--- a/inst/csas-docx/FSAR-PAS2025-eng.docx
+++ b/inst/csas-docx/FSAR-PAS2025-eng.docx
@@ -10,7 +10,7 @@
         <w:t>[</w:t>
       </w:r>
       <w:r>
-        <w:t>TITLE</w:t>
+        <w:t>PUBLICATION TITLE</w:t>
       </w:r>
       <w:r>
         <w:t>]</w:t>
@@ -25,69 +25,61 @@
       </w:pPr>
       <w:r>
         <w:rPr>
-          <w:color w:val="4F81BD" w:themeColor="accent1"/>
-          <w:highlight w:val="yellow"/>
+          <w:color w:val="4F80BD"/>
         </w:rPr>
         <w:t>[</w:t>
       </w:r>
       <w:r>
         <w:rPr>
-          <w:color w:val="4F81BD" w:themeColor="accent1"/>
-          <w:highlight w:val="yellow"/>
-        </w:rPr>
-        <w:t>Mandatory.</w:t>
-      </w:r>
-      <w:r>
-        <w:rPr>
-          <w:color w:val="4F81BD" w:themeColor="accent1"/>
+          <w:color w:val="4F80BD"/>
+        </w:rPr>
+        <w:t xml:space="preserve">Mandatory. </w:t>
+      </w:r>
+      <w:r>
+        <w:rPr>
+          <w:color w:val="4F80BD"/>
+        </w:rPr>
+        <w:t>The title</w:t>
+      </w:r>
+      <w:r>
+        <w:rPr>
+          <w:color w:val="4F80BD"/>
+        </w:rPr>
+        <w:t xml:space="preserve"> must i</w:t>
+      </w:r>
+      <w:r>
+        <w:rPr>
+          <w:color w:val="4F80BD"/>
+        </w:rPr>
+        <w:t>nclude the</w:t>
+      </w:r>
+      <w:r>
+        <w:rPr>
+          <w:color w:val="4F80BD"/>
         </w:rPr>
         <w:t xml:space="preserve"> </w:t>
       </w:r>
       <w:r>
         <w:rPr>
-          <w:color w:val="4F81BD" w:themeColor="accent1"/>
-        </w:rPr>
-        <w:t>The title</w:t>
-      </w:r>
-      <w:r>
-        <w:rPr>
-          <w:color w:val="4F81BD" w:themeColor="accent1"/>
-        </w:rPr>
-        <w:t xml:space="preserve"> must i</w:t>
-      </w:r>
-      <w:r>
-        <w:rPr>
-          <w:color w:val="4F81BD" w:themeColor="accent1"/>
-        </w:rPr>
-        <w:t>nclude the</w:t>
-      </w:r>
-      <w:r>
-        <w:rPr>
-          <w:color w:val="4F81BD" w:themeColor="accent1"/>
-        </w:rPr>
-        <w:t xml:space="preserve"> </w:t>
-      </w:r>
-      <w:r>
-        <w:rPr>
-          <w:color w:val="4F81BD" w:themeColor="accent1"/>
+          <w:color w:val="4F80BD"/>
         </w:rPr>
         <w:t>n</w:t>
       </w:r>
       <w:r>
         <w:rPr>
-          <w:color w:val="4F81BD" w:themeColor="accent1"/>
+          <w:color w:val="4F80BD"/>
         </w:rPr>
         <w:t xml:space="preserve">ame of the assessed stock </w:t>
       </w:r>
       <w:r>
         <w:rPr>
-          <w:color w:val="4F81BD" w:themeColor="accent1"/>
+          <w:color w:val="4F80BD"/>
         </w:rPr>
         <w:t xml:space="preserve">“[stock area] [species] </w:t>
       </w:r>
       <w:r>
         <w:rPr>
-          <w:color w:val="4F81BD" w:themeColor="accent1"/>
+          <w:color w:val="4F80BD"/>
         </w:rPr>
         <w:t>(</w:t>
       </w:r>
@@ -95,61 +87,73 @@
         <w:rPr>
           <w:i/>
           <w:iCs/>
-          <w:color w:val="4F81BD" w:themeColor="accent1"/>
+          <w:color w:val="4F80BD"/>
         </w:rPr>
         <w:t>formal taxonomic treatments</w:t>
       </w:r>
       <w:r>
         <w:rPr>
-          <w:color w:val="4F81BD" w:themeColor="accent1"/>
+          <w:color w:val="4F80BD"/>
         </w:rPr>
         <w:t>)</w:t>
       </w:r>
       <w:r>
         <w:rPr>
-          <w:color w:val="4F81BD" w:themeColor="accent1"/>
+          <w:color w:val="4F80BD"/>
         </w:rPr>
         <w:t>, ‘</w:t>
       </w:r>
       <w:r>
         <w:rPr>
-          <w:color w:val="4F81BD" w:themeColor="accent1"/>
+          <w:color w:val="4F80BD"/>
         </w:rPr>
         <w:t xml:space="preserve">Stock </w:t>
       </w:r>
       <w:r>
         <w:rPr>
-          <w:color w:val="4F81BD" w:themeColor="accent1"/>
+          <w:color w:val="4F80BD"/>
         </w:rPr>
         <w:t>Assessment’ or ‘Update’</w:t>
       </w:r>
       <w:r>
         <w:rPr>
-          <w:color w:val="4F81BD" w:themeColor="accent1"/>
+          <w:color w:val="4F80BD"/>
         </w:rPr>
         <w:t xml:space="preserve"> in [assessment year]”</w:t>
       </w:r>
       <w:r>
         <w:rPr>
-          <w:color w:val="4F81BD" w:themeColor="accent1"/>
+          <w:color w:val="4F80BD"/>
         </w:rPr>
         <w:t xml:space="preserve">. </w:t>
       </w:r>
       <w:r>
         <w:rPr>
-          <w:color w:val="4F81BD" w:themeColor="accent1"/>
+          <w:color w:val="4F80BD"/>
         </w:rPr>
         <w:t>Assessment year</w:t>
       </w:r>
       <w:r>
         <w:rPr>
-          <w:color w:val="4F81BD" w:themeColor="accent1"/>
-        </w:rPr>
-        <w:t xml:space="preserve"> is the last year of the data being used in the assessment.</w:t>
-      </w:r>
-      <w:r>
-        <w:rPr>
-          <w:color w:val="4F81BD" w:themeColor="accent1"/>
+          <w:color w:val="4F80BD"/>
+        </w:rPr>
+        <w:t xml:space="preserve"> is </w:t>
+      </w:r>
+      <w:r>
+        <w:rPr>
+          <w:color w:val="4F80BD"/>
+        </w:rPr>
+        <w:t xml:space="preserve">normally </w:t>
+      </w:r>
+      <w:r>
+        <w:rPr>
+          <w:color w:val="4F80BD"/>
+        </w:rPr>
+        <w:t>the last year of the data being used in the assessment.</w:t>
+      </w:r>
+      <w:r>
+        <w:rPr>
+          <w:color w:val="4F80BD"/>
         </w:rPr>
         <w:t>]</w:t>
       </w:r>
@@ -172,15 +176,68 @@
       <w:r>
         <w:rPr>
           <w:color w:val="4F81BD" w:themeColor="accent1"/>
-          <w:highlight w:val="yellow"/>
-        </w:rPr>
-        <w:t>[Mandatory</w:t>
-      </w:r>
-      <w:r>
-        <w:rPr>
-          <w:color w:val="4F81BD" w:themeColor="accent1"/>
-        </w:rPr>
-        <w:t xml:space="preserve">. Less than 150 words] </w:t>
+        </w:rPr>
+        <w:t xml:space="preserve">[Mandatory. </w:t>
+      </w:r>
+      <w:r>
+        <w:rPr>
+          <w:color w:val="4F81BD" w:themeColor="accent1"/>
+        </w:rPr>
+        <w:t>Maximum length</w:t>
+      </w:r>
+      <w:r>
+        <w:rPr>
+          <w:color w:val="4F81BD" w:themeColor="accent1"/>
+        </w:rPr>
+        <w:t xml:space="preserve"> 150 words</w:t>
+      </w:r>
+      <w:r>
+        <w:rPr>
+          <w:color w:val="4F81BD" w:themeColor="accent1"/>
+        </w:rPr>
+        <w:t>. Include only information about the request for advice, including the meeting objectives and the date of the peer-review meeting.</w:t>
+      </w:r>
+      <w:r>
+        <w:rPr>
+          <w:color w:val="4F81BD" w:themeColor="accent1"/>
+        </w:rPr>
+        <w:t>]</w:t>
+      </w:r>
+      <w:r>
+        <w:rPr>
+          <w:color w:val="4F81BD" w:themeColor="accent1"/>
+        </w:rPr>
+        <w:t xml:space="preserve"> </w:t>
+      </w:r>
+      <w:r>
+        <w:rPr>
+          <w:color w:val="4F81BD" w:themeColor="accent1"/>
+        </w:rPr>
+        <w:t>[Include link to IFMP/rebuilding</w:t>
+      </w:r>
+      <w:r>
+        <w:rPr>
+          <w:color w:val="4F81BD" w:themeColor="accent1"/>
+        </w:rPr>
+        <w:t>/management</w:t>
+      </w:r>
+      <w:r>
+        <w:rPr>
+          <w:color w:val="4F81BD" w:themeColor="accent1"/>
+        </w:rPr>
+        <w:t xml:space="preserve"> plan</w:t>
+      </w:r>
+      <w:r>
+        <w:rPr>
+          <w:color w:val="4F81BD" w:themeColor="accent1"/>
+        </w:rPr>
+        <w:t>(s)</w:t>
+      </w:r>
+      <w:r>
+        <w:rPr>
+          <w:color w:val="4F81BD" w:themeColor="accent1"/>
+        </w:rPr>
+        <w:t>]</w:t>
       </w:r>
     </w:p>
     <w:p>
@@ -197,7 +254,16 @@
         <w:t xml:space="preserve">is from the </w:t>
       </w:r>
       <w:r>
-        <w:t xml:space="preserve">regional peer review </w:t>
+        <w:rPr>
+          <w:color w:val="0070C0"/>
+        </w:rPr>
+        <w:t>[scope, ex. regional, multi-regional, national]</w:t>
+      </w:r>
+      <w:r>
+        <w:t xml:space="preserve"> peer review </w:t>
+      </w:r>
+      <w:r>
+        <w:t xml:space="preserve">of </w:t>
       </w:r>
       <w:r>
         <w:rPr>
@@ -322,7 +388,31 @@
         <w:rPr>
           <w:color w:val="4F81BD" w:themeColor="accent1"/>
         </w:rPr>
-        <w:t>See guidance for examples of additional information to provide in the Context section.</w:t>
+        <w:t xml:space="preserve">See </w:t>
+      </w:r>
+      <w:r>
+        <w:rPr>
+          <w:color w:val="4F81BD" w:themeColor="accent1"/>
+        </w:rPr>
+        <w:t>G</w:t>
+      </w:r>
+      <w:r>
+        <w:rPr>
+          <w:color w:val="4F81BD" w:themeColor="accent1"/>
+        </w:rPr>
+        <w:t>uidance</w:t>
+      </w:r>
+      <w:r>
+        <w:rPr>
+          <w:color w:val="4F81BD" w:themeColor="accent1"/>
+        </w:rPr>
+        <w:t xml:space="preserve"> Document</w:t>
+      </w:r>
+      <w:r>
+        <w:rPr>
+          <w:color w:val="4F81BD" w:themeColor="accent1"/>
+        </w:rPr>
+        <w:t xml:space="preserve"> for examples of additional information to provide in the Context section.</w:t>
       </w:r>
       <w:r>
         <w:rPr>
@@ -346,14 +436,12 @@
       <w:r>
         <w:rPr>
           <w:color w:val="4F81BD" w:themeColor="accent1"/>
-          <w:highlight w:val="yellow"/>
         </w:rPr>
         <w:t>[</w:t>
       </w:r>
       <w:r>
         <w:rPr>
           <w:color w:val="4F81BD" w:themeColor="accent1"/>
-          <w:highlight w:val="yellow"/>
         </w:rPr>
         <w:t>Mandatory</w:t>
       </w:r>
@@ -373,182 +461,284 @@
         <w:rPr>
           <w:color w:val="4F81BD" w:themeColor="accent1"/>
         </w:rPr>
-        <w:t xml:space="preserve">Include </w:t>
-      </w:r>
-      <w:r>
-        <w:rPr>
-          <w:color w:val="4F81BD" w:themeColor="accent1"/>
-        </w:rPr>
-        <w:t>summary bullets of the</w:t>
-      </w:r>
-      <w:r>
-        <w:rPr>
-          <w:color w:val="4F81BD" w:themeColor="accent1"/>
-        </w:rPr>
-        <w:t xml:space="preserve"> following </w:t>
-      </w:r>
-      <w:r>
-        <w:rPr>
-          <w:color w:val="4F81BD" w:themeColor="accent1"/>
-        </w:rPr>
-        <w:t xml:space="preserve">factors affecting the stock that are </w:t>
-      </w:r>
-      <w:r>
+        <w:t>This section is for</w:t>
+      </w:r>
+      <w:r>
+        <w:rPr>
+          <w:color w:val="4F81BD" w:themeColor="accent1"/>
+        </w:rPr>
+        <w:t xml:space="preserve"> </w:t>
+      </w:r>
+      <w:r>
+        <w:rPr>
+          <w:color w:val="4F81BD" w:themeColor="accent1"/>
+        </w:rPr>
+        <w:t xml:space="preserve">summary bullets </w:t>
+      </w:r>
+      <w:r>
+        <w:rPr>
+          <w:color w:val="4F81BD" w:themeColor="accent1"/>
+        </w:rPr>
+        <w:t>representing the main scientific conclusions of the meeting, focusing on ones</w:t>
+      </w:r>
+      <w:r>
+        <w:rPr>
+          <w:color w:val="4F81BD" w:themeColor="accent1"/>
+        </w:rPr>
+        <w:t xml:space="preserve"> that </w:t>
+      </w:r>
+      <w:r>
+        <w:rPr>
+          <w:color w:val="4F81BD" w:themeColor="accent1"/>
+        </w:rPr>
+        <w:t xml:space="preserve">are </w:t>
+      </w:r>
+      <w:r>
+        <w:rPr>
+          <w:color w:val="4F81BD" w:themeColor="accent1"/>
+        </w:rPr>
+        <w:t>most</w:t>
+      </w:r>
+      <w:r>
+        <w:rPr>
+          <w:color w:val="4F81BD" w:themeColor="accent1"/>
+        </w:rPr>
+        <w:t xml:space="preserve"> relevant for decision</w:t>
+      </w:r>
+      <w:r>
+        <w:rPr>
+          <w:color w:val="4F81BD" w:themeColor="accent1"/>
+        </w:rPr>
+        <w:t>-</w:t>
+      </w:r>
+      <w:r>
+        <w:rPr>
+          <w:color w:val="4F81BD" w:themeColor="accent1"/>
+        </w:rPr>
+        <w:t>making</w:t>
+      </w:r>
+      <w:r>
+        <w:rPr>
+          <w:color w:val="4F81BD" w:themeColor="accent1"/>
+        </w:rPr>
+        <w:t xml:space="preserve">. </w:t>
+      </w:r>
+      <w:r>
+        <w:rPr>
+          <w:color w:val="4F81BD" w:themeColor="accent1"/>
+        </w:rPr>
+        <w:t xml:space="preserve">Each bullet should reflect information in the body of the report. </w:t>
+      </w:r>
+      <w:r>
+        <w:rPr>
+          <w:color w:val="4F81BD" w:themeColor="accent1"/>
+        </w:rPr>
+        <w:t xml:space="preserve">Please refer to the </w:t>
+      </w:r>
+      <w:r>
+        <w:rPr>
+          <w:color w:val="4F81BD" w:themeColor="accent1"/>
+        </w:rPr>
+        <w:t>G</w:t>
+      </w:r>
+      <w:r>
+        <w:rPr>
+          <w:color w:val="4F81BD" w:themeColor="accent1"/>
+        </w:rPr>
+        <w:t xml:space="preserve">uidance </w:t>
+      </w:r>
+      <w:r>
+        <w:rPr>
+          <w:color w:val="4F81BD" w:themeColor="accent1"/>
+        </w:rPr>
+        <w:t>D</w:t>
+      </w:r>
+      <w:r>
+        <w:rPr>
+          <w:color w:val="4F81BD" w:themeColor="accent1"/>
+        </w:rPr>
+        <w:t xml:space="preserve">ocument for </w:t>
+      </w:r>
+      <w:r>
+        <w:rPr>
+          <w:color w:val="4F81BD" w:themeColor="accent1"/>
+        </w:rPr>
+        <w:t>instructions</w:t>
+      </w:r>
+      <w:r>
+        <w:rPr>
+          <w:color w:val="4F81BD" w:themeColor="accent1"/>
+        </w:rPr>
+        <w:t xml:space="preserve"> </w:t>
+      </w:r>
+      <w:r>
+        <w:rPr>
+          <w:color w:val="4F81BD" w:themeColor="accent1"/>
+        </w:rPr>
+        <w:t>and examples</w:t>
+      </w:r>
+      <w:r>
+        <w:rPr>
+          <w:color w:val="4F81BD" w:themeColor="accent1"/>
+        </w:rPr>
+        <w:t>.</w:t>
+      </w:r>
+      <w:r>
+        <w:rPr>
+          <w:color w:val="4F81BD" w:themeColor="accent1"/>
+        </w:rPr>
+        <w:t>]</w:t>
+      </w:r>
+      <w:r>
+        <w:rPr>
+          <w:color w:val="4F81BD" w:themeColor="accent1"/>
+        </w:rPr>
+        <w:t xml:space="preserve"> </w:t>
+      </w:r>
+    </w:p>
+    <w:p>
+      <w:pPr>
+        <w:pStyle w:val="Heading3"/>
+      </w:pPr>
+      <w:bookmarkStart w:id="0" w:name="_Hlk124854605"/>
+      <w:r>
+        <w:t>Status</w:t>
+      </w:r>
+    </w:p>
+    <w:p>
+      <w:pPr>
+        <w:pStyle w:val="ListBullet"/>
         <w:rPr>
           <w:b/>
           <w:bCs/>
-          <w:color w:val="4F81BD" w:themeColor="accent1"/>
-        </w:rPr>
-        <w:t>relevant for decision</w:t>
-      </w:r>
-      <w:r>
+        </w:rPr>
+      </w:pPr>
+      <w:r>
+        <w:rPr>
+          <w:color w:val="4F81BD" w:themeColor="accent1"/>
+        </w:rPr>
+        <w:t>[</w:t>
+      </w:r>
+      <w:r>
+        <w:rPr>
+          <w:color w:val="4F81BD" w:themeColor="accent1"/>
+        </w:rPr>
+        <w:t>Mandatory</w:t>
+      </w:r>
+      <w:r>
+        <w:rPr>
+          <w:color w:val="4F81BD" w:themeColor="accent1"/>
+        </w:rPr>
+        <w:t xml:space="preserve"> b</w:t>
+      </w:r>
+      <w:r>
+        <w:rPr>
+          <w:color w:val="4F81BD" w:themeColor="accent1"/>
+        </w:rPr>
+        <w:t>ullet(s)</w:t>
+      </w:r>
+      <w:r>
+        <w:rPr>
+          <w:color w:val="4F81BD" w:themeColor="accent1"/>
+        </w:rPr>
+        <w:t>]</w:t>
+      </w:r>
+      <w:r>
+        <w:rPr>
+          <w:color w:val="4F81BD" w:themeColor="accent1"/>
+        </w:rPr>
+        <w:t xml:space="preserve"> </w:t>
+      </w:r>
+    </w:p>
+    <w:p>
+      <w:pPr>
+        <w:pStyle w:val="Heading3"/>
+      </w:pPr>
+      <w:r>
+        <w:t>Trends</w:t>
+      </w:r>
+    </w:p>
+    <w:p>
+      <w:pPr>
+        <w:pStyle w:val="ListBullet"/>
         <w:rPr>
           <w:b/>
           <w:bCs/>
-          <w:color w:val="4F81BD" w:themeColor="accent1"/>
-        </w:rPr>
-        <w:t>-</w:t>
-      </w:r>
-      <w:r>
+        </w:rPr>
+      </w:pPr>
+      <w:r>
+        <w:rPr>
+          <w:color w:val="4F81BD" w:themeColor="accent1"/>
+        </w:rPr>
+        <w:t xml:space="preserve">[Mandatory bullet(s)] </w:t>
+      </w:r>
+    </w:p>
+    <w:p>
+      <w:pPr>
+        <w:pStyle w:val="Heading3"/>
+      </w:pPr>
+      <w:r>
+        <w:t>E</w:t>
+      </w:r>
+      <w:r>
+        <w:t>cosystem</w:t>
+      </w:r>
+      <w:r>
+        <w:t xml:space="preserve"> and Climate Change Considerations</w:t>
+      </w:r>
+    </w:p>
+    <w:p>
+      <w:pPr>
+        <w:pStyle w:val="ListBullet"/>
         <w:rPr>
           <w:b/>
           <w:bCs/>
-          <w:color w:val="4F81BD" w:themeColor="accent1"/>
-        </w:rPr>
-        <w:t>making</w:t>
-      </w:r>
-      <w:r>
-        <w:rPr>
-          <w:color w:val="4F81BD" w:themeColor="accent1"/>
-        </w:rPr>
-        <w:t xml:space="preserve">. </w:t>
-      </w:r>
-      <w:r>
-        <w:rPr>
-          <w:color w:val="4F81BD" w:themeColor="accent1"/>
-        </w:rPr>
-        <w:t xml:space="preserve">Please refer to the </w:t>
-      </w:r>
-      <w:r>
-        <w:rPr>
-          <w:color w:val="4F81BD" w:themeColor="accent1"/>
-        </w:rPr>
-        <w:t>G</w:t>
-      </w:r>
-      <w:r>
-        <w:rPr>
-          <w:color w:val="4F81BD" w:themeColor="accent1"/>
-        </w:rPr>
-        <w:t xml:space="preserve">uidance </w:t>
-      </w:r>
-      <w:r>
-        <w:rPr>
-          <w:color w:val="4F81BD" w:themeColor="accent1"/>
-        </w:rPr>
-        <w:t>D</w:t>
-      </w:r>
-      <w:r>
-        <w:rPr>
-          <w:color w:val="4F81BD" w:themeColor="accent1"/>
-        </w:rPr>
-        <w:t>ocument for standardized language and examples</w:t>
-      </w:r>
-      <w:r>
-        <w:rPr>
-          <w:color w:val="4F81BD" w:themeColor="accent1"/>
-        </w:rPr>
-        <w:t>, and what to</w:t>
-      </w:r>
-      <w:r>
-        <w:rPr>
-          <w:color w:val="4F81BD" w:themeColor="accent1"/>
-        </w:rPr>
-        <w:t xml:space="preserve"> avoid </w:t>
-      </w:r>
-      <w:r>
-        <w:rPr>
-          <w:color w:val="4F81BD" w:themeColor="accent1"/>
-        </w:rPr>
-        <w:t>in this section</w:t>
-      </w:r>
-      <w:r>
-        <w:rPr>
-          <w:color w:val="4F81BD" w:themeColor="accent1"/>
-        </w:rPr>
-        <w:t>.</w:t>
-      </w:r>
-      <w:r>
-        <w:rPr>
-          <w:color w:val="4F81BD" w:themeColor="accent1"/>
-        </w:rPr>
-        <w:t>]</w:t>
-      </w:r>
-      <w:r>
-        <w:rPr>
-          <w:color w:val="4F81BD" w:themeColor="accent1"/>
-        </w:rPr>
-        <w:t xml:space="preserve"> </w:t>
+        </w:rPr>
+      </w:pPr>
+      <w:r>
+        <w:rPr>
+          <w:color w:val="4F81BD" w:themeColor="accent1"/>
+        </w:rPr>
+        <w:t>[Mandatory bullet(s)</w:t>
+      </w:r>
+      <w:r>
+        <w:rPr>
+          <w:color w:val="4F81BD" w:themeColor="accent1"/>
+        </w:rPr>
+        <w:t>, section is optional for FSRR</w:t>
+      </w:r>
+      <w:r>
+        <w:rPr>
+          <w:color w:val="4F81BD" w:themeColor="accent1"/>
+        </w:rPr>
+        <w:t xml:space="preserve">] </w:t>
       </w:r>
     </w:p>
     <w:p>
       <w:pPr>
         <w:pStyle w:val="Heading3"/>
       </w:pPr>
-      <w:bookmarkStart w:id="0" w:name="_Hlk124854605"/>
-      <w:r>
-        <w:t>Status</w:t>
-      </w:r>
-    </w:p>
+      <w:r>
+        <w:t>Stock</w:t>
+      </w:r>
+      <w:r>
+        <w:t xml:space="preserve"> Advice</w:t>
+      </w:r>
+    </w:p>
+    <w:bookmarkEnd w:id="0"/>
     <w:p>
       <w:pPr>
         <w:pStyle w:val="ListBullet"/>
         <w:rPr>
           <w:b/>
           <w:bCs/>
-          <w:highlight w:val="yellow"/>
-        </w:rPr>
-      </w:pPr>
-      <w:r>
-        <w:rPr>
-          <w:color w:val="4F81BD" w:themeColor="accent1"/>
-          <w:highlight w:val="yellow"/>
-        </w:rPr>
-        <w:t>[</w:t>
-      </w:r>
-      <w:r>
-        <w:rPr>
-          <w:color w:val="4F81BD" w:themeColor="accent1"/>
-          <w:highlight w:val="yellow"/>
-        </w:rPr>
-        <w:t>Mandatory</w:t>
-      </w:r>
-      <w:r>
-        <w:rPr>
-          <w:color w:val="4F81BD" w:themeColor="accent1"/>
-          <w:highlight w:val="yellow"/>
-        </w:rPr>
-        <w:t xml:space="preserve"> b</w:t>
-      </w:r>
-      <w:r>
-        <w:rPr>
-          <w:color w:val="4F81BD" w:themeColor="accent1"/>
-          <w:highlight w:val="yellow"/>
-        </w:rPr>
-        <w:t>ullet(s)</w:t>
-      </w:r>
-      <w:r>
-        <w:rPr>
-          <w:color w:val="4F81BD" w:themeColor="accent1"/>
-          <w:highlight w:val="yellow"/>
-        </w:rPr>
-        <w:t>]</w:t>
-      </w:r>
-      <w:r>
-        <w:rPr>
-          <w:color w:val="4F81BD" w:themeColor="accent1"/>
-          <w:highlight w:val="yellow"/>
-        </w:rPr>
-        <w:t xml:space="preserve"> </w:t>
+        </w:rPr>
+      </w:pPr>
+      <w:r>
+        <w:rPr>
+          <w:color w:val="4F81BD" w:themeColor="accent1"/>
+        </w:rPr>
+        <w:t xml:space="preserve">[Mandatory bullet(s)] </w:t>
       </w:r>
     </w:p>
     <w:p>
@@ -556,55 +746,59 @@
         <w:pStyle w:val="Heading3"/>
       </w:pPr>
       <w:r>
-        <w:t>Trends</w:t>
-      </w:r>
-    </w:p>
-    <w:p>
-      <w:pPr>
-        <w:pStyle w:val="ListBullet"/>
-        <w:rPr>
+        <w:rPr>
+          <w:rStyle w:val="Heading3Char"/>
           <w:b/>
           <w:bCs/>
-          <w:highlight w:val="yellow"/>
-        </w:rPr>
-      </w:pPr>
-      <w:r>
-        <w:rPr>
-          <w:color w:val="4F81BD" w:themeColor="accent1"/>
-          <w:highlight w:val="yellow"/>
-        </w:rPr>
-        <w:t xml:space="preserve">[Mandatory bullet(s)] </w:t>
-      </w:r>
-    </w:p>
-    <w:p>
-      <w:pPr>
-        <w:pStyle w:val="Heading3"/>
-      </w:pPr>
-      <w:r>
-        <w:t>E</w:t>
-      </w:r>
-      <w:r>
-        <w:t>cosystem</w:t>
-      </w:r>
-      <w:r>
-        <w:t xml:space="preserve"> and Climate Change Considerations</w:t>
-      </w:r>
-    </w:p>
-    <w:p>
-      <w:pPr>
-        <w:pStyle w:val="ListBullet"/>
-        <w:rPr>
+        </w:rPr>
+        <w:lastRenderedPageBreak/>
+        <w:t xml:space="preserve">Other Management </w:t>
+      </w:r>
+      <w:r>
+        <w:rPr>
+          <w:rStyle w:val="Heading3Char"/>
           <w:b/>
           <w:bCs/>
-          <w:highlight w:val="yellow"/>
-        </w:rPr>
-      </w:pPr>
-      <w:r>
-        <w:rPr>
-          <w:color w:val="4F81BD" w:themeColor="accent1"/>
-          <w:highlight w:val="yellow"/>
-        </w:rPr>
-        <w:t xml:space="preserve">[Mandatory bullet(s)] </w:t>
+        </w:rPr>
+        <w:t>Questions</w:t>
+      </w:r>
+      <w:r>
+        <w:t xml:space="preserve"> </w:t>
+      </w:r>
+      <w:r>
+        <w:t>[</w:t>
+      </w:r>
+      <w:r>
+        <w:t>if applicable</w:t>
+      </w:r>
+      <w:r>
+        <w:t>, otherwise do not include]</w:t>
+      </w:r>
+    </w:p>
+    <w:p>
+      <w:pPr>
+        <w:pStyle w:val="ListBullet"/>
+        <w:rPr>
+          <w:rFonts w:eastAsiaTheme="minorEastAsia"/>
+          <w:color w:val="4F81BD" w:themeColor="accent1"/>
+        </w:rPr>
+      </w:pPr>
+      <w:bookmarkStart w:id="1" w:name="_Hlk150250599"/>
+      <w:r>
+        <w:rPr>
+          <w:rFonts w:eastAsiaTheme="minorHAnsi" w:cs="Arial"/>
+          <w:color w:val="4F81BD" w:themeColor="accent1"/>
+        </w:rPr>
+        <w:t>[Other bullets if applicable]</w:t>
+      </w:r>
+    </w:p>
+    <w:bookmarkEnd w:id="1"/>
+    <w:p>
+      <w:pPr>
+        <w:pStyle w:val="Heading2"/>
+      </w:pPr>
+      <w:r>
+        <w:t>BASIS FOR ASSESSMENT</w:t>
       </w:r>
     </w:p>
     <w:p>
@@ -612,120 +806,61 @@
         <w:pStyle w:val="Heading3"/>
       </w:pPr>
       <w:r>
-        <w:t>Stock</w:t>
-      </w:r>
-      <w:r>
-        <w:t xml:space="preserve"> Advice</w:t>
-      </w:r>
-    </w:p>
-    <w:bookmarkEnd w:id="0"/>
-    <w:p>
-      <w:pPr>
-        <w:pStyle w:val="ListBullet"/>
-        <w:rPr>
-          <w:b/>
-          <w:bCs/>
-          <w:highlight w:val="yellow"/>
-        </w:rPr>
-      </w:pPr>
-      <w:r>
-        <w:rPr>
-          <w:color w:val="4F81BD" w:themeColor="accent1"/>
-          <w:highlight w:val="yellow"/>
-        </w:rPr>
-        <w:t xml:space="preserve">[Mandatory bullet(s)] </w:t>
+        <w:t>Assessment Details</w:t>
       </w:r>
     </w:p>
     <w:p>
       <w:pPr>
         <w:pStyle w:val="BodyText"/>
-      </w:pPr>
-      <w:r>
-        <w:rPr>
-          <w:rStyle w:val="Heading3Char"/>
-        </w:rPr>
-        <w:t xml:space="preserve">Other Management </w:t>
-      </w:r>
-      <w:r>
-        <w:rPr>
-          <w:rStyle w:val="Heading3Char"/>
-        </w:rPr>
-        <w:t>Questions</w:t>
+        <w:rPr>
+          <w:color w:val="4F81BD" w:themeColor="accent1"/>
+        </w:rPr>
+      </w:pPr>
+      <w:r>
+        <w:rPr>
+          <w:color w:val="4F81BD" w:themeColor="accent1"/>
+        </w:rPr>
+        <w:t>[Mandatory]</w:t>
+      </w:r>
+    </w:p>
+    <w:p>
+      <w:pPr>
+        <w:pStyle w:val="Heading4"/>
+      </w:pPr>
+      <w:r>
+        <w:t xml:space="preserve">Year </w:t>
+      </w:r>
+      <w:r>
+        <w:t>A</w:t>
+      </w:r>
+      <w:r>
+        <w:t xml:space="preserve">ssessment </w:t>
+      </w:r>
+      <w:r>
+        <w:t>A</w:t>
+      </w:r>
+      <w:r>
+        <w:t xml:space="preserve">pproach was </w:t>
+      </w:r>
+      <w:r>
+        <w:t>A</w:t>
+      </w:r>
+      <w:r>
+        <w:t>pproved</w:t>
       </w:r>
       <w:r>
         <w:t xml:space="preserve"> </w:t>
       </w:r>
-      <w:r>
-        <w:rPr>
-          <w:color w:val="4F81BD" w:themeColor="accent1"/>
-          <w:highlight w:val="green"/>
-        </w:rPr>
-        <w:t>[</w:t>
-      </w:r>
-      <w:r>
-        <w:rPr>
-          <w:color w:val="4F81BD" w:themeColor="accent1"/>
-          <w:highlight w:val="green"/>
-        </w:rPr>
-        <w:t>if applicable</w:t>
-      </w:r>
-      <w:r>
-        <w:rPr>
-          <w:color w:val="4F81BD" w:themeColor="accent1"/>
-          <w:highlight w:val="green"/>
-        </w:rPr>
-        <w:t>, otherwise do not include]</w:t>
-      </w:r>
-    </w:p>
-    <w:p>
-      <w:pPr>
-        <w:pStyle w:val="ListBullet"/>
-        <w:rPr>
-          <w:rFonts w:eastAsiaTheme="minorEastAsia"/>
-          <w:color w:val="4F81BD" w:themeColor="accent1"/>
-        </w:rPr>
-      </w:pPr>
-      <w:bookmarkStart w:id="1" w:name="_Hlk150250599"/>
-      <w:r>
-        <w:rPr>
-          <w:rStyle w:val="Style1Char"/>
-          <w:rFonts w:eastAsiaTheme="minorHAnsi" w:cs="Arial"/>
-          <w:b w:val="0"/>
-          <w:color w:val="4F81BD" w:themeColor="accent1"/>
-        </w:rPr>
-        <w:t>[Other bullets if applicable]</w:t>
-      </w:r>
-    </w:p>
-    <w:bookmarkEnd w:id="1"/>
-    <w:p>
-      <w:pPr>
-        <w:pStyle w:val="Heading2"/>
-      </w:pPr>
-      <w:r>
-        <w:t>BASIS FOR ASSESSMENT</w:t>
-      </w:r>
-    </w:p>
-    <w:p>
-      <w:pPr>
-        <w:pStyle w:val="Heading3"/>
-      </w:pPr>
-      <w:r>
-        <w:t>Assessment Details</w:t>
-      </w:r>
     </w:p>
     <w:p>
       <w:pPr>
         <w:pStyle w:val="BodyText"/>
-        <w:rPr>
-          <w:color w:val="4F81BD" w:themeColor="accent1"/>
-        </w:rPr>
-      </w:pPr>
-      <w:r>
-        <w:rPr>
-          <w:color w:val="4F81BD" w:themeColor="accent1"/>
-          <w:highlight w:val="yellow"/>
-        </w:rPr>
-        <w:t>[Mandatory]</w:t>
+      </w:pPr>
+      <w:r>
+        <w:rPr>
+          <w:color w:val="4F81BD" w:themeColor="accent1"/>
+        </w:rPr>
+        <w:t>[Mandatory; year and reference]</w:t>
       </w:r>
     </w:p>
     <w:p>
@@ -733,26 +868,7 @@
         <w:pStyle w:val="Heading4"/>
       </w:pPr>
       <w:r>
-        <w:lastRenderedPageBreak/>
-        <w:t xml:space="preserve">Year </w:t>
-      </w:r>
-      <w:r>
-        <w:t>A</w:t>
-      </w:r>
-      <w:r>
-        <w:t xml:space="preserve">ssessment </w:t>
-      </w:r>
-      <w:r>
-        <w:t>A</w:t>
-      </w:r>
-      <w:r>
-        <w:t xml:space="preserve">pproach was </w:t>
-      </w:r>
-      <w:r>
-        <w:t>A</w:t>
-      </w:r>
-      <w:r>
-        <w:t>pproved</w:t>
+        <w:t>Assessment Type</w:t>
       </w:r>
       <w:r>
         <w:t xml:space="preserve"> </w:t>
@@ -761,226 +877,199 @@
     <w:p>
       <w:pPr>
         <w:pStyle w:val="BodyText"/>
-      </w:pPr>
-      <w:r>
-        <w:rPr>
-          <w:color w:val="4F81BD" w:themeColor="accent1"/>
-          <w:highlight w:val="yellow"/>
-        </w:rPr>
-        <w:t>[Mandatory;</w:t>
-      </w:r>
-      <w:r>
-        <w:rPr>
-          <w:color w:val="4F81BD" w:themeColor="accent1"/>
-        </w:rPr>
-        <w:t xml:space="preserve"> year and reference]</w:t>
-      </w:r>
-    </w:p>
+        <w:rPr>
+          <w:color w:val="4F81BD" w:themeColor="accent1"/>
+        </w:rPr>
+      </w:pPr>
+      <w:bookmarkStart w:id="2" w:name="_Hlk150251490"/>
+      <w:r>
+        <w:rPr>
+          <w:color w:val="4F81BD" w:themeColor="accent1"/>
+        </w:rPr>
+        <w:t xml:space="preserve">[Mandatory; </w:t>
+      </w:r>
+      <w:bookmarkStart w:id="3" w:name="_Hlk150251536"/>
+      <w:r>
+        <w:rPr>
+          <w:color w:val="4F81BD" w:themeColor="accent1"/>
+        </w:rPr>
+        <w:t>s</w:t>
+      </w:r>
+      <w:r>
+        <w:rPr>
+          <w:color w:val="4F81BD" w:themeColor="accent1"/>
+        </w:rPr>
+        <w:t xml:space="preserve">elect </w:t>
+      </w:r>
+      <w:r>
+        <w:rPr>
+          <w:color w:val="4F81BD" w:themeColor="accent1"/>
+        </w:rPr>
+        <w:t>one</w:t>
+      </w:r>
+      <w:r>
+        <w:rPr>
+          <w:color w:val="4F81BD" w:themeColor="accent1"/>
+        </w:rPr>
+        <w:t xml:space="preserve"> of the following</w:t>
+      </w:r>
+      <w:r>
+        <w:rPr>
+          <w:color w:val="4F81BD" w:themeColor="accent1"/>
+        </w:rPr>
+        <w:t xml:space="preserve">: Full Assessment, </w:t>
+      </w:r>
+      <w:r>
+        <w:rPr>
+          <w:color w:val="4F81BD" w:themeColor="accent1"/>
+        </w:rPr>
+        <w:t>Interim</w:t>
+      </w:r>
+      <w:r>
+        <w:rPr>
+          <w:color w:val="4F81BD" w:themeColor="accent1"/>
+        </w:rPr>
+        <w:t>-</w:t>
+      </w:r>
+      <w:r>
+        <w:rPr>
+          <w:color w:val="4F81BD" w:themeColor="accent1"/>
+        </w:rPr>
+        <w:t>Year</w:t>
+      </w:r>
+      <w:r>
+        <w:rPr>
+          <w:color w:val="4F81BD" w:themeColor="accent1"/>
+        </w:rPr>
+        <w:t xml:space="preserve"> Update</w:t>
+      </w:r>
+      <w:r>
+        <w:rPr>
+          <w:color w:val="4F81BD" w:themeColor="accent1"/>
+        </w:rPr>
+        <w:t xml:space="preserve">. </w:t>
+      </w:r>
+      <w:bookmarkEnd w:id="3"/>
+      <w:r>
+        <w:rPr>
+          <w:color w:val="4F81BD" w:themeColor="accent1"/>
+        </w:rPr>
+        <w:t>See the Guidance Document for definitions.]</w:t>
+      </w:r>
+      <w:r>
+        <w:rPr>
+          <w:color w:val="4F81BD" w:themeColor="accent1"/>
+        </w:rPr>
+        <w:t xml:space="preserve"> </w:t>
+      </w:r>
+    </w:p>
+    <w:bookmarkEnd w:id="2"/>
     <w:p>
       <w:pPr>
         <w:pStyle w:val="Heading4"/>
-      </w:pPr>
-      <w:r>
-        <w:t>Assessment Type</w:t>
-      </w:r>
-      <w:r>
-        <w:t xml:space="preserve"> </w:t>
-      </w:r>
-    </w:p>
-    <w:p>
-      <w:pPr>
-        <w:pStyle w:val="BodyText"/>
-        <w:rPr>
-          <w:color w:val="4F81BD" w:themeColor="accent1"/>
-        </w:rPr>
-      </w:pPr>
-      <w:bookmarkStart w:id="2" w:name="_Hlk150251490"/>
-      <w:r>
-        <w:rPr>
-          <w:color w:val="4F81BD" w:themeColor="accent1"/>
-          <w:highlight w:val="yellow"/>
-        </w:rPr>
-        <w:t>[Mandatory;</w:t>
-      </w:r>
-      <w:r>
-        <w:rPr>
-          <w:color w:val="4F81BD" w:themeColor="accent1"/>
-        </w:rPr>
-        <w:t xml:space="preserve"> </w:t>
-      </w:r>
-      <w:bookmarkStart w:id="3" w:name="_Hlk150251536"/>
-      <w:r>
-        <w:rPr>
-          <w:color w:val="4F81BD" w:themeColor="accent1"/>
-        </w:rPr>
-        <w:t>s</w:t>
-      </w:r>
-      <w:r>
-        <w:rPr>
-          <w:color w:val="4F81BD" w:themeColor="accent1"/>
-        </w:rPr>
-        <w:t xml:space="preserve">elect </w:t>
-      </w:r>
-      <w:r>
-        <w:rPr>
-          <w:color w:val="4F81BD" w:themeColor="accent1"/>
-        </w:rPr>
-        <w:t>one</w:t>
-      </w:r>
-      <w:r>
-        <w:rPr>
-          <w:color w:val="4F81BD" w:themeColor="accent1"/>
-        </w:rPr>
-        <w:t xml:space="preserve"> of the following</w:t>
-      </w:r>
-      <w:r>
-        <w:rPr>
-          <w:color w:val="4F81BD" w:themeColor="accent1"/>
-        </w:rPr>
-        <w:t xml:space="preserve">: Full Assessment, </w:t>
-      </w:r>
-      <w:r>
-        <w:rPr>
-          <w:color w:val="4F81BD" w:themeColor="accent1"/>
-        </w:rPr>
-        <w:t>Interim Year</w:t>
-      </w:r>
-      <w:r>
-        <w:rPr>
-          <w:color w:val="4F81BD" w:themeColor="accent1"/>
-        </w:rPr>
-        <w:t xml:space="preserve"> Update, or </w:t>
-      </w:r>
-      <w:r>
-        <w:rPr>
-          <w:color w:val="4F81BD" w:themeColor="accent1"/>
-        </w:rPr>
-        <w:t xml:space="preserve">Harvest Decision Rule </w:t>
-      </w:r>
-      <w:r>
-        <w:rPr>
-          <w:color w:val="4F81BD" w:themeColor="accent1"/>
-        </w:rPr>
-        <w:t>(</w:t>
-      </w:r>
-      <w:r>
-        <w:rPr>
-          <w:color w:val="4F81BD" w:themeColor="accent1"/>
-        </w:rPr>
-        <w:t>HDR</w:t>
-      </w:r>
-      <w:r>
-        <w:rPr>
-          <w:color w:val="4F81BD" w:themeColor="accent1"/>
-        </w:rPr>
-        <w:t>) Update</w:t>
-      </w:r>
-      <w:r>
-        <w:rPr>
-          <w:color w:val="4F81BD" w:themeColor="accent1"/>
-        </w:rPr>
-        <w:t xml:space="preserve">. </w:t>
-      </w:r>
-      <w:bookmarkEnd w:id="3"/>
-      <w:r>
-        <w:rPr>
-          <w:color w:val="4F81BD" w:themeColor="accent1"/>
-        </w:rPr>
-        <w:t>See the Guidance Document for definitions.]</w:t>
-      </w:r>
-      <w:r>
-        <w:rPr>
-          <w:color w:val="4F81BD" w:themeColor="accent1"/>
-        </w:rPr>
-        <w:t xml:space="preserve"> </w:t>
-      </w:r>
-    </w:p>
-    <w:bookmarkEnd w:id="2"/>
+        <w:rPr>
+          <w:color w:val="000000" w:themeColor="text1"/>
+        </w:rPr>
+      </w:pPr>
+      <w:r>
+        <w:rPr>
+          <w:color w:val="000000" w:themeColor="text1"/>
+        </w:rPr>
+        <w:t xml:space="preserve">Most Recent </w:t>
+      </w:r>
+      <w:r>
+        <w:rPr>
+          <w:color w:val="000000" w:themeColor="text1"/>
+        </w:rPr>
+        <w:t>Assessment Date</w:t>
+      </w:r>
+    </w:p>
+    <w:p>
+      <w:pPr>
+        <w:pStyle w:val="ListNumber"/>
+        <w:rPr>
+          <w:color w:val="4F81BD" w:themeColor="accent1"/>
+        </w:rPr>
+      </w:pPr>
+      <w:r>
+        <w:rPr>
+          <w:color w:val="000000" w:themeColor="text1"/>
+        </w:rPr>
+        <w:t>La</w:t>
+      </w:r>
+      <w:r>
+        <w:t>st</w:t>
+      </w:r>
+      <w:r>
+        <w:t xml:space="preserve"> Full Assessment: </w:t>
+      </w:r>
+      <w:r>
+        <w:rPr>
+          <w:color w:val="4F81BD" w:themeColor="accent1"/>
+        </w:rPr>
+        <w:t>[d</w:t>
+      </w:r>
+      <w:r>
+        <w:rPr>
+          <w:color w:val="4F81BD" w:themeColor="accent1"/>
+        </w:rPr>
+        <w:t>ate and reference</w:t>
+      </w:r>
+      <w:r>
+        <w:rPr>
+          <w:color w:val="4F81BD" w:themeColor="accent1"/>
+        </w:rPr>
+        <w:t>]</w:t>
+      </w:r>
+    </w:p>
+    <w:p>
+      <w:pPr>
+        <w:pStyle w:val="ListNumber"/>
+      </w:pPr>
+      <w:r>
+        <w:t xml:space="preserve">Last </w:t>
+      </w:r>
+      <w:r>
+        <w:t>I</w:t>
+      </w:r>
+      <w:r>
+        <w:t>nterim</w:t>
+      </w:r>
+      <w:r>
+        <w:t>-</w:t>
+      </w:r>
+      <w:r>
+        <w:t>Y</w:t>
+      </w:r>
+      <w:r>
+        <w:t xml:space="preserve">ear Update: </w:t>
+      </w:r>
+      <w:r>
+        <w:rPr>
+          <w:color w:val="4F81BD" w:themeColor="accent1"/>
+        </w:rPr>
+        <w:t>[d</w:t>
+      </w:r>
+      <w:r>
+        <w:rPr>
+          <w:color w:val="4F81BD" w:themeColor="accent1"/>
+        </w:rPr>
+        <w:t>ate and reference</w:t>
+      </w:r>
+      <w:r>
+        <w:rPr>
+          <w:color w:val="4F81BD" w:themeColor="accent1"/>
+        </w:rPr>
+        <w:t>]</w:t>
+      </w:r>
+    </w:p>
     <w:p>
       <w:pPr>
         <w:pStyle w:val="Heading4"/>
       </w:pPr>
       <w:r>
-        <w:t xml:space="preserve">Most Recent </w:t>
-      </w:r>
-      <w:r>
-        <w:t>Assessment Date</w:t>
-      </w:r>
-    </w:p>
-    <w:p>
-      <w:pPr>
-        <w:pStyle w:val="ListNumber"/>
-        <w:rPr>
-          <w:color w:val="4F81BD" w:themeColor="accent1"/>
-        </w:rPr>
-      </w:pPr>
-      <w:r>
-        <w:t>Last Full Asse</w:t>
-      </w:r>
-      <w:r>
-        <w:t xml:space="preserve">ssment: </w:t>
-      </w:r>
-      <w:r>
-        <w:rPr>
-          <w:color w:val="4F81BD" w:themeColor="accent1"/>
-        </w:rPr>
-        <w:t>[d</w:t>
-      </w:r>
-      <w:r>
-        <w:rPr>
-          <w:color w:val="4F81BD" w:themeColor="accent1"/>
-        </w:rPr>
-        <w:t>ate and reference</w:t>
-      </w:r>
-      <w:r>
-        <w:rPr>
-          <w:color w:val="4F81BD" w:themeColor="accent1"/>
-        </w:rPr>
-        <w:t>]</w:t>
-      </w:r>
-    </w:p>
-    <w:p>
-      <w:pPr>
-        <w:pStyle w:val="ListNumber"/>
-      </w:pPr>
-      <w:r>
-        <w:t xml:space="preserve">Last </w:t>
-      </w:r>
-      <w:r>
-        <w:t>I</w:t>
-      </w:r>
-      <w:r>
-        <w:t xml:space="preserve">nterim </w:t>
-      </w:r>
-      <w:r>
-        <w:t>Y</w:t>
-      </w:r>
-      <w:r>
-        <w:t xml:space="preserve">ear Update: </w:t>
-      </w:r>
-      <w:r>
-        <w:rPr>
-          <w:color w:val="4F81BD" w:themeColor="accent1"/>
-        </w:rPr>
-        <w:t>[d</w:t>
-      </w:r>
-      <w:r>
-        <w:rPr>
-          <w:color w:val="4F81BD" w:themeColor="accent1"/>
-        </w:rPr>
-        <w:t>ate and reference</w:t>
-      </w:r>
-      <w:r>
-        <w:rPr>
-          <w:color w:val="4F81BD" w:themeColor="accent1"/>
-        </w:rPr>
-        <w:t>]</w:t>
-      </w:r>
-    </w:p>
-    <w:p>
-      <w:pPr>
-        <w:pStyle w:val="Heading4"/>
-      </w:pPr>
+        <w:t xml:space="preserve">Stock </w:t>
+      </w:r>
       <w:r>
         <w:t>Assessment Approach</w:t>
       </w:r>
@@ -993,9 +1082,8 @@
           <w:numId w:val="5"/>
         </w:numPr>
         <w:rPr>
-          <w:rStyle w:val="Style1Char"/>
           <w:rFonts w:eastAsiaTheme="minorEastAsia"/>
-          <w:b w:val="0"/>
+          <w:b/>
         </w:rPr>
       </w:pPr>
       <w:r>
@@ -1034,108 +1122,84 @@
       <w:bookmarkStart w:id="4" w:name="_Hlk150251732"/>
       <w:r>
         <w:rPr>
-          <w:rStyle w:val="Style1Char"/>
           <w:rFonts w:eastAsiaTheme="minorEastAsia"/>
-          <w:b w:val="0"/>
           <w:color w:val="4F81BD" w:themeColor="accent1"/>
         </w:rPr>
         <w:t>Data-poor</w:t>
       </w:r>
       <w:r>
         <w:rPr>
-          <w:rStyle w:val="Style1Char"/>
           <w:rFonts w:eastAsiaTheme="minorEastAsia"/>
-          <w:b w:val="0"/>
-          <w:color w:val="4F81BD" w:themeColor="accent1"/>
-        </w:rPr>
-        <w:t xml:space="preserve"> (e.g., catch-MSY, very limited data, etc.)</w:t>
-      </w:r>
-      <w:r>
-        <w:rPr>
-          <w:rStyle w:val="Style1Char"/>
+          <w:color w:val="4F81BD" w:themeColor="accent1"/>
+        </w:rPr>
+        <w:t xml:space="preserve"> (e.g., catch-MSY, very limited data)</w:t>
+      </w:r>
+      <w:r>
+        <w:rPr>
           <w:rFonts w:eastAsiaTheme="minorEastAsia"/>
-          <w:b w:val="0"/>
           <w:color w:val="4F81BD" w:themeColor="accent1"/>
         </w:rPr>
         <w:t>, index-based</w:t>
       </w:r>
       <w:r>
         <w:rPr>
-          <w:rStyle w:val="Style1Char"/>
           <w:rFonts w:eastAsiaTheme="minorEastAsia"/>
-          <w:b w:val="0"/>
           <w:color w:val="4F81BD" w:themeColor="accent1"/>
         </w:rPr>
         <w:t xml:space="preserve"> (trends in empirical indices only)</w:t>
       </w:r>
       <w:r>
         <w:rPr>
-          <w:rStyle w:val="Style1Char"/>
           <w:rFonts w:eastAsiaTheme="minorEastAsia"/>
-          <w:b w:val="0"/>
           <w:color w:val="4F81BD" w:themeColor="accent1"/>
         </w:rPr>
         <w:t xml:space="preserve">, </w:t>
       </w:r>
       <w:r>
         <w:rPr>
-          <w:rStyle w:val="Style1Char"/>
           <w:rFonts w:eastAsiaTheme="minorEastAsia"/>
-          <w:b w:val="0"/>
           <w:color w:val="4F81BD" w:themeColor="accent1"/>
         </w:rPr>
         <w:t xml:space="preserve">single </w:t>
       </w:r>
       <w:r>
         <w:rPr>
-          <w:rStyle w:val="Style1Char"/>
           <w:rFonts w:eastAsiaTheme="minorEastAsia"/>
-          <w:b w:val="0"/>
           <w:color w:val="4F81BD" w:themeColor="accent1"/>
         </w:rPr>
         <w:t>stock assessment model, model ensemble, MSE</w:t>
       </w:r>
       <w:r>
         <w:rPr>
-          <w:rStyle w:val="Style1Char"/>
           <w:rFonts w:eastAsiaTheme="minorEastAsia"/>
-          <w:b w:val="0"/>
           <w:color w:val="4F81BD" w:themeColor="accent1"/>
         </w:rPr>
         <w:t xml:space="preserve"> </w:t>
       </w:r>
       <w:r>
         <w:rPr>
-          <w:rStyle w:val="Style1Char"/>
           <w:rFonts w:eastAsiaTheme="minorEastAsia"/>
-          <w:b w:val="0"/>
           <w:color w:val="4F81BD" w:themeColor="accent1"/>
         </w:rPr>
         <w:t xml:space="preserve">(full or MSE-lite), </w:t>
       </w:r>
       <w:r>
         <w:rPr>
-          <w:rStyle w:val="Style1Char"/>
           <w:rFonts w:eastAsiaTheme="minorEastAsia"/>
-          <w:b w:val="0"/>
           <w:color w:val="4F81BD" w:themeColor="accent1"/>
         </w:rPr>
         <w:t xml:space="preserve">Wild Salmon Policy Integrated Assessment, multiple approaches, </w:t>
       </w:r>
       <w:r>
         <w:rPr>
-          <w:rStyle w:val="Style1Char"/>
           <w:rFonts w:eastAsiaTheme="minorEastAsia"/>
-          <w:b w:val="0"/>
           <w:color w:val="4F81BD" w:themeColor="accent1"/>
         </w:rPr>
         <w:t>other (specif</w:t>
       </w:r>
       <w:r>
         <w:rPr>
-          <w:rStyle w:val="Style1Char"/>
           <w:rFonts w:eastAsiaTheme="minorEastAsia"/>
-          <w:b w:val="0"/>
           <w:color w:val="4F81BD" w:themeColor="accent1"/>
         </w:rPr>
         <w:t>y)]</w:t>
@@ -1212,20 +1276,16 @@
     </w:p>
     <w:p>
       <w:pPr>
-        <w:pStyle w:val="ListNumber"/>
-        <w:numPr>
-          <w:ilvl w:val="0"/>
-          <w:numId w:val="0"/>
-        </w:numPr>
-        <w:rPr>
-          <w:color w:val="4F81BD" w:themeColor="accent1"/>
+        <w:pStyle w:val="BodyText"/>
+        <w:rPr>
+          <w:color w:val="4F81BD" w:themeColor="accent1"/>
+          <w:lang w:val="en-CA"/>
         </w:rPr>
       </w:pPr>
       <w:bookmarkStart w:id="5" w:name="_Hlk150252923"/>
       <w:r>
         <w:rPr>
           <w:color w:val="4F81BD" w:themeColor="accent1"/>
-          <w:highlight w:val="green"/>
           <w:lang w:val="en-CA"/>
         </w:rPr>
         <w:t>[</w:t>
@@ -1233,7 +1293,6 @@
       <w:r>
         <w:rPr>
           <w:color w:val="4F81BD" w:themeColor="accent1"/>
-          <w:highlight w:val="green"/>
           <w:lang w:val="en-CA"/>
         </w:rPr>
         <w:t>Optional</w:t>
@@ -1241,16 +1300,29 @@
       <w:r>
         <w:rPr>
           <w:color w:val="4F81BD" w:themeColor="accent1"/>
-          <w:highlight w:val="green"/>
           <w:lang w:val="en-CA"/>
         </w:rPr>
-        <w:t xml:space="preserve"> short summary of stock assessment methodology</w:t>
+        <w:t xml:space="preserve"> short </w:t>
       </w:r>
       <w:r>
         <w:rPr>
           <w:color w:val="4F81BD" w:themeColor="accent1"/>
           <w:lang w:val="en-CA"/>
         </w:rPr>
+        <w:t xml:space="preserve">plain language </w:t>
+      </w:r>
+      <w:r>
+        <w:rPr>
+          <w:color w:val="4F81BD" w:themeColor="accent1"/>
+          <w:lang w:val="en-CA"/>
+        </w:rPr>
+        <w:t>summary of stock assessment methodology</w:t>
+      </w:r>
+      <w:r>
+        <w:rPr>
+          <w:color w:val="4F81BD" w:themeColor="accent1"/>
+          <w:lang w:val="en-CA"/>
+        </w:rPr>
         <w:t>.</w:t>
       </w:r>
       <w:r>
@@ -1266,44 +1338,296 @@
           <w:color w:val="4F81BD" w:themeColor="accent1"/>
           <w:lang w:val="en-CA"/>
         </w:rPr>
-        <w:t xml:space="preserve">Include the method of considering ecosystem variables. </w:t>
+        <w:t>Include a reference to a Research Document or other publication, and/or footnote to the working paper.</w:t>
       </w:r>
       <w:r>
         <w:rPr>
           <w:color w:val="4F81BD" w:themeColor="accent1"/>
           <w:lang w:val="en-CA"/>
         </w:rPr>
-        <w:t>Include a reference to a Research Document or other publication, and/or footnote to the working paper.</w:t>
-      </w:r>
+        <w:t xml:space="preserve"> </w:t>
+      </w:r>
+      <w:bookmarkEnd w:id="6"/>
       <w:r>
         <w:rPr>
           <w:color w:val="4F81BD" w:themeColor="accent1"/>
           <w:lang w:val="en-CA"/>
         </w:rPr>
+        <w:t>Less than</w:t>
+      </w:r>
+      <w:r>
+        <w:rPr>
+          <w:color w:val="4F81BD" w:themeColor="accent1"/>
+          <w:lang w:val="en-CA"/>
+        </w:rPr>
+        <w:t xml:space="preserve"> 100 words.</w:t>
+      </w:r>
+      <w:bookmarkEnd w:id="5"/>
+      <w:r>
+        <w:rPr>
+          <w:color w:val="4F81BD" w:themeColor="accent1"/>
+          <w:lang w:val="en-CA"/>
+        </w:rPr>
+        <w:t>]</w:t>
+      </w:r>
+    </w:p>
+    <w:p>
+      <w:pPr>
+        <w:pStyle w:val="Heading4"/>
+      </w:pPr>
+      <w:r>
+        <w:t xml:space="preserve">Ecosystem </w:t>
+      </w:r>
+      <w:r>
+        <w:t xml:space="preserve">and Climate Change </w:t>
+      </w:r>
+      <w:r>
+        <w:t>Assessment Approach</w:t>
+      </w:r>
+    </w:p>
+    <w:p>
+      <w:pPr>
+        <w:pStyle w:val="BodyText"/>
+      </w:pPr>
+      <w:r>
+        <w:rPr>
+          <w:color w:val="4F81BD" w:themeColor="accent1"/>
+        </w:rPr>
+        <w:t>[</w:t>
+      </w:r>
+      <w:r>
+        <w:rPr>
+          <w:color w:val="4F81BD" w:themeColor="accent1"/>
+          <w:lang w:val="en-CA"/>
+        </w:rPr>
+        <w:t>Optional</w:t>
+      </w:r>
+      <w:r>
+        <w:rPr>
+          <w:color w:val="4F81BD" w:themeColor="accent1"/>
+          <w:lang w:val="en-CA"/>
+        </w:rPr>
+        <w:t xml:space="preserve"> short plain language summary of </w:t>
+      </w:r>
+      <w:r>
+        <w:rPr>
+          <w:color w:val="4F81BD" w:themeColor="accent1"/>
+          <w:lang w:val="en-CA"/>
+        </w:rPr>
+        <w:t>the</w:t>
+      </w:r>
+      <w:r>
+        <w:rPr>
+          <w:color w:val="4F81BD" w:themeColor="accent1"/>
+          <w:lang w:val="en-CA"/>
+        </w:rPr>
+        <w:t xml:space="preserve"> methodology</w:t>
+      </w:r>
+      <w:r>
+        <w:rPr>
+          <w:color w:val="4F81BD" w:themeColor="accent1"/>
+          <w:lang w:val="en-CA"/>
+        </w:rPr>
+        <w:t xml:space="preserve"> used to consider</w:t>
+      </w:r>
+      <w:r>
+        <w:rPr>
+          <w:color w:val="4F81BD" w:themeColor="accent1"/>
+          <w:lang w:val="en-CA"/>
+        </w:rPr>
+        <w:t>/assess</w:t>
+      </w:r>
+      <w:r>
+        <w:rPr>
+          <w:color w:val="4F81BD" w:themeColor="accent1"/>
+          <w:lang w:val="en-CA"/>
+        </w:rPr>
+        <w:t xml:space="preserve"> ecosystem variables in the advice</w:t>
+      </w:r>
+      <w:r>
+        <w:rPr>
+          <w:color w:val="4F81BD" w:themeColor="accent1"/>
+          <w:lang w:val="en-CA"/>
+        </w:rPr>
+        <w:t>.</w:t>
+      </w:r>
+      <w:r>
+        <w:rPr>
+          <w:color w:val="4F81BD" w:themeColor="accent1"/>
+          <w:lang w:val="en-CA"/>
+        </w:rPr>
         <w:t xml:space="preserve"> </w:t>
       </w:r>
-      <w:bookmarkEnd w:id="6"/>
       <w:r>
         <w:rPr>
           <w:color w:val="4F81BD" w:themeColor="accent1"/>
           <w:lang w:val="en-CA"/>
         </w:rPr>
-        <w:t>Maximum length 100 words.</w:t>
-      </w:r>
-      <w:bookmarkEnd w:id="5"/>
+        <w:t xml:space="preserve"> Include a reference to a Research Document or other publication, and/or footnote to the working paper</w:t>
+      </w:r>
       <w:r>
         <w:rPr>
           <w:color w:val="4F81BD" w:themeColor="accent1"/>
           <w:lang w:val="en-CA"/>
         </w:rPr>
+        <w:t xml:space="preserve">. </w:t>
+      </w:r>
+      <w:r>
+        <w:rPr>
+          <w:color w:val="4F81BD" w:themeColor="accent1"/>
+          <w:lang w:val="en-CA"/>
+        </w:rPr>
+        <w:t>Maxim</w:t>
+      </w:r>
+      <w:r>
+        <w:rPr>
+          <w:color w:val="4F81BD" w:themeColor="accent1"/>
+          <w:lang w:val="en-CA"/>
+        </w:rPr>
+        <w:t>um</w:t>
+      </w:r>
+      <w:r>
+        <w:rPr>
+          <w:color w:val="4F81BD" w:themeColor="accent1"/>
+          <w:lang w:val="en-CA"/>
+        </w:rPr>
+        <w:t xml:space="preserve"> 100 words.</w:t>
+      </w:r>
+      <w:r>
+        <w:rPr>
+          <w:color w:val="4F81BD" w:themeColor="accent1"/>
+        </w:rPr>
         <w:t>]</w:t>
       </w:r>
     </w:p>
     <w:p>
       <w:pPr>
+        <w:pStyle w:val="Heading4"/>
+      </w:pPr>
+      <w:r>
+        <w:t>Operating Models</w:t>
+      </w:r>
+      <w:r>
+        <w:t xml:space="preserve"> [alternative title: Model Scenarios]</w:t>
+      </w:r>
+    </w:p>
+    <w:p>
+      <w:pPr>
+        <w:pStyle w:val="BodyText"/>
+        <w:rPr>
+          <w:color w:val="4F80BD"/>
+        </w:rPr>
+      </w:pPr>
+      <w:r>
+        <w:rPr>
+          <w:color w:val="4F80BD"/>
+        </w:rPr>
+        <w:t>[</w:t>
+      </w:r>
+      <w:r>
+        <w:rPr>
+          <w:color w:val="4F80BD"/>
+        </w:rPr>
+        <w:t xml:space="preserve">Optional. </w:t>
+      </w:r>
+      <w:r>
+        <w:rPr>
+          <w:color w:val="4F80BD"/>
+        </w:rPr>
+        <w:t>High</w:t>
+      </w:r>
+      <w:r>
+        <w:rPr>
+          <w:color w:val="4F80BD"/>
+        </w:rPr>
+        <w:t>-</w:t>
+      </w:r>
+      <w:r>
+        <w:rPr>
+          <w:color w:val="4F80BD"/>
+        </w:rPr>
+        <w:t xml:space="preserve">level </w:t>
+      </w:r>
+      <w:r>
+        <w:rPr>
+          <w:color w:val="4F80BD"/>
+        </w:rPr>
+        <w:t xml:space="preserve">descriptions </w:t>
+      </w:r>
+      <w:r>
+        <w:rPr>
+          <w:color w:val="4F80BD"/>
+        </w:rPr>
+        <w:t xml:space="preserve">(text, table or figures) </w:t>
+      </w:r>
+      <w:r>
+        <w:rPr>
+          <w:color w:val="4F80BD"/>
+        </w:rPr>
+        <w:t xml:space="preserve">that convey </w:t>
+      </w:r>
+      <w:r>
+        <w:rPr>
+          <w:color w:val="4F80BD"/>
+        </w:rPr>
+        <w:t xml:space="preserve">to decision-makers the </w:t>
+      </w:r>
+      <w:r>
+        <w:rPr>
+          <w:color w:val="4F80BD"/>
+        </w:rPr>
+        <w:t>key uncertainties and scenarios represented where multiple models are used in stock advice.</w:t>
+      </w:r>
+      <w:r>
+        <w:rPr>
+          <w:color w:val="4F80BD"/>
+        </w:rPr>
+        <w:t xml:space="preserve"> Do not include equations.</w:t>
+      </w:r>
+      <w:r>
+        <w:rPr>
+          <w:color w:val="4F80BD"/>
+        </w:rPr>
+        <w:t xml:space="preserve"> I</w:t>
+      </w:r>
+      <w:proofErr w:type="spellStart"/>
+      <w:r>
+        <w:rPr>
+          <w:color w:val="4F80BD"/>
+          <w:lang w:val="en-CA"/>
+        </w:rPr>
+        <w:t>nclude</w:t>
+      </w:r>
+      <w:proofErr w:type="spellEnd"/>
+      <w:r>
+        <w:rPr>
+          <w:color w:val="4F80BD"/>
+          <w:lang w:val="en-CA"/>
+        </w:rPr>
+        <w:t xml:space="preserve"> a reference to a Research Document or other publication, and/or footnote to the working paper.</w:t>
+      </w:r>
+      <w:r>
+        <w:rPr>
+          <w:color w:val="4F80BD"/>
+        </w:rPr>
+        <w:t>]</w:t>
+      </w:r>
+      <w:r>
+        <w:rPr>
+          <w:color w:val="4F80BD"/>
+        </w:rPr>
+        <w:t xml:space="preserve"> </w:t>
+      </w:r>
+    </w:p>
+    <w:p>
+      <w:pPr>
         <w:pStyle w:val="Heading3"/>
-      </w:pPr>
-      <w:r>
+        <w:rPr>
+          <w:highlight w:val="yellow"/>
+        </w:rPr>
+      </w:pPr>
+      <w:r>
+        <w:lastRenderedPageBreak/>
         <w:t>Stock Structure Assumption</w:t>
       </w:r>
     </w:p>
@@ -1315,31 +1639,149 @@
           <w:color w:val="4F81BD" w:themeColor="accent1"/>
         </w:rPr>
       </w:pPr>
-      <w:bookmarkStart w:id="7" w:name="_Hlk153311139"/>
       <w:r>
         <w:rPr>
           <w:rFonts w:cs="Arial"/>
-        </w:rPr>
-        <w:t>Stock overview information:</w:t>
-      </w:r>
-      <w:bookmarkEnd w:id="7"/>
+          <w:color w:val="4F80BD"/>
+        </w:rPr>
+        <w:t>[</w:t>
+      </w:r>
       <w:r>
         <w:rPr>
           <w:rFonts w:cs="Arial"/>
-          <w:color w:val="4F81BD" w:themeColor="accent1"/>
-        </w:rPr>
-        <w:t xml:space="preserve"> [</w:t>
-      </w:r>
-      <w:r>
-        <w:rPr>
-          <w:color w:val="4F81BD" w:themeColor="accent1"/>
-          <w:lang w:val="en-CA"/>
-        </w:rPr>
-        <w:t>reference to a Research Document or other publication, and/or footnote to the working paper</w:t>
+          <w:color w:val="4F80BD"/>
+        </w:rPr>
+        <w:t>Mandatory</w:t>
       </w:r>
       <w:r>
         <w:rPr>
           <w:rFonts w:cs="Arial"/>
+          <w:color w:val="4F80BD"/>
+        </w:rPr>
+        <w:t>.</w:t>
+      </w:r>
+      <w:r>
+        <w:rPr>
+          <w:rFonts w:cs="Arial"/>
+          <w:color w:val="4F80BD"/>
+        </w:rPr>
+        <w:t xml:space="preserve"> </w:t>
+      </w:r>
+      <w:r>
+        <w:rPr>
+          <w:rFonts w:cs="Arial"/>
+          <w:color w:val="4F80BD"/>
+        </w:rPr>
+        <w:t>Maximum length</w:t>
+      </w:r>
+      <w:r>
+        <w:rPr>
+          <w:rFonts w:cs="Arial"/>
+          <w:color w:val="4F80BD"/>
+        </w:rPr>
+        <w:t xml:space="preserve"> 150 words</w:t>
+      </w:r>
+      <w:r>
+        <w:rPr>
+          <w:rFonts w:cs="Arial"/>
+          <w:color w:val="4F80BD"/>
+        </w:rPr>
+        <w:t xml:space="preserve">. </w:t>
+      </w:r>
+      <w:r>
+        <w:rPr>
+          <w:rFonts w:cs="Arial"/>
+          <w:color w:val="4F80BD"/>
+        </w:rPr>
+        <w:t>Brief</w:t>
+      </w:r>
+      <w:r>
+        <w:rPr>
+          <w:rFonts w:cs="Arial"/>
+          <w:color w:val="4F80BD"/>
+        </w:rPr>
+        <w:t>ly</w:t>
+      </w:r>
+      <w:r>
+        <w:rPr>
+          <w:rFonts w:cs="Arial"/>
+          <w:color w:val="4F80BD"/>
+        </w:rPr>
+        <w:t xml:space="preserve"> summar</w:t>
+      </w:r>
+      <w:r>
+        <w:rPr>
+          <w:rFonts w:cs="Arial"/>
+          <w:color w:val="4F80BD"/>
+        </w:rPr>
+        <w:t>ize</w:t>
+      </w:r>
+      <w:r>
+        <w:rPr>
+          <w:rFonts w:cs="Arial"/>
+          <w:color w:val="4F80BD"/>
+        </w:rPr>
+        <w:t xml:space="preserve"> current assumptions for </w:t>
+      </w:r>
+      <w:r>
+        <w:rPr>
+          <w:rFonts w:cs="Arial"/>
+          <w:color w:val="4F80BD"/>
+        </w:rPr>
+        <w:t xml:space="preserve">stock </w:t>
+      </w:r>
+      <w:r>
+        <w:rPr>
+          <w:rFonts w:cs="Arial"/>
+          <w:color w:val="4F80BD"/>
+        </w:rPr>
+        <w:t>structure and distribution to provide context for understanding scale of reference points, management and assessment.]</w:t>
+      </w:r>
+    </w:p>
+    <w:p>
+      <w:pPr>
+        <w:pStyle w:val="Heading3"/>
+      </w:pPr>
+      <w:r>
+        <w:t>Reference Points</w:t>
+      </w:r>
+    </w:p>
+    <w:p>
+      <w:pPr>
+        <w:pStyle w:val="BodyText"/>
+      </w:pPr>
+      <w:r>
+        <w:rPr>
+          <w:color w:val="4F81BD" w:themeColor="accent1"/>
+        </w:rPr>
+        <w:t>[</w:t>
+      </w:r>
+      <w:r>
+        <w:rPr>
+          <w:color w:val="4F81BD" w:themeColor="accent1"/>
+        </w:rPr>
+        <w:t>Mandatory</w:t>
+      </w:r>
+      <w:r>
+        <w:rPr>
+          <w:color w:val="4F81BD" w:themeColor="accent1"/>
+        </w:rPr>
+        <w:t xml:space="preserve">. </w:t>
+      </w:r>
+      <w:r>
+        <w:rPr>
+          <w:color w:val="4F81BD" w:themeColor="accent1"/>
+        </w:rPr>
+        <w:t>A table may be used in lieu of bullets for this section.</w:t>
+      </w:r>
+      <w:r>
+        <w:rPr>
+          <w:color w:val="4F81BD" w:themeColor="accent1"/>
+        </w:rPr>
+        <w:t xml:space="preserve"> Refer to the Guidance Document for further instructions.</w:t>
+      </w:r>
+      <w:r>
+        <w:rPr>
           <w:color w:val="4F81BD" w:themeColor="accent1"/>
         </w:rPr>
         <w:t>]</w:t>
@@ -1347,102 +1789,7 @@
     </w:p>
     <w:p>
       <w:pPr>
-        <w:pStyle w:val="BodyText"/>
-        <w:rPr>
-          <w:rFonts w:cs="Arial"/>
-          <w:color w:val="4F81BD" w:themeColor="accent1"/>
-        </w:rPr>
-      </w:pPr>
-      <w:r>
-        <w:rPr>
-          <w:rFonts w:cs="Arial"/>
-          <w:color w:val="4F81BD" w:themeColor="accent1"/>
-          <w:highlight w:val="yellow"/>
-        </w:rPr>
-        <w:t>[</w:t>
-      </w:r>
-      <w:r>
-        <w:rPr>
-          <w:rFonts w:cs="Arial"/>
-          <w:color w:val="4F81BD" w:themeColor="accent1"/>
-          <w:highlight w:val="yellow"/>
-        </w:rPr>
-        <w:t>Mandatory</w:t>
-      </w:r>
-      <w:r>
-        <w:rPr>
-          <w:rFonts w:cs="Arial"/>
-          <w:color w:val="4F81BD" w:themeColor="accent1"/>
-          <w:highlight w:val="yellow"/>
-        </w:rPr>
-        <w:t>.</w:t>
-      </w:r>
-      <w:r>
-        <w:rPr>
-          <w:rFonts w:cs="Arial"/>
-          <w:color w:val="4F81BD" w:themeColor="accent1"/>
-        </w:rPr>
-        <w:t xml:space="preserve"> Maximum length 150 words.]</w:t>
-      </w:r>
-    </w:p>
-    <w:p>
-      <w:pPr>
-        <w:pStyle w:val="Heading3"/>
-      </w:pPr>
-      <w:r>
-        <w:t>Reference Points</w:t>
-      </w:r>
-    </w:p>
-    <w:p>
-      <w:pPr>
-        <w:pStyle w:val="BodyText"/>
-      </w:pPr>
-      <w:r>
-        <w:rPr>
-          <w:color w:val="4F81BD" w:themeColor="accent1"/>
-          <w:highlight w:val="yellow"/>
-        </w:rPr>
-        <w:t>[</w:t>
-      </w:r>
-      <w:r>
-        <w:rPr>
-          <w:color w:val="4F81BD" w:themeColor="accent1"/>
-          <w:highlight w:val="yellow"/>
-        </w:rPr>
-        <w:t>Mandatory</w:t>
-      </w:r>
-      <w:r>
-        <w:rPr>
-          <w:color w:val="4F81BD" w:themeColor="accent1"/>
-        </w:rPr>
-        <w:t xml:space="preserve">. </w:t>
-      </w:r>
-      <w:r>
-        <w:rPr>
-          <w:color w:val="4F81BD" w:themeColor="accent1"/>
-        </w:rPr>
-        <w:t>A table may be used in lieu of bullets for this section.</w:t>
-      </w:r>
-      <w:r>
-        <w:rPr>
-          <w:color w:val="4F81BD" w:themeColor="accent1"/>
-        </w:rPr>
-        <w:t xml:space="preserve"> Refer to the Guidance Document for further instructions.</w:t>
-      </w:r>
-      <w:r>
-        <w:rPr>
-          <w:color w:val="4F81BD" w:themeColor="accent1"/>
-        </w:rPr>
-        <w:t>]</w:t>
-      </w:r>
-    </w:p>
-    <w:p>
-      <w:pPr>
-        <w:pStyle w:val="ListNumber"/>
-        <w:numPr>
-          <w:ilvl w:val="0"/>
-          <w:numId w:val="8"/>
-        </w:numPr>
+        <w:pStyle w:val="ListBullet"/>
       </w:pPr>
       <w:r>
         <w:t xml:space="preserve">Limit Reference Point (LRP): </w:t>
@@ -1450,11 +1797,7 @@
     </w:p>
     <w:p>
       <w:pPr>
-        <w:pStyle w:val="ListNumber"/>
-        <w:numPr>
-          <w:ilvl w:val="0"/>
-          <w:numId w:val="8"/>
-        </w:numPr>
+        <w:pStyle w:val="ListBullet"/>
         <w:rPr>
           <w:i/>
           <w:iCs/>
@@ -1466,11 +1809,7 @@
     </w:p>
     <w:p>
       <w:pPr>
-        <w:pStyle w:val="ListNumber"/>
-        <w:numPr>
-          <w:ilvl w:val="0"/>
-          <w:numId w:val="8"/>
-        </w:numPr>
+        <w:pStyle w:val="ListBullet"/>
       </w:pPr>
       <w:r>
         <w:t>Removal Reference (RR)</w:t>
@@ -1484,16 +1823,15 @@
     </w:p>
     <w:p>
       <w:pPr>
-        <w:pStyle w:val="ListNumber"/>
-        <w:numPr>
-          <w:ilvl w:val="0"/>
-          <w:numId w:val="8"/>
-        </w:numPr>
+        <w:pStyle w:val="ListBullet"/>
       </w:pPr>
       <w:r>
         <w:t xml:space="preserve">Target </w:t>
       </w:r>
       <w:r>
+        <w:t xml:space="preserve">Reference Point </w:t>
+      </w:r>
+      <w:r>
         <w:t>(TRP):</w:t>
       </w:r>
       <w:r>
@@ -1504,47 +1842,39 @@
       <w:pPr>
         <w:pStyle w:val="Heading4"/>
       </w:pPr>
-      <w:bookmarkStart w:id="8" w:name="_Hlk150252237"/>
+      <w:bookmarkStart w:id="7" w:name="_Hlk150252237"/>
       <w:r>
         <w:t>Other Stock Reference Points</w:t>
       </w:r>
     </w:p>
     <w:p>
       <w:pPr>
-        <w:pStyle w:val="ListNumber"/>
-        <w:numPr>
-          <w:ilvl w:val="0"/>
-          <w:numId w:val="0"/>
-        </w:numPr>
-        <w:rPr>
-          <w:color w:val="4F81BD" w:themeColor="accent1"/>
-        </w:rPr>
-      </w:pPr>
-      <w:r>
-        <w:rPr>
-          <w:color w:val="4F81BD" w:themeColor="accent1"/>
-          <w:highlight w:val="green"/>
+        <w:pStyle w:val="BodyText"/>
+        <w:rPr>
+          <w:color w:val="4F81BD" w:themeColor="accent1"/>
+        </w:rPr>
+      </w:pPr>
+      <w:r>
+        <w:rPr>
+          <w:color w:val="4F81BD" w:themeColor="accent1"/>
         </w:rPr>
         <w:t>[</w:t>
       </w:r>
       <w:r>
         <w:rPr>
           <w:color w:val="4F81BD" w:themeColor="accent1"/>
-          <w:highlight w:val="green"/>
         </w:rPr>
         <w:t>If applicable</w:t>
       </w:r>
       <w:r>
         <w:rPr>
           <w:color w:val="4F81BD" w:themeColor="accent1"/>
-          <w:highlight w:val="green"/>
         </w:rPr>
         <w:t xml:space="preserve"> (otherwise, do not include)</w:t>
       </w:r>
       <w:r>
         <w:rPr>
           <w:color w:val="4F81BD" w:themeColor="accent1"/>
-          <w:highlight w:val="green"/>
         </w:rPr>
         <w:t>.</w:t>
       </w:r>
@@ -1552,13 +1882,141 @@
         <w:rPr>
           <w:color w:val="4F81BD" w:themeColor="accent1"/>
         </w:rPr>
+        <w:t xml:space="preserve"> A table may be used in lieu of bullets for this section.</w:t>
+      </w:r>
+      <w:r>
+        <w:rPr>
+          <w:color w:val="4F81BD" w:themeColor="accent1"/>
+        </w:rPr>
+        <w:t>]</w:t>
+      </w:r>
+      <w:r>
+        <w:rPr>
+          <w:color w:val="4F81BD" w:themeColor="accent1"/>
+        </w:rPr>
         <w:t xml:space="preserve"> </w:t>
       </w:r>
       <w:r>
         <w:rPr>
           <w:color w:val="4F81BD" w:themeColor="accent1"/>
         </w:rPr>
-        <w:t>A table may be used in lieu of bullets for this section.</w:t>
+        <w:t>(e.g. hatchery, habitat, ecosystem)</w:t>
+      </w:r>
+    </w:p>
+    <w:bookmarkEnd w:id="7"/>
+    <w:p>
+      <w:pPr>
+        <w:pStyle w:val="Heading3"/>
+      </w:pPr>
+      <w:r>
+        <w:t>Management Objectives</w:t>
+      </w:r>
+    </w:p>
+    <w:p>
+      <w:pPr>
+        <w:pStyle w:val="BodyText"/>
+        <w:rPr>
+          <w:b/>
+          <w:color w:val="4F81BD" w:themeColor="accent1"/>
+        </w:rPr>
+      </w:pPr>
+      <w:r>
+        <w:rPr>
+          <w:color w:val="4F81BD" w:themeColor="accent1"/>
+          <w:lang w:val="en-CA"/>
+        </w:rPr>
+        <w:t>[Optional (if applicable and if provided by fisheries managers; otherwise, do not include). Describe the measurable objectives and/or performance metrics for advice being provided.]</w:t>
+      </w:r>
+    </w:p>
+    <w:p>
+      <w:pPr>
+        <w:pStyle w:val="BodyText"/>
+        <w:rPr>
+          <w:b/>
+          <w:color w:val="4F81BD" w:themeColor="accent1"/>
+          <w:lang w:val="en-CA"/>
+        </w:rPr>
+      </w:pPr>
+      <w:r>
+        <w:rPr>
+          <w:color w:val="4F80BD"/>
+          <w:lang w:val="en-CA"/>
+        </w:rPr>
+        <w:t>Can include HDR, MPs, Enhancement plan, habitat restoration plan</w:t>
+      </w:r>
+    </w:p>
+    <w:p>
+      <w:pPr>
+        <w:pStyle w:val="Heading3"/>
+      </w:pPr>
+      <w:r>
+        <w:t>D</w:t>
+      </w:r>
+      <w:r>
+        <w:t>ata</w:t>
+      </w:r>
+    </w:p>
+    <w:p>
+      <w:pPr>
+        <w:pStyle w:val="BodyText"/>
+        <w:rPr>
+          <w:color w:val="4F81BD" w:themeColor="accent1"/>
+        </w:rPr>
+      </w:pPr>
+      <w:r>
+        <w:rPr>
+          <w:color w:val="4F81BD" w:themeColor="accent1"/>
+        </w:rPr>
+        <w:t>[</w:t>
+      </w:r>
+      <w:r>
+        <w:rPr>
+          <w:color w:val="4F81BD" w:themeColor="accent1"/>
+        </w:rPr>
+        <w:t>Mandatory</w:t>
+      </w:r>
+      <w:r>
+        <w:rPr>
+          <w:color w:val="4F81BD" w:themeColor="accent1"/>
+        </w:rPr>
+        <w:t>.</w:t>
+      </w:r>
+      <w:bookmarkStart w:id="8" w:name="_Hlk124419929"/>
+      <w:r>
+        <w:rPr>
+          <w:color w:val="4F81BD" w:themeColor="accent1"/>
+        </w:rPr>
+        <w:t xml:space="preserve"> </w:t>
+      </w:r>
+      <w:r>
+        <w:rPr>
+          <w:color w:val="4F81BD" w:themeColor="accent1"/>
+        </w:rPr>
+        <w:t>Maximum length</w:t>
+      </w:r>
+      <w:r>
+        <w:rPr>
+          <w:color w:val="4F81BD" w:themeColor="accent1"/>
+        </w:rPr>
+        <w:t xml:space="preserve"> </w:t>
+      </w:r>
+      <w:r>
+        <w:rPr>
+          <w:color w:val="4F81BD" w:themeColor="accent1"/>
+        </w:rPr>
+        <w:t>2</w:t>
+      </w:r>
+      <w:r>
+        <w:rPr>
+          <w:color w:val="4F81BD" w:themeColor="accent1"/>
+        </w:rPr>
+        <w:t>00 words</w:t>
+      </w:r>
+      <w:r>
+        <w:rPr>
+          <w:color w:val="4F81BD" w:themeColor="accent1"/>
+        </w:rPr>
+        <w:t>. Briefly summarize the main data inputs for the assessment.</w:t>
       </w:r>
       <w:r>
         <w:rPr>
@@ -1575,41 +2033,19 @@
     </w:p>
     <w:p>
       <w:pPr>
-        <w:pStyle w:val="Heading4"/>
-      </w:pPr>
-      <w:r>
-        <w:t>Hatchery Reference Points</w:t>
-      </w:r>
-    </w:p>
-    <w:p>
-      <w:pPr>
-        <w:pStyle w:val="ListNumber"/>
-        <w:numPr>
-          <w:ilvl w:val="0"/>
-          <w:numId w:val="0"/>
-        </w:numPr>
-        <w:rPr>
-          <w:color w:val="4F81BD" w:themeColor="accent1"/>
-        </w:rPr>
-      </w:pPr>
-      <w:r>
-        <w:rPr>
-          <w:color w:val="4F81BD" w:themeColor="accent1"/>
-          <w:highlight w:val="green"/>
-        </w:rPr>
-        <w:t>[If applicable (otherwise, do not include).</w:t>
-      </w:r>
-      <w:r>
-        <w:rPr>
-          <w:color w:val="4F81BD" w:themeColor="accent1"/>
-        </w:rPr>
-        <w:t xml:space="preserve"> </w:t>
-      </w:r>
-      <w:r>
-        <w:rPr>
-          <w:color w:val="4F81BD" w:themeColor="accent1"/>
-        </w:rPr>
-        <w:t>A table may be used in lieu of bullets for this section.</w:t>
+        <w:pStyle w:val="BodyText"/>
+        <w:rPr>
+          <w:color w:val="4F81BD" w:themeColor="accent1"/>
+        </w:rPr>
+      </w:pPr>
+      <w:r>
+        <w:t xml:space="preserve">Data changes: </w:t>
+      </w:r>
+      <w:r>
+        <w:rPr>
+          <w:color w:val="4F81BD" w:themeColor="accent1"/>
+        </w:rPr>
+        <w:t>[Optional (otherwise, do not include).</w:t>
       </w:r>
       <w:r>
         <w:rPr>
@@ -1617,331 +2053,134 @@
         </w:rPr>
         <w:t>]</w:t>
       </w:r>
-      <w:r>
-        <w:rPr>
-          <w:color w:val="4F81BD" w:themeColor="accent1"/>
-        </w:rPr>
-        <w:t xml:space="preserve"> </w:t>
-      </w:r>
-    </w:p>
-    <w:p>
-      <w:pPr>
-        <w:pStyle w:val="Heading4"/>
-      </w:pPr>
-      <w:r>
+    </w:p>
+    <w:bookmarkEnd w:id="8"/>
+    <w:p>
+      <w:pPr>
+        <w:pStyle w:val="Heading2"/>
+      </w:pPr>
+      <w:r>
+        <w:t>ASSESSMENT</w:t>
+      </w:r>
+    </w:p>
+    <w:p>
+      <w:pPr>
+        <w:pStyle w:val="BodyText"/>
+        <w:rPr>
+          <w:color w:val="4F81BD" w:themeColor="accent1"/>
+        </w:rPr>
+      </w:pPr>
+      <w:r>
+        <w:rPr>
+          <w:rFonts w:eastAsia="Calibri"/>
+          <w:color w:val="4F81BD" w:themeColor="accent1"/>
+        </w:rPr>
+        <w:t>[</w:t>
+      </w:r>
+      <w:r>
+        <w:rPr>
+          <w:rFonts w:eastAsia="Calibri"/>
+          <w:color w:val="4F81BD" w:themeColor="accent1"/>
+        </w:rPr>
+        <w:t>Standard figure, if applicable,</w:t>
+      </w:r>
+      <w:r>
+        <w:rPr>
+          <w:rFonts w:eastAsia="Calibri"/>
+          <w:color w:val="4F81BD" w:themeColor="accent1"/>
+        </w:rPr>
+        <w:t xml:space="preserve"> comes first</w:t>
+      </w:r>
+      <w:r>
+        <w:rPr>
+          <w:rFonts w:eastAsia="Calibri"/>
+          <w:color w:val="4F81BD" w:themeColor="accent1"/>
+        </w:rPr>
+        <w:t xml:space="preserve"> – example shown</w:t>
+      </w:r>
+      <w:r>
+        <w:rPr>
+          <w:rFonts w:eastAsia="Calibri"/>
+          <w:color w:val="4F81BD" w:themeColor="accent1"/>
+        </w:rPr>
+        <w:t>.</w:t>
+      </w:r>
+      <w:r>
+        <w:rPr>
+          <w:rFonts w:eastAsia="Calibri"/>
+          <w:color w:val="4F81BD" w:themeColor="accent1"/>
+        </w:rPr>
+        <w:t xml:space="preserve"> All figures</w:t>
+      </w:r>
+      <w:r>
+        <w:rPr>
+          <w:rFonts w:eastAsia="Calibri"/>
+          <w:color w:val="4F81BD" w:themeColor="accent1"/>
+        </w:rPr>
+        <w:t xml:space="preserve"> and tables</w:t>
+      </w:r>
+      <w:r>
+        <w:rPr>
+          <w:rFonts w:eastAsia="Calibri"/>
+          <w:color w:val="4F81BD" w:themeColor="accent1"/>
+        </w:rPr>
+        <w:t xml:space="preserve"> should be referenced in the text.</w:t>
+      </w:r>
+      <w:r>
+        <w:rPr>
+          <w:rFonts w:eastAsia="Calibri"/>
+          <w:color w:val="4F81BD" w:themeColor="accent1"/>
+        </w:rPr>
+        <w:t xml:space="preserve"> Refer to the Guidance Document for </w:t>
+      </w:r>
+      <w:r>
+        <w:rPr>
+          <w:rFonts w:eastAsia="Calibri"/>
+          <w:color w:val="4F81BD" w:themeColor="accent1"/>
+        </w:rPr>
+        <w:t xml:space="preserve">exceptions, </w:t>
+      </w:r>
+      <w:r>
+        <w:rPr>
+          <w:rFonts w:eastAsia="Calibri"/>
+          <w:color w:val="4F81BD" w:themeColor="accent1"/>
+        </w:rPr>
+        <w:t>options and further instructions.</w:t>
+      </w:r>
+      <w:r>
+        <w:rPr>
+          <w:rFonts w:eastAsia="Calibri"/>
+          <w:color w:val="4F81BD" w:themeColor="accent1"/>
+        </w:rPr>
+        <w:t>]</w:t>
+      </w:r>
+    </w:p>
+    <w:p>
+      <w:pPr>
+        <w:keepNext/>
+      </w:pPr>
+      <w:r>
+        <w:rPr>
+          <w:noProof/>
+        </w:rPr>
         <w:lastRenderedPageBreak/>
-        <w:t>Habitat or Ecosystem Reference Points</w:t>
-      </w:r>
-    </w:p>
-    <w:bookmarkEnd w:id="8"/>
-    <w:p>
-      <w:pPr>
-        <w:pStyle w:val="ListNumber"/>
-        <w:numPr>
-          <w:ilvl w:val="0"/>
-          <w:numId w:val="0"/>
-        </w:numPr>
-        <w:rPr>
-          <w:color w:val="4F81BD" w:themeColor="accent1"/>
-        </w:rPr>
-      </w:pPr>
-      <w:r>
-        <w:rPr>
-          <w:color w:val="4F81BD" w:themeColor="accent1"/>
-          <w:highlight w:val="green"/>
-        </w:rPr>
-        <w:t>[If applicable (otherwise, do not include).</w:t>
-      </w:r>
-      <w:r>
-        <w:rPr>
-          <w:color w:val="4F81BD" w:themeColor="accent1"/>
-        </w:rPr>
-        <w:t xml:space="preserve"> </w:t>
-      </w:r>
-      <w:r>
-        <w:rPr>
-          <w:color w:val="4F81BD" w:themeColor="accent1"/>
-        </w:rPr>
-        <w:t>A table may be used in lieu of bullets for this section.</w:t>
-      </w:r>
-      <w:r>
-        <w:rPr>
-          <w:color w:val="4F81BD" w:themeColor="accent1"/>
-        </w:rPr>
-        <w:t>]</w:t>
-      </w:r>
-      <w:r>
-        <w:rPr>
-          <w:color w:val="4F81BD" w:themeColor="accent1"/>
-        </w:rPr>
-        <w:t xml:space="preserve"> </w:t>
-      </w:r>
-    </w:p>
-    <w:p>
-      <w:pPr>
-        <w:pStyle w:val="Heading3"/>
-      </w:pPr>
-      <w:r>
-        <w:t>Harvest Decision Rule</w:t>
-      </w:r>
-    </w:p>
-    <w:p>
-      <w:pPr>
-        <w:pStyle w:val="BodyText"/>
-        <w:rPr>
-          <w:rStyle w:val="Style1Char"/>
-          <w:b w:val="0"/>
-          <w:color w:val="4F81BD" w:themeColor="accent1"/>
-        </w:rPr>
-      </w:pPr>
-      <w:r>
-        <w:rPr>
-          <w:color w:val="4F81BD" w:themeColor="accent1"/>
-          <w:highlight w:val="green"/>
-          <w:lang w:val="en-CA"/>
-        </w:rPr>
-        <w:t>[Optional (otherwise, do not include).</w:t>
-      </w:r>
-      <w:r>
-        <w:rPr>
-          <w:color w:val="4F81BD" w:themeColor="accent1"/>
-          <w:lang w:val="en-CA"/>
-        </w:rPr>
-        <w:t xml:space="preserve"> Maximum length 100 words.]</w:t>
-      </w:r>
-    </w:p>
-    <w:p>
-      <w:pPr>
-        <w:pStyle w:val="Heading3"/>
-      </w:pPr>
-      <w:bookmarkStart w:id="9" w:name="_Hlk150253148"/>
-      <w:r>
-        <w:t>Enhancement Plan</w:t>
-      </w:r>
-    </w:p>
-    <w:p>
-      <w:pPr>
-        <w:pStyle w:val="BodyText"/>
-        <w:rPr>
-          <w:rStyle w:val="Style1Char"/>
-          <w:b w:val="0"/>
-          <w:color w:val="4F81BD" w:themeColor="accent1"/>
-        </w:rPr>
-      </w:pPr>
-      <w:r>
-        <w:rPr>
-          <w:color w:val="4F81BD" w:themeColor="accent1"/>
-          <w:highlight w:val="green"/>
-          <w:lang w:val="en-CA"/>
-        </w:rPr>
-        <w:t>[Optional (otherwise, do not include).</w:t>
-      </w:r>
-      <w:r>
-        <w:rPr>
-          <w:color w:val="4F81BD" w:themeColor="accent1"/>
-          <w:lang w:val="en-CA"/>
-        </w:rPr>
-        <w:t xml:space="preserve"> Maximum length 100 words.]</w:t>
-      </w:r>
-    </w:p>
-    <w:p>
-      <w:pPr>
-        <w:pStyle w:val="Heading3"/>
-      </w:pPr>
-      <w:r>
-        <w:t>Habitat Restoration</w:t>
-      </w:r>
-      <w:r>
-        <w:t xml:space="preserve"> Plan</w:t>
-      </w:r>
-    </w:p>
-    <w:p>
-      <w:pPr>
-        <w:pStyle w:val="BodyText"/>
-        <w:rPr>
-          <w:rStyle w:val="Style1Char"/>
-          <w:b w:val="0"/>
-          <w:color w:val="4F81BD" w:themeColor="accent1"/>
-        </w:rPr>
-      </w:pPr>
-      <w:r>
-        <w:rPr>
-          <w:color w:val="4F81BD" w:themeColor="accent1"/>
-          <w:highlight w:val="green"/>
-          <w:lang w:val="en-CA"/>
-        </w:rPr>
-        <w:t>[Optional (otherwise, do not include).</w:t>
-      </w:r>
-      <w:r>
-        <w:rPr>
-          <w:color w:val="4F81BD" w:themeColor="accent1"/>
-          <w:lang w:val="en-CA"/>
-        </w:rPr>
-        <w:t xml:space="preserve"> Maximum length 100 words.]</w:t>
-      </w:r>
-    </w:p>
-    <w:bookmarkEnd w:id="9"/>
-    <w:p>
-      <w:pPr>
-        <w:pStyle w:val="Heading3"/>
-      </w:pPr>
-      <w:r>
-        <w:t>D</w:t>
-      </w:r>
-      <w:r>
-        <w:t>ata</w:t>
-      </w:r>
-      <w:r>
-        <w:t xml:space="preserve"> </w:t>
-      </w:r>
-    </w:p>
-    <w:p>
-      <w:pPr>
-        <w:pStyle w:val="BodyText"/>
-        <w:rPr>
-          <w:color w:val="4F81BD" w:themeColor="accent1"/>
-        </w:rPr>
-      </w:pPr>
-      <w:r>
-        <w:rPr>
-          <w:color w:val="4F81BD" w:themeColor="accent1"/>
-          <w:highlight w:val="yellow"/>
-        </w:rPr>
-        <w:t>[</w:t>
-      </w:r>
-      <w:r>
-        <w:rPr>
-          <w:color w:val="4F81BD" w:themeColor="accent1"/>
-          <w:highlight w:val="yellow"/>
-        </w:rPr>
-        <w:t>Mandatory</w:t>
-      </w:r>
-      <w:r>
-        <w:rPr>
-          <w:color w:val="4F81BD" w:themeColor="accent1"/>
-          <w:highlight w:val="yellow"/>
-        </w:rPr>
-        <w:t>.</w:t>
-      </w:r>
-      <w:bookmarkStart w:id="10" w:name="_Hlk124419929"/>
-      <w:r>
-        <w:rPr>
-          <w:color w:val="4F81BD" w:themeColor="accent1"/>
-        </w:rPr>
-        <w:t xml:space="preserve"> Maximum length 300 words.]</w:t>
-      </w:r>
-      <w:r>
-        <w:rPr>
-          <w:color w:val="4F81BD" w:themeColor="accent1"/>
-        </w:rPr>
-        <w:t xml:space="preserve"> </w:t>
-      </w:r>
-    </w:p>
-    <w:p>
-      <w:pPr>
-        <w:pStyle w:val="BodyText"/>
-        <w:rPr>
-          <w:color w:val="4F81BD" w:themeColor="accent1"/>
-        </w:rPr>
-      </w:pPr>
-      <w:r>
-        <w:t xml:space="preserve">Data changes: </w:t>
-      </w:r>
-      <w:r>
-        <w:rPr>
-          <w:color w:val="4F81BD" w:themeColor="accent1"/>
-          <w:highlight w:val="green"/>
-        </w:rPr>
-        <w:t>[Optional (otherwise, do not include).</w:t>
-      </w:r>
-    </w:p>
-    <w:bookmarkEnd w:id="10"/>
-    <w:p>
-      <w:pPr>
-        <w:pStyle w:val="Heading2"/>
-      </w:pPr>
-      <w:r>
-        <w:t>ASSESSMENT</w:t>
-      </w:r>
-    </w:p>
-    <w:p>
-      <w:pPr>
-        <w:rPr>
-          <w:color w:val="4F81BD" w:themeColor="accent1"/>
-        </w:rPr>
-      </w:pPr>
-      <w:r>
-        <w:rPr>
-          <w:rFonts w:eastAsia="Calibri"/>
-          <w:color w:val="4F81BD" w:themeColor="accent1"/>
-          <w:highlight w:val="yellow"/>
-        </w:rPr>
-        <w:t>[Mandatory panel of images</w:t>
-      </w:r>
-      <w:r>
-        <w:rPr>
-          <w:rFonts w:eastAsia="Calibri"/>
-          <w:color w:val="4F81BD" w:themeColor="accent1"/>
-          <w:highlight w:val="yellow"/>
-        </w:rPr>
-        <w:t xml:space="preserve"> comes first</w:t>
-      </w:r>
-      <w:r>
-        <w:rPr>
-          <w:rFonts w:eastAsia="Calibri"/>
-          <w:color w:val="4F81BD" w:themeColor="accent1"/>
-        </w:rPr>
-        <w:t xml:space="preserve"> – example shown</w:t>
-      </w:r>
-      <w:r>
-        <w:rPr>
-          <w:rFonts w:eastAsia="Calibri"/>
-          <w:color w:val="4F81BD" w:themeColor="accent1"/>
-        </w:rPr>
-        <w:t>. Refer to the Guidance Document for options and further instructions.</w:t>
-      </w:r>
-      <w:r>
-        <w:rPr>
-          <w:rFonts w:eastAsia="Calibri"/>
-          <w:color w:val="4F81BD" w:themeColor="accent1"/>
-        </w:rPr>
-        <w:t>]</w:t>
-      </w:r>
-    </w:p>
-    <w:p>
-      <w:pPr>
-        <w:keepNext/>
-      </w:pPr>
-      <w:r>
-        <w:rPr>
-          <w:noProof/>
-        </w:rPr>
         <w:drawing>
-          <wp:inline distT="0" distB="0" distL="0" distR="0" wp14:anchorId="3A137E2F" wp14:editId="5277267B">
-            <wp:extent cx="5943600" cy="3667125"/>
-            <wp:effectExtent l="0" t="0" r="0" b="9525"/>
-            <wp:docPr id="3" name="Picture 3"/>
-            <wp:cNvGraphicFramePr>
-              <a:graphicFrameLocks xmlns:a="http://schemas.openxmlformats.org/drawingml/2006/main" noChangeAspect="1"/>
-            </wp:cNvGraphicFramePr>
+          <wp:inline distT="0" distB="0" distL="0" distR="0" wp14:anchorId="40FE3DF9" wp14:editId="1D90FDA8">
+            <wp:extent cx="5943600" cy="3669665"/>
+            <wp:effectExtent l="0" t="0" r="0" b="6985"/>
+            <wp:docPr id="21" name="Picture" descr="Figure 1: (ref:caption)"/>
+            <wp:cNvGraphicFramePr/>
             <a:graphic xmlns:a="http://schemas.openxmlformats.org/drawingml/2006/main">
               <a:graphicData uri="http://schemas.openxmlformats.org/drawingml/2006/picture">
                 <pic:pic xmlns:pic="http://schemas.openxmlformats.org/drawingml/2006/picture">
                   <pic:nvPicPr>
-                    <pic:cNvPr id="0" name="Picture 3"/>
+                    <pic:cNvPr id="22" name="Picture" descr="knitr-figs-docx/base1-1.png"/>
                     <pic:cNvPicPr>
                       <a:picLocks noChangeAspect="1" noChangeArrowheads="1"/>
                     </pic:cNvPicPr>
                   </pic:nvPicPr>
                   <pic:blipFill>
-                    <a:blip r:embed="rId12">
-                      <a:extLst>
-                        <a:ext uri="{28A0092B-C50C-407E-A947-70E740481C1C}">
-                          <a14:useLocalDpi xmlns:a14="http://schemas.microsoft.com/office/drawing/2010/main" val="0"/>
-                        </a:ext>
-                      </a:extLst>
-                    </a:blip>
-                    <a:srcRect/>
+                    <a:blip r:embed="rId12"/>
                     <a:stretch>
                       <a:fillRect/>
                     </a:stretch>
@@ -1949,14 +2188,16 @@
                   <pic:spPr bwMode="auto">
                     <a:xfrm>
                       <a:off x="0" y="0"/>
-                      <a:ext cx="5943600" cy="3667125"/>
+                      <a:ext cx="5943600" cy="3669665"/>
                     </a:xfrm>
                     <a:prstGeom prst="rect">
                       <a:avLst/>
                     </a:prstGeom>
                     <a:noFill/>
-                    <a:ln>
+                    <a:ln w="9525">
                       <a:noFill/>
+                      <a:headEnd/>
+                      <a:tailEnd/>
                     </a:ln>
                   </pic:spPr>
                 </pic:pic>
@@ -1968,336 +2209,454 @@
     </w:p>
     <w:p>
       <w:pPr>
-        <w:pStyle w:val="Caption"/>
-        <w:rPr>
-          <w:rFonts w:cs="Arial"/>
-          <w:color w:val="4F81BD" w:themeColor="accent1"/>
-          <w:sz w:val="20"/>
-          <w:szCs w:val="20"/>
-        </w:rPr>
-      </w:pPr>
-      <w:r>
-        <w:rPr>
-          <w:color w:val="auto"/>
-        </w:rPr>
+        <w:pStyle w:val="Caption-Figure"/>
+        <w:rPr>
+          <w:color w:val="548DD4" w:themeColor="text2" w:themeTint="99"/>
+        </w:rPr>
+      </w:pPr>
+      <w:r>
         <w:t>Figure</w:t>
       </w:r>
       <w:r>
-        <w:rPr>
-          <w:color w:val="4F81BD" w:themeColor="accent1"/>
-        </w:rPr>
         <w:t xml:space="preserve"> </w:t>
       </w:r>
       <w:r>
         <w:rPr>
-          <w:color w:val="4F81BD" w:themeColor="accent1"/>
-          <w:shd w:val="clear" w:color="auto" w:fill="E6E6E6"/>
-        </w:rPr>
-        <w:fldChar w:fldCharType="begin"/>
-      </w:r>
-      <w:r>
-        <w:rPr>
-          <w:color w:val="4F81BD" w:themeColor="accent1"/>
-        </w:rPr>
-        <w:instrText xml:space="preserve"> SEQ Figure \* ARABIC </w:instrText>
-      </w:r>
-      <w:r>
-        <w:rPr>
-          <w:color w:val="4F81BD" w:themeColor="accent1"/>
-          <w:shd w:val="clear" w:color="auto" w:fill="E6E6E6"/>
-        </w:rPr>
-        <w:fldChar w:fldCharType="separate"/>
-      </w:r>
-      <w:r>
-        <w:rPr>
-          <w:noProof/>
-          <w:color w:val="4F81BD" w:themeColor="accent1"/>
+          <w:color w:val="548DD4" w:themeColor="text2" w:themeTint="99"/>
         </w:rPr>
         <w:t>1</w:t>
       </w:r>
       <w:r>
         <w:rPr>
-          <w:color w:val="4F81BD" w:themeColor="accent1"/>
-          <w:shd w:val="clear" w:color="auto" w:fill="E6E6E6"/>
-        </w:rPr>
-        <w:fldChar w:fldCharType="end"/>
-      </w:r>
-      <w:r>
-        <w:rPr>
-          <w:color w:val="4F81BD" w:themeColor="accent1"/>
-        </w:rPr>
-        <w:t xml:space="preserve">. </w:t>
-      </w:r>
-      <w:r>
-        <w:rPr>
-          <w:rFonts w:cs="Arial"/>
-          <w:color w:val="4F81BD" w:themeColor="accent1"/>
-          <w:sz w:val="20"/>
-          <w:szCs w:val="20"/>
-        </w:rPr>
-        <w:t xml:space="preserve">(A) Catch </w:t>
-      </w:r>
-      <w:r>
-        <w:rPr>
-          <w:rFonts w:cs="Arial"/>
-          <w:color w:val="4F81BD" w:themeColor="accent1"/>
-          <w:sz w:val="20"/>
-          <w:szCs w:val="20"/>
+          <w:color w:val="548DD4" w:themeColor="text2" w:themeTint="99"/>
+        </w:rPr>
+        <w:t>. (A</w:t>
+      </w:r>
+      <w:r>
+        <w:rPr>
+          <w:color w:val="548DD4" w:themeColor="text2" w:themeTint="99"/>
+        </w:rPr>
+        <w:t xml:space="preserve"> – upper left panel</w:t>
+      </w:r>
+      <w:r>
+        <w:rPr>
+          <w:color w:val="548DD4" w:themeColor="text2" w:themeTint="99"/>
+        </w:rPr>
+        <w:t xml:space="preserve">) Catch </w:t>
+      </w:r>
+      <w:r>
+        <w:rPr>
+          <w:color w:val="548DD4" w:themeColor="text2" w:themeTint="99"/>
         </w:rPr>
         <w:t>and</w:t>
       </w:r>
       <w:r>
         <w:rPr>
-          <w:rFonts w:cs="Arial"/>
-          <w:color w:val="4F81BD" w:themeColor="accent1"/>
-          <w:sz w:val="20"/>
-          <w:szCs w:val="20"/>
-        </w:rPr>
-        <w:t xml:space="preserve"> Total Allowable Catch, (B) Spawning Stock Biomass (SSB) in relation to the Limit Reference Point (LRP; X) and (proposed) Upper Stock Reference (USR; X, (C) Fishing Mortality (F; X</w:t>
-      </w:r>
-      <w:r>
-        <w:rPr>
-          <w:rFonts w:cs="Arial"/>
-          <w:color w:val="4F81BD" w:themeColor="accent1"/>
-          <w:sz w:val="20"/>
-          <w:szCs w:val="20"/>
+          <w:color w:val="548DD4" w:themeColor="text2" w:themeTint="99"/>
+        </w:rPr>
+        <w:t xml:space="preserve"> Total Allowable Catch, (B</w:t>
+      </w:r>
+      <w:r>
+        <w:rPr>
+          <w:color w:val="548DD4" w:themeColor="text2" w:themeTint="99"/>
+        </w:rPr>
+        <w:t xml:space="preserve"> – upper right panel</w:t>
+      </w:r>
+      <w:r>
+        <w:rPr>
+          <w:color w:val="548DD4" w:themeColor="text2" w:themeTint="99"/>
+        </w:rPr>
+        <w:t>) Spawning Stock Biomass (SSB) in relation to the Limit Reference Point (LRP; X) and (proposed) Upper Stock Reference (USR; X</w:t>
+      </w:r>
+      <w:r>
+        <w:rPr>
+          <w:color w:val="548DD4" w:themeColor="text2" w:themeTint="99"/>
+        </w:rPr>
+        <w:t>)</w:t>
+      </w:r>
+      <w:r>
+        <w:rPr>
+          <w:color w:val="548DD4" w:themeColor="text2" w:themeTint="99"/>
+        </w:rPr>
+        <w:t>, (C</w:t>
+      </w:r>
+      <w:r>
+        <w:rPr>
+          <w:color w:val="548DD4" w:themeColor="text2" w:themeTint="99"/>
+        </w:rPr>
+        <w:t xml:space="preserve"> – bottom left panel</w:t>
+      </w:r>
+      <w:r>
+        <w:rPr>
+          <w:color w:val="548DD4" w:themeColor="text2" w:themeTint="99"/>
+        </w:rPr>
+        <w:t>) Fishing Mortality (F; X</w:t>
+      </w:r>
+      <w:r>
+        <w:rPr>
+          <w:color w:val="548DD4" w:themeColor="text2" w:themeTint="99"/>
           <w:lang w:eastAsia="en-CA"/>
         </w:rPr>
         <w:t>) on the left</w:t>
       </w:r>
       <w:r>
         <w:rPr>
-          <w:rFonts w:cs="Arial"/>
-          <w:color w:val="4F81BD" w:themeColor="accent1"/>
-          <w:sz w:val="20"/>
-          <w:szCs w:val="20"/>
-        </w:rPr>
-        <w:t xml:space="preserve"> in relation to the Removal Reference (RR) and Natural Mortality (M), (D) Recruitment (numbers).  </w:t>
-      </w:r>
-      <w:r>
-        <w:rPr>
-          <w:rFonts w:cs="Arial"/>
-          <w:bCs/>
-          <w:color w:val="4F81BD" w:themeColor="accent1"/>
-          <w:sz w:val="20"/>
-          <w:szCs w:val="20"/>
+          <w:color w:val="548DD4" w:themeColor="text2" w:themeTint="99"/>
+        </w:rPr>
+        <w:t xml:space="preserve"> in relation to the Removal Reference (RR) and Natural Mortality (M), (D</w:t>
+      </w:r>
+      <w:r>
+        <w:rPr>
+          <w:color w:val="548DD4" w:themeColor="text2" w:themeTint="99"/>
+        </w:rPr>
+        <w:t>- bottom right panel</w:t>
+      </w:r>
+      <w:r>
+        <w:rPr>
+          <w:color w:val="548DD4" w:themeColor="text2" w:themeTint="99"/>
+        </w:rPr>
+        <w:t>) Recruitment (numbers).</w:t>
+      </w:r>
+    </w:p>
+    <w:p>
+      <w:pPr>
+        <w:pStyle w:val="BodyText"/>
+        <w:rPr>
+          <w:rFonts w:eastAsiaTheme="minorEastAsia" w:cs="Arial"/>
+          <w:color w:val="4F81BD" w:themeColor="accent1"/>
+        </w:rPr>
+      </w:pPr>
+      <w:r>
+        <w:rPr>
+          <w:color w:val="4F81BD" w:themeColor="accent1"/>
+        </w:rPr>
+        <w:t>[</w:t>
+      </w:r>
+      <w:r>
+        <w:rPr>
+          <w:color w:val="4F81BD" w:themeColor="accent1"/>
+        </w:rPr>
+        <w:t>Optional.</w:t>
+      </w:r>
+      <w:r>
+        <w:rPr>
+          <w:color w:val="4F81BD" w:themeColor="accent1"/>
         </w:rPr>
         <w:t xml:space="preserve"> </w:t>
       </w:r>
+      <w:r>
+        <w:rPr>
+          <w:rFonts w:eastAsiaTheme="minorEastAsia" w:cs="Arial"/>
+          <w:color w:val="4F81BD" w:themeColor="accent1"/>
+        </w:rPr>
+        <w:t>Add an additional optional panel of 4 indicators if relevant to developing advice.</w:t>
+      </w:r>
+      <w:r>
+        <w:rPr>
+          <w:rFonts w:eastAsiaTheme="minorEastAsia" w:cs="Arial"/>
+          <w:color w:val="4F81BD" w:themeColor="accent1"/>
+        </w:rPr>
+        <w:t>]</w:t>
+      </w:r>
+      <w:r>
+        <w:rPr>
+          <w:rFonts w:eastAsiaTheme="minorEastAsia" w:cs="Arial"/>
+          <w:color w:val="4F81BD" w:themeColor="accent1"/>
+        </w:rPr>
+        <w:t xml:space="preserve"> </w:t>
+      </w:r>
     </w:p>
     <w:p>
       <w:pPr>
         <w:pStyle w:val="BodyText"/>
         <w:rPr>
-          <w:rStyle w:val="Style1Char"/>
-          <w:rFonts w:eastAsiaTheme="minorEastAsia" w:cs="Arial"/>
-          <w:color w:val="4F81BD" w:themeColor="accent1"/>
-        </w:rPr>
-      </w:pPr>
-      <w:r>
-        <w:rPr>
-          <w:color w:val="4F81BD" w:themeColor="accent1"/>
-          <w:highlight w:val="green"/>
+          <w:rFonts w:eastAsiaTheme="minorHAnsi" w:cs="Arial"/>
+          <w:b/>
+          <w:color w:val="4F81BD" w:themeColor="accent1"/>
+        </w:rPr>
+      </w:pPr>
+      <w:r>
+        <w:rPr>
+          <w:rFonts w:eastAsiaTheme="minorHAnsi" w:cs="Arial"/>
+          <w:color w:val="4F81BD" w:themeColor="accent1"/>
         </w:rPr>
         <w:t>[</w:t>
       </w:r>
       <w:r>
         <w:rPr>
-          <w:color w:val="4F81BD" w:themeColor="accent1"/>
-          <w:highlight w:val="green"/>
+          <w:rFonts w:eastAsiaTheme="minorHAnsi" w:cs="Arial"/>
+          <w:color w:val="4F81BD" w:themeColor="accent1"/>
         </w:rPr>
         <w:t>Optional.</w:t>
       </w:r>
       <w:r>
         <w:rPr>
+          <w:rFonts w:eastAsiaTheme="minorHAnsi" w:cs="Arial"/>
           <w:color w:val="4F81BD" w:themeColor="accent1"/>
         </w:rPr>
         <w:t xml:space="preserve"> </w:t>
       </w:r>
       <w:r>
         <w:rPr>
-          <w:rStyle w:val="Style1Char"/>
-          <w:rFonts w:eastAsiaTheme="minorEastAsia" w:cs="Arial"/>
-          <w:b w:val="0"/>
-          <w:color w:val="4F81BD" w:themeColor="accent1"/>
-        </w:rPr>
-        <w:t>Add an additional optional panel of 4 indicators if relevant to developing advice.</w:t>
-      </w:r>
-      <w:r>
-        <w:rPr>
-          <w:rStyle w:val="Style1Char"/>
-          <w:rFonts w:eastAsiaTheme="minorEastAsia" w:cs="Arial"/>
-          <w:b w:val="0"/>
+          <w:rFonts w:eastAsiaTheme="minorHAnsi" w:cs="Arial"/>
+          <w:color w:val="4F81BD" w:themeColor="accent1"/>
+        </w:rPr>
+        <w:t>If the FSAR or FSRR is being used to provide advice for more than one stock</w:t>
+      </w:r>
+      <w:r>
+        <w:rPr>
+          <w:rFonts w:eastAsiaTheme="minorHAnsi" w:cs="Arial"/>
+          <w:color w:val="4F81BD" w:themeColor="accent1"/>
+        </w:rPr>
+        <w:t xml:space="preserve"> or subunit</w:t>
+      </w:r>
+      <w:r>
+        <w:rPr>
+          <w:rFonts w:eastAsiaTheme="minorHAnsi" w:cs="Arial"/>
+          <w:color w:val="4F81BD" w:themeColor="accent1"/>
+        </w:rPr>
+        <w:t>, the mandatory</w:t>
+      </w:r>
+      <w:r>
+        <w:rPr>
+          <w:rFonts w:eastAsiaTheme="minorHAnsi" w:cs="Arial"/>
+          <w:color w:val="4F81BD" w:themeColor="accent1"/>
+        </w:rPr>
+        <w:t xml:space="preserve"> and optional</w:t>
+      </w:r>
+      <w:r>
+        <w:rPr>
+          <w:rFonts w:eastAsiaTheme="minorHAnsi" w:cs="Arial"/>
+          <w:color w:val="4F81BD" w:themeColor="accent1"/>
+        </w:rPr>
+        <w:t xml:space="preserve"> panel</w:t>
+      </w:r>
+      <w:r>
+        <w:rPr>
+          <w:rFonts w:eastAsiaTheme="minorHAnsi" w:cs="Arial"/>
+          <w:color w:val="4F81BD" w:themeColor="accent1"/>
+        </w:rPr>
+        <w:t>s</w:t>
+      </w:r>
+      <w:r>
+        <w:rPr>
+          <w:rFonts w:eastAsiaTheme="minorHAnsi" w:cs="Arial"/>
+          <w:color w:val="4F81BD" w:themeColor="accent1"/>
+        </w:rPr>
+        <w:t xml:space="preserve"> can be repeated for each stock</w:t>
+      </w:r>
+      <w:r>
+        <w:rPr>
+          <w:rFonts w:eastAsiaTheme="minorHAnsi" w:cs="Arial"/>
+          <w:color w:val="4F81BD" w:themeColor="accent1"/>
+        </w:rPr>
+        <w:t xml:space="preserve"> or subunit</w:t>
+      </w:r>
+      <w:r>
+        <w:rPr>
+          <w:rFonts w:eastAsiaTheme="minorHAnsi" w:cs="Arial"/>
+          <w:color w:val="4F81BD" w:themeColor="accent1"/>
+        </w:rPr>
+        <w:t>.</w:t>
+      </w:r>
+      <w:r>
+        <w:rPr>
+          <w:rFonts w:eastAsiaTheme="minorHAnsi" w:cs="Arial"/>
           <w:color w:val="4F81BD" w:themeColor="accent1"/>
         </w:rPr>
         <w:t>]</w:t>
       </w:r>
-      <w:r>
-        <w:rPr>
-          <w:rStyle w:val="Style1Char"/>
-          <w:rFonts w:eastAsiaTheme="minorEastAsia" w:cs="Arial"/>
+    </w:p>
+    <w:p>
+      <w:pPr>
+        <w:pStyle w:val="Heading3"/>
+      </w:pPr>
+      <w:r>
+        <w:t>Stock Status and</w:t>
+      </w:r>
+      <w:r>
+        <w:t xml:space="preserve"> Trends </w:t>
+      </w:r>
+    </w:p>
+    <w:p>
+      <w:pPr>
+        <w:pStyle w:val="BodyText"/>
+        <w:rPr>
+          <w:color w:val="4F81BD" w:themeColor="accent1"/>
+        </w:rPr>
+      </w:pPr>
+      <w:r>
+        <w:rPr>
+          <w:color w:val="4F81BD" w:themeColor="accent1"/>
+        </w:rPr>
+        <w:t>[</w:t>
+      </w:r>
+      <w:r>
+        <w:rPr>
+          <w:color w:val="4F81BD" w:themeColor="accent1"/>
+        </w:rPr>
+        <w:t>Mandatory</w:t>
+      </w:r>
+      <w:r>
+        <w:rPr>
+          <w:color w:val="4F81BD" w:themeColor="accent1"/>
+        </w:rPr>
+        <w:t>.</w:t>
+      </w:r>
+      <w:r>
+        <w:rPr>
+          <w:color w:val="4F81BD" w:themeColor="accent1"/>
+        </w:rPr>
+        <w:t xml:space="preserve"> Maximum </w:t>
+      </w:r>
+      <w:r>
+        <w:rPr>
+          <w:color w:val="4F81BD" w:themeColor="accent1"/>
+        </w:rPr>
+        <w:t>section length</w:t>
+      </w:r>
+      <w:r>
+        <w:rPr>
           <w:color w:val="4F81BD" w:themeColor="accent1"/>
         </w:rPr>
         <w:t xml:space="preserve"> </w:t>
       </w:r>
+      <w:r>
+        <w:rPr>
+          <w:color w:val="4F81BD" w:themeColor="accent1"/>
+        </w:rPr>
+        <w:t>one page</w:t>
+      </w:r>
+      <w:r>
+        <w:rPr>
+          <w:color w:val="4F81BD" w:themeColor="accent1"/>
+        </w:rPr>
+        <w:t>.</w:t>
+      </w:r>
+      <w:r>
+        <w:rPr>
+          <w:color w:val="4F81BD" w:themeColor="accent1"/>
+        </w:rPr>
+        <w:t xml:space="preserve"> Must be first section in A</w:t>
+      </w:r>
+      <w:r>
+        <w:rPr>
+          <w:color w:val="4F81BD" w:themeColor="accent1"/>
+        </w:rPr>
+        <w:t>s</w:t>
+      </w:r>
+      <w:r>
+        <w:rPr>
+          <w:color w:val="4F81BD" w:themeColor="accent1"/>
+        </w:rPr>
+        <w:t>sessment section.</w:t>
+      </w:r>
+      <w:r>
+        <w:rPr>
+          <w:rFonts w:eastAsiaTheme="minorHAnsi"/>
+          <w:i/>
+        </w:rPr>
+        <w:t xml:space="preserve"> </w:t>
+      </w:r>
+      <w:r>
+        <w:rPr>
+          <w:color w:val="4F81BD" w:themeColor="accent1"/>
+        </w:rPr>
+        <w:t>If needed, th</w:t>
+      </w:r>
+      <w:r>
+        <w:rPr>
+          <w:color w:val="4F81BD" w:themeColor="accent1"/>
+        </w:rPr>
+        <w:t>is</w:t>
+      </w:r>
+      <w:r>
+        <w:rPr>
+          <w:color w:val="4F81BD" w:themeColor="accent1"/>
+        </w:rPr>
+        <w:t xml:space="preserve"> section can be duplicated for each stock or subunit, although it may be preferable to maintain one section in which all stocks and subunits are described.</w:t>
+      </w:r>
+      <w:r>
+        <w:rPr>
+          <w:color w:val="4F81BD" w:themeColor="accent1"/>
+        </w:rPr>
+        <w:t>]</w:t>
+      </w:r>
     </w:p>
     <w:p>
       <w:pPr>
         <w:pStyle w:val="BodyText"/>
         <w:rPr>
-          <w:rStyle w:val="Style1Char"/>
-          <w:rFonts w:eastAsiaTheme="minorHAnsi" w:cs="Arial"/>
-          <w:b w:val="0"/>
-          <w:color w:val="4F81BD" w:themeColor="accent1"/>
-        </w:rPr>
-      </w:pPr>
-      <w:r>
-        <w:rPr>
-          <w:rStyle w:val="Style1Char"/>
-          <w:rFonts w:eastAsiaTheme="minorHAnsi" w:cs="Arial"/>
-          <w:b w:val="0"/>
-          <w:color w:val="4F81BD" w:themeColor="accent1"/>
-          <w:highlight w:val="green"/>
-        </w:rPr>
-        <w:lastRenderedPageBreak/>
+          <w:rFonts w:eastAsia="Calibri"/>
+          <w:color w:val="4F81BD" w:themeColor="accent1"/>
+        </w:rPr>
+      </w:pPr>
+      <w:bookmarkStart w:id="9" w:name="_Hlk150255371"/>
+      <w:r>
+        <w:rPr>
+          <w:color w:val="4F81BD" w:themeColor="accent1"/>
+        </w:rPr>
         <w:t>[</w:t>
       </w:r>
       <w:r>
         <w:rPr>
-          <w:rStyle w:val="Style1Char"/>
-          <w:rFonts w:eastAsiaTheme="minorHAnsi" w:cs="Arial"/>
-          <w:b w:val="0"/>
-          <w:color w:val="4F81BD" w:themeColor="accent1"/>
-          <w:highlight w:val="green"/>
-        </w:rPr>
-        <w:t>Optional.</w:t>
-      </w:r>
-      <w:r>
-        <w:rPr>
-          <w:rStyle w:val="Style1Char"/>
-          <w:rFonts w:eastAsiaTheme="minorHAnsi" w:cs="Arial"/>
-          <w:b w:val="0"/>
+          <w:color w:val="4F81BD" w:themeColor="accent1"/>
+        </w:rPr>
+        <w:t>P</w:t>
+      </w:r>
+      <w:r>
+        <w:rPr>
+          <w:color w:val="4F81BD" w:themeColor="accent1"/>
+        </w:rPr>
+        <w:t>rovide information on stock status and all the key indicators for the stock(s) relevant to decision-making, over timescales relevant to the stock</w:t>
+      </w:r>
+      <w:r>
+        <w:rPr>
+          <w:color w:val="4F81BD" w:themeColor="accent1"/>
+        </w:rPr>
+        <w:t xml:space="preserve">. Tables can be </w:t>
+      </w:r>
+      <w:r>
+        <w:rPr>
+          <w:color w:val="4F81BD" w:themeColor="accent1"/>
+        </w:rPr>
+        <w:t xml:space="preserve">used </w:t>
+      </w:r>
+      <w:r>
+        <w:rPr>
+          <w:color w:val="4F81BD" w:themeColor="accent1"/>
+        </w:rPr>
+        <w:t xml:space="preserve">if </w:t>
+      </w:r>
+      <w:r>
+        <w:rPr>
+          <w:color w:val="4F81BD" w:themeColor="accent1"/>
+        </w:rPr>
+        <w:t>helpful</w:t>
+      </w:r>
+      <w:r>
+        <w:rPr>
+          <w:color w:val="4F81BD" w:themeColor="accent1"/>
+        </w:rPr>
+        <w:t xml:space="preserve"> for decision-making. Cite mandatory and optional figures and tables</w:t>
+      </w:r>
+      <w:r>
+        <w:rPr>
+          <w:color w:val="4F81BD" w:themeColor="accent1"/>
+        </w:rPr>
+        <w:t xml:space="preserve"> in the text</w:t>
+      </w:r>
+      <w:r>
+        <w:rPr>
+          <w:color w:val="4F81BD" w:themeColor="accent1"/>
+        </w:rPr>
+        <w:t xml:space="preserve"> as needed.</w:t>
+      </w:r>
+      <w:r>
+        <w:rPr>
           <w:color w:val="4F81BD" w:themeColor="accent1"/>
         </w:rPr>
         <w:t xml:space="preserve"> </w:t>
-      </w:r>
-      <w:r>
-        <w:rPr>
-          <w:rStyle w:val="Style1Char"/>
-          <w:rFonts w:eastAsiaTheme="minorHAnsi" w:cs="Arial"/>
-          <w:b w:val="0"/>
-          <w:color w:val="4F81BD" w:themeColor="accent1"/>
-        </w:rPr>
-        <w:t>If the FSAR is being used to provide advice for more than one stock, the mandatory panel can be repeated for each stock.</w:t>
-      </w:r>
-      <w:r>
-        <w:rPr>
-          <w:rStyle w:val="Style1Char"/>
-          <w:rFonts w:eastAsiaTheme="minorHAnsi" w:cs="Arial"/>
-          <w:b w:val="0"/>
-          <w:color w:val="4F81BD" w:themeColor="accent1"/>
-        </w:rPr>
-        <w:t>]</w:t>
-      </w:r>
-    </w:p>
-    <w:p>
-      <w:pPr>
-        <w:pStyle w:val="Heading3"/>
-      </w:pPr>
-      <w:r>
-        <w:t xml:space="preserve">Historical and Recent Stock Trajectory and Trends </w:t>
-      </w:r>
-    </w:p>
-    <w:p>
-      <w:pPr>
-        <w:pStyle w:val="BodyText"/>
-        <w:rPr>
-          <w:color w:val="4F81BD" w:themeColor="accent1"/>
-        </w:rPr>
-      </w:pPr>
-      <w:r>
-        <w:rPr>
-          <w:color w:val="4F81BD" w:themeColor="accent1"/>
-          <w:highlight w:val="yellow"/>
-        </w:rPr>
-        <w:t>[</w:t>
-      </w:r>
-      <w:r>
-        <w:rPr>
-          <w:color w:val="4F81BD" w:themeColor="accent1"/>
-          <w:highlight w:val="yellow"/>
-        </w:rPr>
-        <w:t>Mandatory</w:t>
-      </w:r>
-      <w:r>
-        <w:rPr>
-          <w:color w:val="4F81BD" w:themeColor="accent1"/>
-        </w:rPr>
-        <w:t>.</w:t>
-      </w:r>
-      <w:r>
-        <w:rPr>
-          <w:color w:val="4F81BD" w:themeColor="accent1"/>
-        </w:rPr>
-        <w:t xml:space="preserve"> Maximum </w:t>
-      </w:r>
-      <w:r>
-        <w:rPr>
-          <w:color w:val="4F81BD" w:themeColor="accent1"/>
-        </w:rPr>
-        <w:t xml:space="preserve">text length </w:t>
-      </w:r>
-      <w:r>
-        <w:rPr>
-          <w:color w:val="4F81BD" w:themeColor="accent1"/>
-        </w:rPr>
-        <w:t>one page</w:t>
-      </w:r>
-      <w:r>
-        <w:rPr>
-          <w:color w:val="4F81BD" w:themeColor="accent1"/>
-        </w:rPr>
-        <w:t>.</w:t>
-      </w:r>
-      <w:r>
-        <w:rPr>
-          <w:color w:val="4F81BD" w:themeColor="accent1"/>
-        </w:rPr>
-        <w:t xml:space="preserve"> Must be first section in A</w:t>
-      </w:r>
-      <w:r>
-        <w:rPr>
-          <w:color w:val="4F81BD" w:themeColor="accent1"/>
-        </w:rPr>
-        <w:t>s</w:t>
-      </w:r>
-      <w:r>
-        <w:rPr>
-          <w:color w:val="4F81BD" w:themeColor="accent1"/>
-        </w:rPr>
-        <w:t>sessment section.</w:t>
-      </w:r>
-      <w:r>
-        <w:rPr>
-          <w:color w:val="4F81BD" w:themeColor="accent1"/>
-        </w:rPr>
-        <w:t>]</w:t>
-      </w:r>
-    </w:p>
-    <w:p>
-      <w:pPr>
-        <w:pStyle w:val="BodyText"/>
-        <w:rPr>
-          <w:rFonts w:eastAsia="Calibri"/>
-          <w:color w:val="4F81BD" w:themeColor="accent1"/>
-        </w:rPr>
-      </w:pPr>
-      <w:bookmarkStart w:id="11" w:name="_Hlk150255371"/>
-      <w:r>
-        <w:rPr>
-          <w:color w:val="4F81BD" w:themeColor="accent1"/>
-        </w:rPr>
-        <w:t>[</w:t>
       </w:r>
       <w:r>
         <w:rPr>
@@ -2386,7 +2745,7 @@
           <w:rFonts w:eastAsia="Calibri"/>
           <w:color w:val="4F81BD" w:themeColor="accent1"/>
         </w:rPr>
-        <w:t xml:space="preserve">]: </w:t>
+        <w:t xml:space="preserve">] </w:t>
       </w:r>
     </w:p>
     <w:p>
@@ -2416,621 +2775,633 @@
           <w:rFonts w:eastAsia="Calibri"/>
           <w:color w:val="4F81BD" w:themeColor="accent1"/>
         </w:rPr>
+        <w:t xml:space="preserve"> Use as many indicators as relevant to providing advice for decision-making.</w:t>
+      </w:r>
+      <w:r>
+        <w:rPr>
+          <w:rFonts w:eastAsia="Calibri"/>
+          <w:color w:val="4F81BD" w:themeColor="accent1"/>
+        </w:rPr>
         <w:t>]</w:t>
       </w:r>
     </w:p>
     <w:p>
       <w:pPr>
         <w:pStyle w:val="Heading4"/>
-      </w:pPr>
-      <w:r>
+        <w:rPr>
+          <w:rFonts w:eastAsia="Calibri"/>
+          <w:color w:val="4F80BD"/>
+        </w:rPr>
+      </w:pPr>
+      <w:r>
+        <w:rPr>
+          <w:rStyle w:val="Heading4Char"/>
+          <w:rFonts w:eastAsia="Calibri"/>
+          <w:b/>
+          <w:bCs/>
+        </w:rPr>
+        <w:t xml:space="preserve">Current </w:t>
+      </w:r>
+      <w:r>
+        <w:rPr>
+          <w:rFonts w:eastAsia="Calibri"/>
+        </w:rPr>
+        <w:t>Status</w:t>
+      </w:r>
+    </w:p>
+    <w:p>
+      <w:pPr>
+        <w:pStyle w:val="BodyText"/>
+        <w:rPr>
+          <w:rFonts w:eastAsia="Calibri"/>
+          <w:color w:val="4F81BD" w:themeColor="accent1"/>
+        </w:rPr>
+      </w:pPr>
+      <w:r>
+        <w:rPr>
+          <w:rFonts w:eastAsia="Calibri"/>
+          <w:color w:val="4F80BD"/>
+        </w:rPr>
+        <w:t>[Mandatory. Indicate stock status relative to its reference point(s) or state status is unknown if there are no reference points.]</w:t>
+      </w:r>
+    </w:p>
+    <w:p>
+      <w:pPr>
+        <w:pStyle w:val="Heading4"/>
+      </w:pPr>
+      <w:r>
+        <w:lastRenderedPageBreak/>
         <w:t>Unknown</w:t>
       </w:r>
     </w:p>
     <w:p>
       <w:pPr>
         <w:pStyle w:val="BodyText"/>
-      </w:pPr>
-      <w:r>
-        <w:rPr>
-          <w:color w:val="4F81BD" w:themeColor="accent1"/>
-          <w:highlight w:val="green"/>
-        </w:rPr>
-        <w:t>[Optional.</w:t>
-      </w:r>
-      <w:r>
-        <w:rPr>
-          <w:color w:val="4F81BD" w:themeColor="accent1"/>
+        <w:rPr>
+          <w:color w:val="4F81BD" w:themeColor="accent1"/>
+        </w:rPr>
+      </w:pPr>
+      <w:r>
+        <w:rPr>
+          <w:color w:val="4F81BD" w:themeColor="accent1"/>
+        </w:rPr>
+        <w:t xml:space="preserve">[Optional. </w:t>
+      </w:r>
+      <w:r>
+        <w:rPr>
+          <w:color w:val="4F81BD" w:themeColor="accent1"/>
+        </w:rPr>
+        <w:t>Indicate what indicators are not available for the stock (as applicable)</w:t>
+      </w:r>
+      <w:r>
+        <w:rPr>
+          <w:color w:val="4F81BD" w:themeColor="accent1"/>
+        </w:rPr>
+        <w:t>; otherwise, do not include</w:t>
+      </w:r>
+      <w:r>
+        <w:rPr>
+          <w:color w:val="4F81BD" w:themeColor="accent1"/>
+        </w:rPr>
+        <w:t>.</w:t>
+      </w:r>
+      <w:r>
+        <w:rPr>
+          <w:color w:val="4F81BD" w:themeColor="accent1"/>
+        </w:rPr>
+        <w:t>]</w:t>
+      </w:r>
+    </w:p>
+    <w:p>
+      <w:pPr>
+        <w:pStyle w:val="Heading3"/>
+        <w:rPr>
+          <w:b w:val="0"/>
+        </w:rPr>
+      </w:pPr>
+      <w:r>
+        <w:t>History of [Management; Landings/Harvest/Effort, TAC &amp; Catch Advice</w:t>
+      </w:r>
+      <w:bookmarkStart w:id="10" w:name="_Hlk150255575"/>
+      <w:bookmarkEnd w:id="9"/>
+      <w:r>
+        <w:t>]</w:t>
+      </w:r>
+    </w:p>
+    <w:bookmarkEnd w:id="10"/>
+    <w:p>
+      <w:pPr>
+        <w:pStyle w:val="BodyText"/>
+        <w:rPr>
+          <w:rFonts w:eastAsiaTheme="minorHAnsi"/>
+          <w:b/>
+          <w:color w:val="4F81BD" w:themeColor="accent1"/>
+        </w:rPr>
+      </w:pPr>
+      <w:r>
+        <w:rPr>
+          <w:rFonts w:eastAsiaTheme="minorHAnsi"/>
+          <w:color w:val="4F81BD" w:themeColor="accent1"/>
+        </w:rPr>
+        <w:t>[</w:t>
+      </w:r>
+      <w:r>
+        <w:rPr>
+          <w:rFonts w:eastAsiaTheme="minorHAnsi"/>
+          <w:color w:val="4F81BD" w:themeColor="accent1"/>
+        </w:rPr>
+        <w:t>Mandatory.</w:t>
+      </w:r>
+      <w:r>
+        <w:rPr>
+          <w:rFonts w:eastAsiaTheme="minorHAnsi"/>
+          <w:color w:val="4F81BD" w:themeColor="accent1"/>
+        </w:rPr>
+        <w:t xml:space="preserve"> Title can vary.</w:t>
+      </w:r>
+      <w:r>
+        <w:rPr>
+          <w:rFonts w:eastAsiaTheme="minorHAnsi"/>
+          <w:color w:val="4F81BD" w:themeColor="accent1"/>
+        </w:rPr>
+        <w:t xml:space="preserve"> Maximum </w:t>
+      </w:r>
+      <w:r>
+        <w:rPr>
+          <w:rFonts w:eastAsiaTheme="minorHAnsi"/>
+          <w:color w:val="4F81BD" w:themeColor="accent1"/>
+        </w:rPr>
+        <w:t>section</w:t>
+      </w:r>
+      <w:r>
+        <w:rPr>
+          <w:rFonts w:eastAsiaTheme="minorHAnsi"/>
+          <w:color w:val="4F81BD" w:themeColor="accent1"/>
+        </w:rPr>
+        <w:t xml:space="preserve"> length one page</w:t>
+      </w:r>
+      <w:r>
+        <w:rPr>
+          <w:rFonts w:eastAsiaTheme="minorHAnsi"/>
+          <w:color w:val="4F81BD" w:themeColor="accent1"/>
+        </w:rPr>
+        <w:t>.</w:t>
+      </w:r>
+      <w:r>
+        <w:rPr>
+          <w:rFonts w:eastAsiaTheme="minorHAnsi" w:cstheme="minorBidi"/>
+          <w:szCs w:val="22"/>
         </w:rPr>
         <w:t xml:space="preserve"> </w:t>
       </w:r>
       <w:r>
         <w:rPr>
-          <w:color w:val="4F81BD" w:themeColor="accent1"/>
-        </w:rPr>
-        <w:t>Indicate what indicators are not available for the stock (as applicable)</w:t>
-      </w:r>
-      <w:r>
-        <w:rPr>
-          <w:color w:val="4F81BD" w:themeColor="accent1"/>
-        </w:rPr>
-        <w:t>; otherwise, do not include</w:t>
-      </w:r>
-      <w:r>
-        <w:rPr>
+          <w:rFonts w:eastAsiaTheme="minorHAnsi"/>
+          <w:color w:val="4F81BD" w:themeColor="accent1"/>
+        </w:rPr>
+        <w:t>Similar to Stock Status and Trends, the purpose of this section is to provide information on</w:t>
+      </w:r>
+      <w:r>
+        <w:rPr>
+          <w:rFonts w:eastAsiaTheme="minorHAnsi"/>
+          <w:color w:val="4F81BD" w:themeColor="accent1"/>
+        </w:rPr>
+        <w:t xml:space="preserve"> past and present</w:t>
+      </w:r>
+      <w:r>
+        <w:rPr>
+          <w:rFonts w:eastAsiaTheme="minorHAnsi"/>
+          <w:color w:val="4F81BD" w:themeColor="accent1"/>
+        </w:rPr>
+        <w:t xml:space="preserve"> key indicator(s)</w:t>
+      </w:r>
+      <w:r>
+        <w:rPr>
+          <w:rFonts w:eastAsiaTheme="minorHAnsi"/>
+          <w:color w:val="4F81BD" w:themeColor="accent1"/>
+        </w:rPr>
+        <w:t xml:space="preserve"> and reference level(s)</w:t>
+      </w:r>
+      <w:r>
+        <w:rPr>
+          <w:rFonts w:eastAsiaTheme="minorHAnsi"/>
+          <w:color w:val="4F81BD" w:themeColor="accent1"/>
+        </w:rPr>
+        <w:t xml:space="preserve"> of harvest</w:t>
+      </w:r>
+      <w:r>
+        <w:rPr>
+          <w:rFonts w:eastAsiaTheme="minorHAnsi"/>
+          <w:color w:val="4F81BD" w:themeColor="accent1"/>
+        </w:rPr>
+        <w:t>, hatchery or habitat management</w:t>
+      </w:r>
+      <w:r>
+        <w:rPr>
+          <w:rFonts w:eastAsiaTheme="minorHAnsi"/>
+          <w:color w:val="4F81BD" w:themeColor="accent1"/>
+        </w:rPr>
+        <w:t xml:space="preserve"> that are relevant to decision-making, over timescales relevant to the stock</w:t>
+      </w:r>
+      <w:r>
+        <w:rPr>
+          <w:rFonts w:eastAsiaTheme="minorHAnsi"/>
           <w:color w:val="4F81BD" w:themeColor="accent1"/>
         </w:rPr>
         <w:t>.</w:t>
       </w:r>
       <w:r>
         <w:rPr>
+          <w:rFonts w:eastAsiaTheme="minorHAnsi"/>
           <w:color w:val="4F81BD" w:themeColor="accent1"/>
         </w:rPr>
         <w:t>]</w:t>
       </w:r>
+      <w:r>
+        <w:rPr>
+          <w:rFonts w:eastAsiaTheme="minorHAnsi"/>
+          <w:color w:val="4F81BD" w:themeColor="accent1"/>
+        </w:rPr>
+        <w:t xml:space="preserve"> </w:t>
+      </w:r>
+    </w:p>
+    <w:p>
+      <w:pPr>
+        <w:pStyle w:val="Heading4"/>
+      </w:pPr>
+      <w:bookmarkStart w:id="11" w:name="_Hlk150255965"/>
+      <w:r>
+        <w:t>History of Hatchery and Supplementation</w:t>
+      </w:r>
+    </w:p>
+    <w:p>
+      <w:pPr>
+        <w:pStyle w:val="BodyText"/>
+        <w:rPr>
+          <w:color w:val="4F81BD" w:themeColor="accent1"/>
+        </w:rPr>
+      </w:pPr>
+      <w:r>
+        <w:rPr>
+          <w:color w:val="4F81BD" w:themeColor="accent1"/>
+        </w:rPr>
+        <w:t>[</w:t>
+      </w:r>
+      <w:r>
+        <w:rPr>
+          <w:color w:val="4F81BD" w:themeColor="accent1"/>
+        </w:rPr>
+        <w:t>If applicable</w:t>
+      </w:r>
+      <w:r>
+        <w:rPr>
+          <w:color w:val="4F81BD" w:themeColor="accent1"/>
+        </w:rPr>
+        <w:t xml:space="preserve"> (otherwise, do not include)</w:t>
+      </w:r>
+      <w:r>
+        <w:rPr>
+          <w:color w:val="4F81BD" w:themeColor="accent1"/>
+        </w:rPr>
+        <w:t>.</w:t>
+      </w:r>
+      <w:r>
+        <w:rPr>
+          <w:color w:val="4F81BD" w:themeColor="accent1"/>
+        </w:rPr>
+        <w:t>]</w:t>
+      </w:r>
+    </w:p>
+    <w:bookmarkEnd w:id="11"/>
+    <w:p>
+      <w:pPr>
+        <w:pStyle w:val="Heading4"/>
+      </w:pPr>
+      <w:r>
+        <w:t>History of Freshwater Habitat Impacts</w:t>
+      </w:r>
+    </w:p>
+    <w:p>
+      <w:pPr>
+        <w:pStyle w:val="BodyText"/>
+        <w:rPr>
+          <w:color w:val="4F81BD" w:themeColor="accent1"/>
+        </w:rPr>
+      </w:pPr>
+      <w:r>
+        <w:rPr>
+          <w:color w:val="4F81BD" w:themeColor="accent1"/>
+        </w:rPr>
+        <w:t>[</w:t>
+      </w:r>
+      <w:r>
+        <w:rPr>
+          <w:color w:val="4F81BD" w:themeColor="accent1"/>
+        </w:rPr>
+        <w:t>If applicable</w:t>
+      </w:r>
+      <w:r>
+        <w:rPr>
+          <w:color w:val="4F81BD" w:themeColor="accent1"/>
+        </w:rPr>
+        <w:t xml:space="preserve"> (otherwise, do not include)</w:t>
+      </w:r>
+      <w:r>
+        <w:rPr>
+          <w:color w:val="4F81BD" w:themeColor="accent1"/>
+        </w:rPr>
+        <w:t>.</w:t>
+      </w:r>
+      <w:r>
+        <w:rPr>
+          <w:color w:val="4F81BD" w:themeColor="accent1"/>
+        </w:rPr>
+        <w:t>]</w:t>
+      </w:r>
     </w:p>
     <w:p>
       <w:pPr>
         <w:pStyle w:val="Heading3"/>
-        <w:rPr>
-          <w:rStyle w:val="Style1Char"/>
+      </w:pPr>
+      <w:r>
+        <w:t>Ecosystem and Climate Change Considerations</w:t>
+      </w:r>
+    </w:p>
+    <w:p>
+      <w:pPr>
+        <w:pStyle w:val="BodyText"/>
+        <w:rPr>
+          <w:color w:val="4F81BD" w:themeColor="accent1"/>
+        </w:rPr>
+      </w:pPr>
+      <w:r>
+        <w:rPr>
+          <w:color w:val="4F80BD"/>
+        </w:rPr>
+        <w:t xml:space="preserve">[Mandatory. </w:t>
+      </w:r>
+      <w:r>
+        <w:rPr>
+          <w:color w:val="4F80BD"/>
+        </w:rPr>
+        <w:t xml:space="preserve">Less than </w:t>
+      </w:r>
+      <w:r>
+        <w:rPr>
+          <w:color w:val="4F80BD"/>
+        </w:rPr>
+        <w:t>300 words. Sub-headings, tables or figures may be used. The purpose of this section is to briefly describe the environmental, ecosystem, ecological and/or climate change considerations affecting the fish stock(s),and explain how they were accounted for in the advice, in a way that can be easily referenced by decision-makers.]</w:t>
+      </w:r>
+    </w:p>
+    <w:p>
+      <w:pPr>
+        <w:pStyle w:val="Heading3"/>
+      </w:pPr>
+      <w:r>
+        <w:t xml:space="preserve">Stock Advice </w:t>
+      </w:r>
+      <w:r>
+        <w:t>[</w:t>
+      </w:r>
+      <w:r>
+        <w:t>optional title</w:t>
+      </w:r>
+      <w:r>
+        <w:t>s</w:t>
+      </w:r>
+      <w:r>
+        <w:t>:</w:t>
+      </w:r>
+      <w:r>
+        <w:t xml:space="preserve"> </w:t>
+      </w:r>
+      <w:r>
+        <w:t xml:space="preserve">Projections, </w:t>
+      </w:r>
+      <w:r>
+        <w:t>Simulations,</w:t>
+      </w:r>
+      <w:r>
+        <w:t xml:space="preserve"> Future Scenarios</w:t>
+      </w:r>
+      <w:r>
+        <w:t>]</w:t>
+      </w:r>
+    </w:p>
+    <w:p>
+      <w:pPr>
+        <w:pStyle w:val="BodyText"/>
+        <w:rPr>
+          <w:color w:val="4F81BD" w:themeColor="accent1"/>
+        </w:rPr>
+      </w:pPr>
+      <w:r>
+        <w:rPr>
+          <w:color w:val="4F81BD" w:themeColor="accent1"/>
+        </w:rPr>
+        <w:t>[</w:t>
+      </w:r>
+      <w:r>
+        <w:rPr>
+          <w:color w:val="4F81BD" w:themeColor="accent1"/>
+        </w:rPr>
+        <w:t>Mandatory.</w:t>
+      </w:r>
+      <w:r>
+        <w:rPr>
+          <w:color w:val="4F81BD" w:themeColor="accent1"/>
+        </w:rPr>
+        <w:t xml:space="preserve"> </w:t>
+      </w:r>
+      <w:r>
+        <w:rPr>
+          <w:color w:val="4F81BD" w:themeColor="accent1"/>
+        </w:rPr>
+        <w:t>Title can vary.</w:t>
+      </w:r>
+      <w:r>
+        <w:rPr>
+          <w:color w:val="4F81BD" w:themeColor="accent1"/>
+        </w:rPr>
+        <w:t xml:space="preserve"> Sub-headings may be used. The purpose of this section is to provide forward-looking science advice on the prospects for the stock to </w:t>
+      </w:r>
+      <w:r>
+        <w:rPr>
+          <w:color w:val="4F81BD" w:themeColor="accent1"/>
+        </w:rPr>
+        <w:t>Fisheries</w:t>
+      </w:r>
+      <w:r>
+        <w:rPr>
+          <w:color w:val="4F81BD" w:themeColor="accent1"/>
+        </w:rPr>
+        <w:t xml:space="preserve"> </w:t>
+      </w:r>
+      <w:r>
+        <w:rPr>
+          <w:color w:val="4F81BD" w:themeColor="accent1"/>
+        </w:rPr>
+        <w:t>M</w:t>
+      </w:r>
+      <w:r>
+        <w:rPr>
+          <w:color w:val="4F81BD" w:themeColor="accent1"/>
+        </w:rPr>
+        <w:t xml:space="preserve">anagement, usually in the context of current or proposed future range of harvest levels, harvest decision rules, or other management measures, procedures or scenarios that may be considered by decision-makers. There is no length limit to this section, however the overall document length guidance still applies. </w:t>
+      </w:r>
+      <w:r>
+        <w:rPr>
+          <w:color w:val="4F81BD" w:themeColor="accent1"/>
+        </w:rPr>
+        <w:t xml:space="preserve">Tables or figures can be used as </w:t>
+      </w:r>
+      <w:r>
+        <w:rPr>
+          <w:color w:val="4F81BD" w:themeColor="accent1"/>
+        </w:rPr>
+        <w:t>needed</w:t>
+      </w:r>
+      <w:r>
+        <w:rPr>
+          <w:color w:val="4F81BD" w:themeColor="accent1"/>
+        </w:rPr>
+        <w:t xml:space="preserve"> to support decision-making.]</w:t>
+      </w:r>
+    </w:p>
+    <w:p>
+      <w:pPr>
+        <w:pStyle w:val="Heading3"/>
+      </w:pPr>
+      <w:r>
+        <w:t>Harvest Decision Rule</w:t>
+      </w:r>
+    </w:p>
+    <w:p>
+      <w:pPr>
+        <w:pStyle w:val="BodyText"/>
+        <w:rPr>
           <w:b/>
-          <w:sz w:val="24"/>
-          <w:lang w:val="en-CA"/>
-        </w:rPr>
-      </w:pPr>
-      <w:bookmarkStart w:id="12" w:name="_Hlk150255575"/>
-      <w:bookmarkEnd w:id="11"/>
-      <w:r>
-        <w:rPr>
-          <w:rStyle w:val="Style1Char"/>
-          <w:b/>
-          <w:sz w:val="24"/>
-          <w:lang w:val="en-CA"/>
-        </w:rPr>
-        <w:t xml:space="preserve">History of </w:t>
-      </w:r>
-      <w:r>
-        <w:rPr>
-          <w:rStyle w:val="Style1Char"/>
-          <w:b/>
-          <w:sz w:val="24"/>
-          <w:lang w:val="en-CA"/>
+          <w:color w:val="4F81BD" w:themeColor="accent1"/>
+        </w:rPr>
+      </w:pPr>
+      <w:r>
+        <w:rPr>
+          <w:color w:val="4F81BD" w:themeColor="accent1"/>
         </w:rPr>
         <w:t>[</w:t>
       </w:r>
       <w:r>
         <w:rPr>
-          <w:rStyle w:val="Style1Char"/>
-          <w:b/>
-          <w:sz w:val="24"/>
-          <w:lang w:val="en-CA"/>
-        </w:rPr>
-        <w:t xml:space="preserve">Management; </w:t>
-      </w:r>
-      <w:r>
-        <w:rPr>
-          <w:rStyle w:val="Style1Char"/>
-          <w:b/>
-          <w:sz w:val="24"/>
-          <w:lang w:val="en-CA"/>
-        </w:rPr>
-        <w:t>Landings/Harvest/Effort</w:t>
-      </w:r>
-      <w:r>
-        <w:rPr>
-          <w:rStyle w:val="Style1Char"/>
-          <w:b/>
-          <w:sz w:val="24"/>
-          <w:lang w:val="en-CA"/>
-        </w:rPr>
-        <w:t>,</w:t>
-      </w:r>
-      <w:r>
-        <w:rPr>
-          <w:rStyle w:val="Style1Char"/>
-          <w:b/>
-          <w:sz w:val="24"/>
-          <w:lang w:val="en-CA"/>
-        </w:rPr>
-        <w:t xml:space="preserve"> TAC &amp; Catch Advice</w:t>
-      </w:r>
-      <w:r>
-        <w:rPr>
-          <w:rStyle w:val="Style1Char"/>
-          <w:b/>
-          <w:sz w:val="24"/>
-          <w:lang w:val="en-CA"/>
+          <w:color w:val="4F81BD" w:themeColor="accent1"/>
+        </w:rPr>
+        <w:t>If applicable</w:t>
+      </w:r>
+      <w:r>
+        <w:rPr>
+          <w:color w:val="4F81BD" w:themeColor="accent1"/>
+        </w:rPr>
+        <w:t xml:space="preserve"> (otherwise, do not include)</w:t>
+      </w:r>
+      <w:r>
+        <w:rPr>
+          <w:color w:val="4F81BD" w:themeColor="accent1"/>
+        </w:rPr>
+        <w:t>.</w:t>
+      </w:r>
+      <w:r>
+        <w:rPr>
+          <w:color w:val="4F81BD" w:themeColor="accent1"/>
+        </w:rPr>
+        <w:t xml:space="preserve">To provide </w:t>
+      </w:r>
+      <w:r>
+        <w:rPr>
+          <w:color w:val="4F81BD" w:themeColor="accent1"/>
+        </w:rPr>
+        <w:t xml:space="preserve">information needed to apply an </w:t>
+      </w:r>
+      <w:r>
+        <w:rPr>
+          <w:color w:val="4F81BD" w:themeColor="accent1"/>
+        </w:rPr>
+        <w:t>established Harvest Decision Rule for the stock.</w:t>
+      </w:r>
+      <w:r>
+        <w:rPr>
+          <w:color w:val="4F81BD" w:themeColor="accent1"/>
+        </w:rPr>
+        <w:t xml:space="preserve">] </w:t>
+      </w:r>
+    </w:p>
+    <w:p>
+      <w:pPr>
+        <w:pStyle w:val="Heading3"/>
+      </w:pPr>
+      <w:r>
+        <w:t>Exceptional Circumstances</w:t>
+      </w:r>
+    </w:p>
+    <w:p>
+      <w:pPr>
+        <w:pStyle w:val="BodyText"/>
+        <w:rPr>
+          <w:color w:val="4F81BD" w:themeColor="accent1"/>
+        </w:rPr>
+      </w:pPr>
+      <w:r>
+        <w:rPr>
+          <w:color w:val="4F81BD" w:themeColor="accent1"/>
+        </w:rPr>
+        <w:t>[</w:t>
+      </w:r>
+      <w:r>
+        <w:rPr>
+          <w:color w:val="4F81BD" w:themeColor="accent1"/>
+        </w:rPr>
+        <w:t>If applicable</w:t>
+      </w:r>
+      <w:r>
+        <w:rPr>
+          <w:color w:val="4F81BD" w:themeColor="accent1"/>
+        </w:rPr>
+        <w:t xml:space="preserve"> (otherwise, do not include</w:t>
+      </w:r>
+      <w:r>
+        <w:rPr>
+          <w:color w:val="4F81BD" w:themeColor="accent1"/>
+        </w:rPr>
+        <w:t>).</w:t>
+      </w:r>
+      <w:r>
+        <w:rPr>
+          <w:rFonts w:eastAsiaTheme="minorHAnsi" w:cstheme="minorBidi"/>
+          <w:szCs w:val="22"/>
+        </w:rPr>
+        <w:t xml:space="preserve"> </w:t>
+      </w:r>
+      <w:r>
+        <w:rPr>
+          <w:color w:val="4F81BD" w:themeColor="accent1"/>
+        </w:rPr>
+        <w:t>Proposal for or evaluation of any already-established exceptional circumstances that may indicate a need for re-evaluation of management procedures in an MSE context</w:t>
+      </w:r>
+      <w:r>
+        <w:rPr>
+          <w:color w:val="4F81BD" w:themeColor="accent1"/>
+        </w:rPr>
+        <w:t>.</w:t>
+      </w:r>
+      <w:r>
+        <w:rPr>
+          <w:color w:val="4F81BD" w:themeColor="accent1"/>
         </w:rPr>
         <w:t>]</w:t>
       </w:r>
-    </w:p>
-    <w:bookmarkEnd w:id="12"/>
-    <w:p>
-      <w:pPr>
-        <w:pStyle w:val="BodyText"/>
-        <w:rPr>
-          <w:rStyle w:val="Style1Char"/>
-          <w:rFonts w:eastAsiaTheme="minorHAnsi"/>
-          <w:b w:val="0"/>
-          <w:color w:val="4F81BD" w:themeColor="accent1"/>
-        </w:rPr>
-      </w:pPr>
-      <w:r>
-        <w:rPr>
-          <w:rStyle w:val="Style1Char"/>
-          <w:rFonts w:eastAsiaTheme="minorHAnsi"/>
-          <w:b w:val="0"/>
-          <w:color w:val="4F81BD" w:themeColor="accent1"/>
-          <w:highlight w:val="yellow"/>
-        </w:rPr>
-        <w:t>[</w:t>
-      </w:r>
-      <w:r>
-        <w:rPr>
-          <w:rStyle w:val="Style1Char"/>
-          <w:rFonts w:eastAsiaTheme="minorHAnsi"/>
-          <w:b w:val="0"/>
-          <w:color w:val="4F81BD" w:themeColor="accent1"/>
-          <w:highlight w:val="yellow"/>
-        </w:rPr>
-        <w:t>Mandatory</w:t>
-      </w:r>
-      <w:r>
-        <w:rPr>
-          <w:rStyle w:val="Style1Char"/>
-          <w:rFonts w:eastAsiaTheme="minorHAnsi"/>
-          <w:b w:val="0"/>
-          <w:color w:val="4F81BD" w:themeColor="accent1"/>
-        </w:rPr>
-        <w:t>.</w:t>
-      </w:r>
-      <w:r>
-        <w:rPr>
-          <w:rStyle w:val="Style1Char"/>
-          <w:rFonts w:eastAsiaTheme="minorHAnsi"/>
-          <w:b w:val="0"/>
-          <w:color w:val="4F81BD" w:themeColor="accent1"/>
-        </w:rPr>
-        <w:t xml:space="preserve"> Title can vary.</w:t>
-      </w:r>
-      <w:r>
-        <w:rPr>
-          <w:rStyle w:val="Style1Char"/>
-          <w:rFonts w:eastAsiaTheme="minorHAnsi"/>
-          <w:b w:val="0"/>
-          <w:color w:val="4F81BD" w:themeColor="accent1"/>
-        </w:rPr>
-        <w:t xml:space="preserve"> Maximum </w:t>
-      </w:r>
-      <w:r>
-        <w:rPr>
-          <w:rStyle w:val="Style1Char"/>
-          <w:rFonts w:eastAsiaTheme="minorHAnsi"/>
-          <w:b w:val="0"/>
-          <w:color w:val="4F81BD" w:themeColor="accent1"/>
-        </w:rPr>
-        <w:t>text length one page</w:t>
-      </w:r>
-      <w:r>
-        <w:rPr>
-          <w:rStyle w:val="Style1Char"/>
-          <w:rFonts w:eastAsiaTheme="minorHAnsi"/>
-          <w:b w:val="0"/>
-          <w:color w:val="4F81BD" w:themeColor="accent1"/>
-        </w:rPr>
-        <w:t>.]</w:t>
-      </w:r>
-      <w:r>
-        <w:rPr>
-          <w:rStyle w:val="Style1Char"/>
-          <w:rFonts w:eastAsiaTheme="minorHAnsi"/>
-          <w:b w:val="0"/>
+      <w:r>
+        <w:rPr>
           <w:color w:val="4F81BD" w:themeColor="accent1"/>
         </w:rPr>
         <w:t xml:space="preserve"> </w:t>
-      </w:r>
-    </w:p>
-    <w:p>
-      <w:pPr>
-        <w:pStyle w:val="Heading4"/>
-        <w:rPr>
-          <w:rStyle w:val="Style1Char"/>
-          <w:b/>
-          <w:lang w:val="en-CA"/>
-        </w:rPr>
-      </w:pPr>
-      <w:bookmarkStart w:id="13" w:name="_Hlk150255965"/>
-      <w:r>
-        <w:rPr>
-          <w:rStyle w:val="Style1Char"/>
-          <w:b/>
-          <w:lang w:val="en-CA"/>
-        </w:rPr>
-        <w:t>History of Hatchery</w:t>
-      </w:r>
-      <w:r>
-        <w:rPr>
-          <w:rStyle w:val="Style1Char"/>
-          <w:b/>
-          <w:lang w:val="en-CA"/>
-        </w:rPr>
-        <w:t xml:space="preserve"> </w:t>
-      </w:r>
-      <w:r>
-        <w:rPr>
-          <w:rStyle w:val="Style1Char"/>
-          <w:b/>
-          <w:lang w:val="en-CA"/>
-        </w:rPr>
-        <w:t xml:space="preserve">and </w:t>
-      </w:r>
-      <w:r>
-        <w:rPr>
-          <w:rStyle w:val="Style1Char"/>
-          <w:b/>
-          <w:lang w:val="en-CA"/>
-        </w:rPr>
-        <w:t>Supplementation</w:t>
-      </w:r>
-    </w:p>
-    <w:p>
-      <w:pPr>
-        <w:pStyle w:val="BodyText"/>
-        <w:rPr>
-          <w:color w:val="4F81BD" w:themeColor="accent1"/>
-        </w:rPr>
-      </w:pPr>
-      <w:r>
-        <w:rPr>
-          <w:color w:val="4F81BD" w:themeColor="accent1"/>
-          <w:highlight w:val="green"/>
-        </w:rPr>
-        <w:t>[</w:t>
-      </w:r>
-      <w:r>
-        <w:rPr>
-          <w:color w:val="4F81BD" w:themeColor="accent1"/>
-          <w:highlight w:val="green"/>
-        </w:rPr>
-        <w:t>If applicable (otherwise, do not include).</w:t>
-      </w:r>
-      <w:r>
-        <w:rPr>
-          <w:color w:val="4F81BD" w:themeColor="accent1"/>
-          <w:highlight w:val="green"/>
-        </w:rPr>
-        <w:t>]</w:t>
-      </w:r>
-    </w:p>
-    <w:p>
-      <w:pPr>
-        <w:pStyle w:val="Heading4"/>
-        <w:rPr>
-          <w:rStyle w:val="Style1Char"/>
-          <w:b/>
-          <w:bCs w:val="0"/>
-        </w:rPr>
-      </w:pPr>
-      <w:r>
-        <w:rPr>
-          <w:rStyle w:val="Style1Char"/>
-          <w:b/>
-        </w:rPr>
-        <w:t xml:space="preserve">History of </w:t>
-      </w:r>
-      <w:r>
-        <w:rPr>
-          <w:rStyle w:val="Style1Char"/>
-          <w:b/>
-        </w:rPr>
-        <w:t>Freshwater Habitat Impacts</w:t>
-      </w:r>
-    </w:p>
-    <w:bookmarkEnd w:id="13"/>
-    <w:p>
-      <w:pPr>
-        <w:pStyle w:val="BodyText"/>
-        <w:rPr>
-          <w:color w:val="4F81BD" w:themeColor="accent1"/>
-        </w:rPr>
-      </w:pPr>
-      <w:r>
-        <w:rPr>
-          <w:color w:val="4F81BD" w:themeColor="accent1"/>
-          <w:highlight w:val="green"/>
-        </w:rPr>
-        <w:t>[If applicable (otherwise, do not include).]</w:t>
-      </w:r>
-    </w:p>
-    <w:p>
-      <w:pPr>
-        <w:pStyle w:val="Heading3"/>
-      </w:pPr>
-      <w:r>
-        <w:t>Projections</w:t>
-      </w:r>
-      <w:r>
-        <w:t xml:space="preserve"> </w:t>
-      </w:r>
-      <w:r>
-        <w:t>[</w:t>
-      </w:r>
-      <w:r>
-        <w:t>optional title</w:t>
-      </w:r>
-      <w:r>
-        <w:t>s</w:t>
-      </w:r>
-      <w:r>
-        <w:t>:</w:t>
-      </w:r>
-      <w:r>
-        <w:t xml:space="preserve"> Simulations,</w:t>
-      </w:r>
-      <w:r>
-        <w:t xml:space="preserve"> Future Scenarios</w:t>
-      </w:r>
-      <w:r>
-        <w:t>]</w:t>
-      </w:r>
-    </w:p>
-    <w:p>
-      <w:pPr>
-        <w:pStyle w:val="BodyText"/>
-        <w:rPr>
-          <w:color w:val="4F81BD" w:themeColor="accent1"/>
-        </w:rPr>
-      </w:pPr>
-      <w:r>
-        <w:rPr>
-          <w:color w:val="4F81BD" w:themeColor="accent1"/>
-          <w:highlight w:val="yellow"/>
-        </w:rPr>
-        <w:t>[</w:t>
-      </w:r>
-      <w:r>
-        <w:rPr>
-          <w:color w:val="4F81BD" w:themeColor="accent1"/>
-          <w:highlight w:val="yellow"/>
-        </w:rPr>
-        <w:t>Mandatory.</w:t>
-      </w:r>
-      <w:r>
-        <w:rPr>
-          <w:color w:val="4F81BD" w:themeColor="accent1"/>
-        </w:rPr>
-        <w:t xml:space="preserve"> </w:t>
-      </w:r>
-      <w:r>
-        <w:rPr>
-          <w:color w:val="4F81BD" w:themeColor="accent1"/>
-        </w:rPr>
-        <w:t>Title can vary. Tables or figures can be used as necessary to support decision-making.]</w:t>
-      </w:r>
-    </w:p>
-    <w:p>
-      <w:pPr>
-        <w:pStyle w:val="Heading3"/>
-        <w:rPr>
-          <w:rStyle w:val="Style1Char"/>
-          <w:b/>
-          <w:sz w:val="24"/>
-          <w:lang w:val="en-CA"/>
-        </w:rPr>
-      </w:pPr>
-      <w:r>
-        <w:rPr>
-          <w:rStyle w:val="Style1Char"/>
-          <w:b/>
-          <w:sz w:val="24"/>
-          <w:lang w:val="en-CA"/>
-        </w:rPr>
-        <w:t>E</w:t>
-      </w:r>
-      <w:r>
-        <w:rPr>
-          <w:rStyle w:val="Style1Char"/>
-          <w:b/>
-          <w:sz w:val="24"/>
-          <w:lang w:val="en-CA"/>
-        </w:rPr>
-        <w:t xml:space="preserve">cosystem </w:t>
-      </w:r>
-      <w:r>
-        <w:rPr>
-          <w:rStyle w:val="Style1Char"/>
-          <w:b/>
-          <w:sz w:val="24"/>
-          <w:lang w:val="en-CA"/>
-        </w:rPr>
-        <w:t>and Climate Change Consideration</w:t>
-      </w:r>
-      <w:r>
-        <w:rPr>
-          <w:rStyle w:val="Style1Char"/>
-          <w:b/>
-          <w:sz w:val="24"/>
-          <w:lang w:val="en-CA"/>
-        </w:rPr>
-        <w:t>s</w:t>
-      </w:r>
-    </w:p>
-    <w:p>
-      <w:pPr>
-        <w:pStyle w:val="BodyText"/>
-        <w:rPr>
-          <w:color w:val="4F81BD" w:themeColor="accent1"/>
-        </w:rPr>
-      </w:pPr>
-      <w:r>
-        <w:rPr>
-          <w:color w:val="4F81BD" w:themeColor="accent1"/>
-          <w:highlight w:val="yellow"/>
-        </w:rPr>
-        <w:t>[</w:t>
-      </w:r>
-      <w:r>
-        <w:rPr>
-          <w:color w:val="4F81BD" w:themeColor="accent1"/>
-          <w:highlight w:val="yellow"/>
-        </w:rPr>
-        <w:t>Mandatory</w:t>
-      </w:r>
-      <w:r>
-        <w:rPr>
-          <w:color w:val="4F81BD" w:themeColor="accent1"/>
-        </w:rPr>
-        <w:t xml:space="preserve">. </w:t>
-      </w:r>
-      <w:r>
-        <w:rPr>
-          <w:color w:val="4F81BD" w:themeColor="accent1"/>
-        </w:rPr>
-        <w:t>Maximum 300 words.</w:t>
-      </w:r>
-      <w:r>
-        <w:rPr>
-          <w:color w:val="4F81BD" w:themeColor="accent1"/>
-        </w:rPr>
-        <w:t xml:space="preserve"> May be moved earlier in the Assessment section.</w:t>
-      </w:r>
-      <w:r>
-        <w:rPr>
-          <w:color w:val="4F81BD" w:themeColor="accent1"/>
-        </w:rPr>
-        <w:t>]</w:t>
-      </w:r>
-    </w:p>
-    <w:p>
-      <w:pPr>
-        <w:pStyle w:val="Heading3"/>
-      </w:pPr>
-      <w:r>
-        <w:t xml:space="preserve">Harvest Decision Rule </w:t>
-      </w:r>
-      <w:r>
-        <w:t>Outputs</w:t>
-      </w:r>
-    </w:p>
-    <w:p>
-      <w:pPr>
-        <w:pStyle w:val="BodyText"/>
-        <w:rPr>
-          <w:rStyle w:val="Style1Char"/>
-          <w:rFonts w:eastAsiaTheme="minorHAnsi" w:cs="Arial"/>
-          <w:b w:val="0"/>
-          <w:color w:val="4F81BD" w:themeColor="accent1"/>
-        </w:rPr>
-      </w:pPr>
-      <w:r>
-        <w:rPr>
-          <w:color w:val="4F81BD" w:themeColor="accent1"/>
-          <w:highlight w:val="green"/>
-        </w:rPr>
-        <w:t>[</w:t>
-      </w:r>
-      <w:r>
-        <w:rPr>
-          <w:color w:val="4F81BD" w:themeColor="accent1"/>
-          <w:highlight w:val="green"/>
-        </w:rPr>
-        <w:t>If applicable (otherwise, do not include).</w:t>
-      </w:r>
-      <w:r>
-        <w:rPr>
-          <w:color w:val="4F81BD" w:themeColor="accent1"/>
-          <w:highlight w:val="green"/>
-        </w:rPr>
-        <w:t>]</w:t>
-      </w:r>
-      <w:r>
-        <w:rPr>
-          <w:color w:val="4F81BD" w:themeColor="accent1"/>
-        </w:rPr>
-        <w:t xml:space="preserve"> </w:t>
-      </w:r>
-    </w:p>
-    <w:p>
-      <w:pPr>
-        <w:pStyle w:val="Heading3"/>
-        <w:rPr>
-          <w:rStyle w:val="Style1Char"/>
-          <w:b/>
-          <w:sz w:val="24"/>
-          <w:lang w:val="en-CA"/>
-        </w:rPr>
-      </w:pPr>
-      <w:r>
-        <w:rPr>
-          <w:rStyle w:val="Style1Char"/>
-          <w:b/>
-          <w:sz w:val="24"/>
-          <w:lang w:val="en-CA"/>
-        </w:rPr>
-        <w:t>Evaluation of Exceptional Circumstances/Assessment Triggers</w:t>
-      </w:r>
-    </w:p>
-    <w:p>
-      <w:pPr>
-        <w:pStyle w:val="BodyText"/>
-        <w:rPr>
-          <w:rStyle w:val="Style1Char"/>
-          <w:rFonts w:eastAsiaTheme="minorHAnsi" w:cs="Arial"/>
-          <w:b w:val="0"/>
-        </w:rPr>
-      </w:pPr>
-      <w:r>
-        <w:rPr>
-          <w:color w:val="4F81BD" w:themeColor="accent1"/>
-          <w:highlight w:val="green"/>
-        </w:rPr>
-        <w:t>[</w:t>
-      </w:r>
-      <w:r>
-        <w:rPr>
-          <w:color w:val="4F81BD" w:themeColor="accent1"/>
-          <w:highlight w:val="green"/>
-        </w:rPr>
-        <w:t>If applicable (otherwise, do not include).</w:t>
-      </w:r>
-      <w:r>
-        <w:rPr>
-          <w:color w:val="4F81BD" w:themeColor="accent1"/>
-          <w:highlight w:val="green"/>
-        </w:rPr>
-        <w:t>]</w:t>
-      </w:r>
-      <w:r>
-        <w:rPr>
-          <w:color w:val="4F81BD" w:themeColor="accent1"/>
-        </w:rPr>
-        <w:t xml:space="preserve"> </w:t>
-      </w:r>
-    </w:p>
-    <w:p>
-      <w:pPr>
-        <w:pStyle w:val="Heading2"/>
-      </w:pPr>
-      <w:r>
-        <w:t>BYCATCH</w:t>
-      </w:r>
-    </w:p>
-    <w:p>
-      <w:pPr>
-        <w:pStyle w:val="BodyText"/>
-        <w:rPr>
-          <w:color w:val="4F81BD" w:themeColor="accent1"/>
-          <w:highlight w:val="green"/>
-        </w:rPr>
-      </w:pPr>
-      <w:r>
-        <w:rPr>
-          <w:color w:val="4F81BD" w:themeColor="accent1"/>
-          <w:highlight w:val="green"/>
-          <w:lang w:val="en-CA"/>
-        </w:rPr>
-        <w:t xml:space="preserve">[Optional (otherwise, do not include).] </w:t>
       </w:r>
     </w:p>
     <w:p>
@@ -3042,16 +3413,32 @@
           <w:bCs w:val="0"/>
         </w:rPr>
       </w:pPr>
-      <w:bookmarkStart w:id="14" w:name="_Toc127900373"/>
+      <w:bookmarkStart w:id="12" w:name="_Toc127900373"/>
       <w:r>
         <w:rPr>
           <w:rStyle w:val="Heading2Char"/>
           <w:b/>
           <w:bCs/>
         </w:rPr>
-        <w:t>PROCEDURE FOR INTERIM YEAR UPDATES</w:t>
-      </w:r>
-      <w:bookmarkEnd w:id="14"/>
+        <w:t>PROCEDURE FOR INTERIM</w:t>
+      </w:r>
+      <w:r>
+        <w:rPr>
+          <w:rStyle w:val="Heading2Char"/>
+          <w:b/>
+          <w:bCs/>
+        </w:rPr>
+        <w:t>-</w:t>
+      </w:r>
+      <w:r>
+        <w:rPr>
+          <w:rStyle w:val="Heading2Char"/>
+          <w:b/>
+          <w:bCs/>
+        </w:rPr>
+        <w:t>YEAR UPDATES</w:t>
+      </w:r>
+      <w:bookmarkEnd w:id="12"/>
       <w:r>
         <w:rPr>
           <w:rStyle w:val="Heading1Char"/>
@@ -3066,16 +3453,118 @@
         <w:pStyle w:val="BodyText"/>
         <w:rPr>
           <w:color w:val="4F81BD" w:themeColor="accent1"/>
-          <w:highlight w:val="green"/>
-        </w:rPr>
-      </w:pPr>
-      <w:r>
-        <w:rPr>
-          <w:color w:val="4F81BD" w:themeColor="accent1"/>
-          <w:highlight w:val="green"/>
+        </w:rPr>
+      </w:pPr>
+      <w:r>
+        <w:rPr>
+          <w:color w:val="4F81BD" w:themeColor="accent1"/>
           <w:lang w:val="en-CA"/>
         </w:rPr>
-        <w:t xml:space="preserve">[Optional (otherwise, do not include).] </w:t>
+        <w:t>[</w:t>
+      </w:r>
+      <w:r>
+        <w:rPr>
+          <w:color w:val="4F81BD" w:themeColor="accent1"/>
+          <w:lang w:val="en-CA"/>
+        </w:rPr>
+        <w:t>Optional</w:t>
+      </w:r>
+      <w:r>
+        <w:rPr>
+          <w:color w:val="4F81BD" w:themeColor="accent1"/>
+          <w:lang w:val="en-CA"/>
+        </w:rPr>
+        <w:t xml:space="preserve"> (otherwise, do not include). </w:t>
+      </w:r>
+      <w:r>
+        <w:rPr>
+          <w:color w:val="4F81BD" w:themeColor="accent1"/>
+          <w:lang w:val="en-CA"/>
+        </w:rPr>
+        <w:t>If a process for interim-year updates (DFO 2016) is being set for the first time in this meeting, or an established one exists for the stock, describe it</w:t>
+      </w:r>
+      <w:r>
+        <w:rPr>
+          <w:color w:val="4F81BD" w:themeColor="accent1"/>
+          <w:lang w:val="en-CA"/>
+        </w:rPr>
+        <w:t xml:space="preserve"> briefly</w:t>
+      </w:r>
+      <w:r>
+        <w:rPr>
+          <w:color w:val="4F81BD" w:themeColor="accent1"/>
+          <w:lang w:val="en-CA"/>
+        </w:rPr>
+        <w:t xml:space="preserve"> in this section.</w:t>
+      </w:r>
+      <w:r>
+        <w:rPr>
+          <w:color w:val="4F81BD" w:themeColor="accent1"/>
+          <w:lang w:val="en-CA"/>
+        </w:rPr>
+        <w:t xml:space="preserve">] </w:t>
+      </w:r>
+    </w:p>
+    <w:p>
+      <w:pPr>
+        <w:pStyle w:val="Heading3"/>
+      </w:pPr>
+      <w:r>
+        <w:lastRenderedPageBreak/>
+        <w:t>Evaluation of Assessment Triggers</w:t>
+      </w:r>
+    </w:p>
+    <w:p>
+      <w:pPr>
+        <w:pStyle w:val="BodyText"/>
+      </w:pPr>
+      <w:r>
+        <w:rPr>
+          <w:color w:val="4F81BD" w:themeColor="accent1"/>
+        </w:rPr>
+        <w:t>[</w:t>
+      </w:r>
+      <w:r>
+        <w:rPr>
+          <w:color w:val="4F81BD" w:themeColor="accent1"/>
+        </w:rPr>
+        <w:t>If applicable</w:t>
+      </w:r>
+      <w:r>
+        <w:rPr>
+          <w:color w:val="4F81BD" w:themeColor="accent1"/>
+        </w:rPr>
+        <w:t xml:space="preserve"> (otherwise, do not include</w:t>
+      </w:r>
+      <w:r>
+        <w:rPr>
+          <w:color w:val="4F81BD" w:themeColor="accent1"/>
+        </w:rPr>
+        <w:t>).</w:t>
+      </w:r>
+      <w:r>
+        <w:rPr>
+          <w:color w:val="4F81BD" w:themeColor="accent1"/>
+        </w:rPr>
+        <w:t xml:space="preserve"> </w:t>
+      </w:r>
+      <w:r>
+        <w:rPr>
+          <w:color w:val="4F81BD" w:themeColor="accent1"/>
+        </w:rPr>
+        <w:t>Applicable during Interim-Year Updates.</w:t>
+      </w:r>
+      <w:r>
+        <w:rPr>
+          <w:color w:val="4F81BD" w:themeColor="accent1"/>
+        </w:rPr>
+        <w:t xml:space="preserve"> Evaluation of any triggers that would prompt a stock assessment sooner than the pre-agreed cycle.</w:t>
+      </w:r>
+      <w:r>
+        <w:rPr>
+          <w:color w:val="4F81BD" w:themeColor="accent1"/>
+        </w:rPr>
+        <w:t xml:space="preserve">] </w:t>
       </w:r>
     </w:p>
     <w:p>
@@ -3083,6 +3572,49 @@
         <w:pStyle w:val="Heading2"/>
       </w:pPr>
       <w:r>
+        <w:t>BYCATCH</w:t>
+      </w:r>
+    </w:p>
+    <w:p>
+      <w:pPr>
+        <w:pStyle w:val="BodyText"/>
+        <w:rPr>
+          <w:color w:val="4F81BD" w:themeColor="accent1"/>
+        </w:rPr>
+      </w:pPr>
+      <w:r>
+        <w:rPr>
+          <w:color w:val="4F80BD"/>
+          <w:lang w:val="en-CA"/>
+        </w:rPr>
+        <w:t>[Optional (otherwise, do not include).</w:t>
+      </w:r>
+      <w:r>
+        <w:rPr>
+          <w:color w:val="4F80BD"/>
+          <w:lang w:val="en-CA"/>
+        </w:rPr>
+        <w:t xml:space="preserve"> </w:t>
+      </w:r>
+      <w:r>
+        <w:rPr>
+          <w:color w:val="4F80BD"/>
+        </w:rPr>
+        <w:t>Estimates of bycatch of non-target species. If the target species that is the focus of this assessment is caught in other fisheries, that information should be summarized in the landings portion of the assessment.</w:t>
+      </w:r>
+      <w:r>
+        <w:rPr>
+          <w:color w:val="4F80BD"/>
+          <w:lang w:val="en-CA"/>
+        </w:rPr>
+        <w:t xml:space="preserve">] </w:t>
+      </w:r>
+    </w:p>
+    <w:p>
+      <w:pPr>
+        <w:pStyle w:val="Heading2"/>
+      </w:pPr>
+      <w:r>
         <w:rPr>
           <w:caps w:val="0"/>
         </w:rPr>
@@ -3091,24 +3623,68 @@
     </w:p>
     <w:p>
       <w:pPr>
-        <w:pStyle w:val="ListBullet"/>
-        <w:numPr>
-          <w:ilvl w:val="0"/>
-          <w:numId w:val="0"/>
-        </w:numPr>
-        <w:ind w:left="360" w:hanging="360"/>
-        <w:rPr>
-          <w:color w:val="4F81BD" w:themeColor="accent1"/>
-          <w:highlight w:val="green"/>
-        </w:rPr>
-      </w:pPr>
-      <w:r>
-        <w:rPr>
-          <w:color w:val="4F81BD" w:themeColor="accent1"/>
-          <w:highlight w:val="green"/>
+        <w:pStyle w:val="BodyText"/>
+        <w:rPr>
+          <w:color w:val="548DD4" w:themeColor="text2" w:themeTint="99"/>
+        </w:rPr>
+      </w:pPr>
+      <w:r>
+        <w:rPr>
+          <w:color w:val="548DD4" w:themeColor="text2" w:themeTint="99"/>
           <w:lang w:val="en-CA"/>
         </w:rPr>
-        <w:t xml:space="preserve">[Optional (otherwise, do not include).] </w:t>
+        <w:t>[Optional (otherwise, do not include).</w:t>
+      </w:r>
+      <w:r>
+        <w:rPr>
+          <w:rFonts w:eastAsiaTheme="minorEastAsia" w:cstheme="minorBidi"/>
+          <w:color w:val="548DD4" w:themeColor="text2" w:themeTint="99"/>
+        </w:rPr>
+        <w:t xml:space="preserve"> </w:t>
+      </w:r>
+      <w:r>
+        <w:rPr>
+          <w:color w:val="548DD4" w:themeColor="text2" w:themeTint="99"/>
+        </w:rPr>
+        <w:t xml:space="preserve">If there is another management question(s) to be addressed during a full assessment, such as other types of management or rebuilding measures, advice on candidate reference points or measurable objectives requested by </w:t>
+      </w:r>
+      <w:r>
+        <w:rPr>
+          <w:color w:val="548DD4" w:themeColor="text2" w:themeTint="99"/>
+        </w:rPr>
+        <w:t>Fisheries</w:t>
+      </w:r>
+      <w:r>
+        <w:rPr>
+          <w:color w:val="548DD4" w:themeColor="text2" w:themeTint="99"/>
+        </w:rPr>
+        <w:t xml:space="preserve"> </w:t>
+      </w:r>
+      <w:r>
+        <w:rPr>
+          <w:color w:val="548DD4" w:themeColor="text2" w:themeTint="99"/>
+        </w:rPr>
+        <w:t>M</w:t>
+      </w:r>
+      <w:r>
+        <w:rPr>
+          <w:color w:val="548DD4" w:themeColor="text2" w:themeTint="99"/>
+        </w:rPr>
+        <w:t>anagement, or advice in relation to other Sustainable Fisheries Framework policies, a brief summary of the evaluation can be placed here. Content should be relevant for decision making, and corresponding summary bullets can then also be added to the Science Advice section under the optional Other Management Questions heading. Tables or figures may be used, if relevant for advice</w:t>
+      </w:r>
+      <w:r>
+        <w:rPr>
+          <w:color w:val="548DD4" w:themeColor="text2" w:themeTint="99"/>
+          <w:lang w:val="en-CA"/>
+        </w:rPr>
+        <w:t>.</w:t>
+      </w:r>
+      <w:r>
+        <w:rPr>
+          <w:color w:val="548DD4" w:themeColor="text2" w:themeTint="99"/>
+          <w:lang w:val="en-CA"/>
+        </w:rPr>
+        <w:t xml:space="preserve">] </w:t>
       </w:r>
     </w:p>
     <w:p>
@@ -3116,7 +3692,6 @@
         <w:pStyle w:val="Heading2"/>
       </w:pPr>
       <w:r>
-        <w:lastRenderedPageBreak/>
         <w:t>SOURCES OF UNCERTAINTY</w:t>
       </w:r>
     </w:p>
@@ -3130,14 +3705,90 @@
       <w:r>
         <w:rPr>
           <w:color w:val="4F81BD" w:themeColor="accent1"/>
-          <w:highlight w:val="yellow"/>
         </w:rPr>
         <w:t>[</w:t>
       </w:r>
       <w:r>
         <w:rPr>
           <w:color w:val="4F81BD" w:themeColor="accent1"/>
-          <w:highlight w:val="yellow"/>
+        </w:rPr>
+        <w:t>Mandatory.</w:t>
+      </w:r>
+      <w:r>
+        <w:rPr>
+          <w:color w:val="4F81BD" w:themeColor="accent1"/>
+        </w:rPr>
+        <w:t xml:space="preserve"> </w:t>
+      </w:r>
+      <w:r>
+        <w:rPr>
+          <w:color w:val="4F81BD" w:themeColor="accent1"/>
+        </w:rPr>
+        <w:t>Less than</w:t>
+      </w:r>
+      <w:r>
+        <w:rPr>
+          <w:color w:val="4F81BD" w:themeColor="accent1"/>
+        </w:rPr>
+        <w:t xml:space="preserve"> 500 words.</w:t>
+      </w:r>
+      <w:r>
+        <w:rPr>
+          <w:i/>
+          <w:iCs/>
+        </w:rPr>
+        <w:t xml:space="preserve"> </w:t>
+      </w:r>
+      <w:r>
+        <w:rPr>
+          <w:color w:val="4F81BD" w:themeColor="accent1"/>
+        </w:rPr>
+        <w:t>To identify and explain key uncertainties, including assumptions, that may impact the advice, in order to avoid misinterpretation of advice presented in the sections above.</w:t>
+      </w:r>
+      <w:r>
+        <w:rPr>
+          <w:color w:val="4F81BD" w:themeColor="accent1"/>
+        </w:rPr>
+        <w:t>]</w:t>
+      </w:r>
+    </w:p>
+    <w:p>
+      <w:pPr>
+        <w:pStyle w:val="Heading2"/>
+      </w:pPr>
+      <w:bookmarkStart w:id="13" w:name="_Hlk150262412"/>
+      <w:r>
+        <w:t xml:space="preserve">LIST </w:t>
+      </w:r>
+      <w:r>
+        <w:t xml:space="preserve">OF </w:t>
+      </w:r>
+      <w:r>
+        <w:t xml:space="preserve">MEETING </w:t>
+      </w:r>
+      <w:r>
+        <w:t>PA</w:t>
+      </w:r>
+      <w:r>
+        <w:t>RTICIPANTS</w:t>
+      </w:r>
+    </w:p>
+    <w:p>
+      <w:pPr>
+        <w:pStyle w:val="BodyText"/>
+        <w:rPr>
+          <w:color w:val="4F81BD" w:themeColor="accent1"/>
+        </w:rPr>
+      </w:pPr>
+      <w:r>
+        <w:rPr>
+          <w:color w:val="4F81BD" w:themeColor="accent1"/>
+        </w:rPr>
+        <w:t>[</w:t>
+      </w:r>
+      <w:r>
+        <w:rPr>
+          <w:color w:val="4F81BD" w:themeColor="accent1"/>
         </w:rPr>
         <w:t>Mandatory</w:t>
       </w:r>
@@ -3157,183 +3808,145 @@
         <w:rPr>
           <w:color w:val="4F81BD" w:themeColor="accent1"/>
         </w:rPr>
-        <w:t>Maximum length 500 words.]</w:t>
-      </w:r>
-    </w:p>
-    <w:p>
-      <w:pPr>
-        <w:pStyle w:val="Heading3"/>
-      </w:pPr>
-      <w:r>
-        <w:t>Research Recommendations</w:t>
-      </w:r>
-    </w:p>
-    <w:p>
-      <w:pPr>
-        <w:pStyle w:val="ListBullet"/>
-        <w:numPr>
-          <w:ilvl w:val="0"/>
-          <w:numId w:val="0"/>
-        </w:numPr>
-        <w:ind w:left="360" w:hanging="360"/>
-        <w:rPr>
-          <w:color w:val="4F81BD" w:themeColor="accent1"/>
-        </w:rPr>
-      </w:pPr>
-      <w:r>
-        <w:rPr>
-          <w:color w:val="4F81BD" w:themeColor="accent1"/>
-          <w:highlight w:val="green"/>
-          <w:lang w:val="en-CA"/>
-        </w:rPr>
-        <w:t>[Optional (otherwise, do not include).]</w:t>
-      </w:r>
-      <w:r>
-        <w:rPr>
-          <w:color w:val="4F81BD" w:themeColor="accent1"/>
-          <w:lang w:val="en-CA"/>
+        <w:t xml:space="preserve">The list is to include the name of each participant and their </w:t>
+      </w:r>
+      <w:r>
+        <w:rPr>
+          <w:color w:val="4F81BD" w:themeColor="accent1"/>
+        </w:rPr>
+        <w:t xml:space="preserve">role and </w:t>
+      </w:r>
+      <w:r>
+        <w:rPr>
+          <w:color w:val="4F81BD" w:themeColor="accent1"/>
+        </w:rPr>
+        <w:t>affiliation.</w:t>
+      </w:r>
+      <w:r>
+        <w:rPr>
+          <w:color w:val="4F81BD" w:themeColor="accent1"/>
+        </w:rPr>
+        <w:t>]</w:t>
+      </w:r>
+    </w:p>
+    <w:p>
+      <w:pPr>
+        <w:pStyle w:val="Heading2"/>
+      </w:pPr>
+      <w:r>
+        <w:t>SOURCES OF INFORMATION</w:t>
+      </w:r>
+    </w:p>
+    <w:p>
+      <w:pPr>
+        <w:pStyle w:val="BodyText"/>
+        <w:rPr>
+          <w:color w:val="4F81BD" w:themeColor="accent1"/>
+        </w:rPr>
+      </w:pPr>
+      <w:r>
+        <w:rPr>
+          <w:color w:val="4F81BD" w:themeColor="accent1"/>
+        </w:rPr>
+        <w:t>[</w:t>
+      </w:r>
+      <w:r>
+        <w:rPr>
+          <w:color w:val="4F81BD" w:themeColor="accent1"/>
+        </w:rPr>
+        <w:t>Mandatory</w:t>
+      </w:r>
+      <w:r>
+        <w:rPr>
+          <w:color w:val="4F81BD" w:themeColor="accent1"/>
+        </w:rPr>
+        <w:t>.</w:t>
+      </w:r>
+      <w:r>
+        <w:rPr>
+          <w:color w:val="4F81BD" w:themeColor="accent1"/>
+        </w:rPr>
+        <w:t>]</w:t>
+      </w:r>
+    </w:p>
+    <w:p>
+      <w:pPr>
+        <w:pStyle w:val="BodyText"/>
+        <w:rPr>
+          <w:color w:val="4F81BD" w:themeColor="accent1"/>
+        </w:rPr>
+      </w:pPr>
+      <w:r>
+        <w:rPr>
+          <w:color w:val="4F80BD"/>
+        </w:rPr>
+        <w:t>[</w:t>
+      </w:r>
+      <w:r>
+        <w:rPr>
+          <w:color w:val="4F80BD"/>
+        </w:rPr>
+        <w:t xml:space="preserve">References should only be included to understand the </w:t>
+      </w:r>
+      <w:r>
+        <w:rPr>
+          <w:color w:val="4F80BD"/>
+        </w:rPr>
+        <w:t>advice and</w:t>
+      </w:r>
+      <w:r>
+        <w:rPr>
+          <w:color w:val="4F80BD"/>
+        </w:rPr>
+        <w:t xml:space="preserve"> should not be included to give credit to the work as </w:t>
+      </w:r>
+      <w:r>
+        <w:rPr>
+          <w:color w:val="4F80BD"/>
+        </w:rPr>
+        <w:t>is the case</w:t>
+      </w:r>
+      <w:r>
+        <w:rPr>
+          <w:color w:val="4F80BD"/>
+        </w:rPr>
+        <w:t xml:space="preserve"> in the Research Document</w:t>
+      </w:r>
+      <w:r>
+        <w:rPr>
+          <w:color w:val="4F80BD"/>
+        </w:rPr>
+        <w:t>.</w:t>
+      </w:r>
+      <w:r>
+        <w:rPr>
+          <w:color w:val="4F80BD"/>
         </w:rPr>
         <w:t xml:space="preserve"> </w:t>
       </w:r>
-    </w:p>
-    <w:p>
-      <w:pPr>
-        <w:pStyle w:val="Heading2"/>
-      </w:pPr>
-      <w:bookmarkStart w:id="15" w:name="_Hlk150262412"/>
-      <w:r>
-        <w:t xml:space="preserve">LIST </w:t>
-      </w:r>
-      <w:r>
-        <w:t xml:space="preserve">OF </w:t>
-      </w:r>
-      <w:r>
-        <w:t xml:space="preserve">MEETING </w:t>
-      </w:r>
-      <w:r>
-        <w:t>PA</w:t>
-      </w:r>
-      <w:r>
-        <w:t>RTICIPANTS</w:t>
-      </w:r>
-    </w:p>
-    <w:p>
-      <w:pPr>
-        <w:pStyle w:val="BodyText"/>
-        <w:rPr>
-          <w:color w:val="4F81BD" w:themeColor="accent1"/>
-        </w:rPr>
-      </w:pPr>
-      <w:r>
-        <w:rPr>
-          <w:color w:val="4F81BD" w:themeColor="accent1"/>
-          <w:highlight w:val="yellow"/>
-        </w:rPr>
-        <w:t>[</w:t>
-      </w:r>
-      <w:r>
-        <w:rPr>
-          <w:color w:val="4F81BD" w:themeColor="accent1"/>
-          <w:highlight w:val="yellow"/>
-        </w:rPr>
-        <w:t>Mandatory</w:t>
-      </w:r>
-      <w:r>
-        <w:rPr>
-          <w:color w:val="4F81BD" w:themeColor="accent1"/>
-        </w:rPr>
-        <w:t>.</w:t>
-      </w:r>
-      <w:r>
-        <w:rPr>
-          <w:color w:val="4F81BD" w:themeColor="accent1"/>
-        </w:rPr>
-        <w:t xml:space="preserve"> </w:t>
-      </w:r>
-      <w:r>
-        <w:rPr>
-          <w:color w:val="4F81BD" w:themeColor="accent1"/>
-        </w:rPr>
-        <w:t>I</w:t>
-      </w:r>
-      <w:r>
-        <w:rPr>
-          <w:color w:val="4F81BD" w:themeColor="accent1"/>
-        </w:rPr>
-        <w:t>nclude the name of each participant and their affiliation.</w:t>
-      </w:r>
-      <w:r>
-        <w:rPr>
-          <w:color w:val="4F81BD" w:themeColor="accent1"/>
-        </w:rPr>
-        <w:t>]</w:t>
-      </w:r>
-    </w:p>
-    <w:p>
-      <w:pPr>
-        <w:pStyle w:val="Heading2"/>
-      </w:pPr>
-      <w:r>
-        <w:t>SOURCES OF INFORMATION</w:t>
-      </w:r>
-    </w:p>
-    <w:p>
-      <w:pPr>
-        <w:pStyle w:val="BodyText"/>
-        <w:rPr>
-          <w:color w:val="4F81BD" w:themeColor="accent1"/>
-        </w:rPr>
-      </w:pPr>
-      <w:r>
-        <w:rPr>
-          <w:color w:val="4F81BD" w:themeColor="accent1"/>
-          <w:highlight w:val="yellow"/>
-        </w:rPr>
-        <w:t>[Mandatory.]</w:t>
-      </w:r>
-    </w:p>
-    <w:p>
-      <w:pPr>
-        <w:pStyle w:val="BodyText"/>
-        <w:rPr>
-          <w:color w:val="4F81BD" w:themeColor="accent1"/>
-        </w:rPr>
-      </w:pPr>
-      <w:r>
-        <w:rPr>
-          <w:color w:val="4F81BD" w:themeColor="accent1"/>
-        </w:rPr>
-        <w:t>[</w:t>
-      </w:r>
-      <w:r>
-        <w:rPr>
-          <w:color w:val="4F81BD" w:themeColor="accent1"/>
-        </w:rPr>
-        <w:t>References should only be included to understand the advice, and should not be included to give credit to the work as they are done in the Research Document</w:t>
-      </w:r>
-      <w:r>
-        <w:rPr>
-          <w:color w:val="4F81BD" w:themeColor="accent1"/>
-        </w:rPr>
-        <w:t>.</w:t>
-      </w:r>
-      <w:r>
-        <w:rPr>
-          <w:color w:val="4F81BD" w:themeColor="accent1"/>
-        </w:rPr>
-        <w:t xml:space="preserve"> </w:t>
-      </w:r>
-      <w:bookmarkStart w:id="16" w:name="_Hlk153311411"/>
-      <w:r>
-        <w:rPr>
-          <w:color w:val="4F81BD" w:themeColor="accent1"/>
-        </w:rPr>
-        <w:t>References to the unpublished working paper should be integrated as footnotes through this document.</w:t>
-      </w:r>
-      <w:bookmarkEnd w:id="16"/>
-      <w:r>
-        <w:rPr>
-          <w:color w:val="4F81BD" w:themeColor="accent1"/>
+      <w:bookmarkStart w:id="14" w:name="_Hlk153311411"/>
+      <w:r>
+        <w:rPr>
+          <w:color w:val="4F80BD"/>
+        </w:rPr>
+        <w:t>References to the unpublished working paper should be integrated as footnotes through</w:t>
+      </w:r>
+      <w:r>
+        <w:rPr>
+          <w:color w:val="4F80BD"/>
+        </w:rPr>
+        <w:t>out</w:t>
+      </w:r>
+      <w:r>
+        <w:rPr>
+          <w:color w:val="4F80BD"/>
+        </w:rPr>
+        <w:t xml:space="preserve"> this document.</w:t>
+      </w:r>
+      <w:bookmarkEnd w:id="14"/>
+      <w:r>
+        <w:rPr>
+          <w:color w:val="4F80BD"/>
         </w:rPr>
         <w:t>]</w:t>
       </w:r>
@@ -3415,6 +4028,22 @@
           <w:rStyle w:val="Hyperlink"/>
           <w:color w:val="4F81BD" w:themeColor="accent1"/>
         </w:rPr>
+        <w:t xml:space="preserve"> </w:t>
+      </w:r>
+      <w:bookmarkStart w:id="15" w:name="_Hlk154131363"/>
+      <w:r>
+        <w:rPr>
+          <w:rStyle w:val="Hyperlink"/>
+          <w:color w:val="4F81BD" w:themeColor="accent1"/>
+        </w:rPr>
+        <w:t>Include hyperlinks only if the site is hosted by the Government of Canada or a DOI handle system is used.</w:t>
+      </w:r>
+      <w:bookmarkEnd w:id="15"/>
+      <w:r>
+        <w:rPr>
+          <w:rStyle w:val="Hyperlink"/>
+          <w:color w:val="4F81BD" w:themeColor="accent1"/>
+        </w:rPr>
         <w:t>]</w:t>
       </w:r>
     </w:p>
@@ -3430,7 +4059,6 @@
           <w:i/>
           <w:iCs/>
           <w:color w:val="4F81BD" w:themeColor="accent1"/>
-          <w:shd w:val="clear" w:color="auto" w:fill="E6E6E6"/>
         </w:rPr>
         <w:fldChar w:fldCharType="end"/>
       </w:r>
@@ -3480,6 +4108,12 @@
         <w:rPr>
           <w:color w:val="4F81BD" w:themeColor="accent1"/>
         </w:rPr>
+        <w:t xml:space="preserve"> with footnotes</w:t>
+      </w:r>
+      <w:r>
+        <w:rPr>
+          <w:color w:val="4F81BD" w:themeColor="accent1"/>
+        </w:rPr>
         <w:t>.</w:t>
       </w:r>
       <w:r>
@@ -3489,14 +4123,12 @@
         <w:t>]</w:t>
       </w:r>
     </w:p>
-    <w:bookmarkEnd w:id="15"/>
-    <w:p>
-      <w:pPr>
+    <w:bookmarkEnd w:id="13"/>
+    <w:p>
+      <w:pPr>
+        <w:pStyle w:val="BodyText"/>
         <w:rPr>
           <w:rFonts w:eastAsiaTheme="minorHAnsi"/>
-          <w:b/>
-          <w:bCs/>
-          <w:caps/>
           <w:sz w:val="28"/>
           <w:lang w:val="en-CA"/>
         </w:rPr>
@@ -3634,7 +4266,8 @@
       </w:r>
       <w:r>
         <w:rPr>
-          <w:szCs w:val="22"/>
+          <w:color w:val="2B579A"/>
+          <w:shd w:val="clear" w:color="auto" w:fill="E6E6E6"/>
         </w:rPr>
         <w:instrText>HYPERLINK "http://www.dfo-mpo.gc.ca/csas-sccs/" \o "Fisheries and Oceans Canada / Canadian Science Advisory Secretariat"</w:instrText>
       </w:r>
@@ -3734,13 +4367,7 @@
         <w:pStyle w:val="BodyTextCentered"/>
       </w:pPr>
       <w:r>
-        <w:t xml:space="preserve">This report is </w:t>
-      </w:r>
-      <w:r>
-        <w:t>published</w:t>
-      </w:r>
-      <w:r>
-        <w:t xml:space="preserve"> under the </w:t>
+        <w:t xml:space="preserve">This report is published under the </w:t>
       </w:r>
       <w:hyperlink r:id="rId13" w:anchor=":~:text=Open%20Government%20Licence%20-%20Canada%201%20Using%20Information,Governing%20Law%20...%208%20Definitions%20...%20More%20items" w:history="1">
         <w:r>
@@ -3753,15 +4380,14 @@
     </w:p>
     <w:p>
       <w:pPr>
-        <w:pStyle w:val="BodyText"/>
-        <w:jc w:val="center"/>
+        <w:pStyle w:val="BodyTextCentered"/>
       </w:pPr>
       <w:r>
         <w:rPr>
           <w:noProof/>
         </w:rPr>
         <w:drawing>
-          <wp:inline distT="0" distB="0" distL="0" distR="0" wp14:anchorId="53281369" wp14:editId="437D7C02">
+          <wp:inline distT="0" distB="0" distL="0" distR="0" wp14:anchorId="50AC5375" wp14:editId="7E0A9FBE">
             <wp:extent cx="476250" cy="476250"/>
             <wp:effectExtent l="0" t="0" r="0" b="0"/>
             <wp:docPr id="5" name="Picture 5" descr="please recycle"/>
@@ -3806,10 +4432,7 @@
         <w:pStyle w:val="BodyText"/>
       </w:pPr>
       <w:r>
-        <w:t>C</w:t>
-      </w:r>
-      <w:r>
-        <w:t>orrect Citation for this Publication:</w:t>
+        <w:t>Correct Citation for this Publication:</w:t>
       </w:r>
     </w:p>
     <w:p>
@@ -3838,37 +4461,13 @@
         <w:rPr>
           <w:color w:val="4F81BD" w:themeColor="accent1"/>
         </w:rPr>
-        <w:t>[T</w:t>
-      </w:r>
-      <w:r>
-        <w:rPr>
-          <w:color w:val="4F81BD" w:themeColor="accent1"/>
-        </w:rPr>
-        <w:t xml:space="preserve">itle </w:t>
-      </w:r>
-      <w:r>
-        <w:rPr>
-          <w:color w:val="4F81BD" w:themeColor="accent1"/>
-        </w:rPr>
-        <w:t xml:space="preserve">– title must be exactly as </w:t>
-      </w:r>
-      <w:r>
-        <w:rPr>
-          <w:color w:val="4F81BD" w:themeColor="accent1"/>
-        </w:rPr>
-        <w:t>it appears</w:t>
-      </w:r>
-      <w:r>
-        <w:rPr>
-          <w:color w:val="4F81BD" w:themeColor="accent1"/>
-        </w:rPr>
-        <w:t xml:space="preserve"> on the cover page, but in </w:t>
-      </w:r>
-      <w:r>
-        <w:rPr>
-          <w:color w:val="4F81BD" w:themeColor="accent1"/>
-        </w:rPr>
-        <w:t>title case</w:t>
+        <w:t xml:space="preserve">[Title </w:t>
+      </w:r>
+      <w:r>
+        <w:rPr>
+          <w:color w:val="4F81BD" w:themeColor="accent1"/>
+        </w:rPr>
+        <w:t>– title must be exactly as it appears on the cover page, but in title case</w:t>
       </w:r>
       <w:r>
         <w:rPr>
@@ -3889,302 +4488,182 @@
         <w:rPr>
           <w:lang w:val="fr-CA"/>
         </w:rPr>
-        <w:t>DFO Can. Sci. Advis. Sec</w:t>
-      </w:r>
-      <w:r>
-        <w:rPr>
+        <w:t>DFO Can. Sci. Advis. Sec. Sci. Advis. Rep. 2025</w:t>
+      </w:r>
+      <w:r>
+        <w:rPr>
+          <w:color w:val="4F81BD" w:themeColor="accent1"/>
           <w:lang w:val="fr-CA"/>
         </w:rPr>
+        <w:t>/nnn.</w:t>
+      </w:r>
+    </w:p>
+    <w:p>
+      <w:pPr>
+        <w:pStyle w:val="BodyTextItalic"/>
+      </w:pPr>
+      <w:r>
+        <w:t>Aussi disponible en français :</w:t>
+      </w:r>
+    </w:p>
+    <w:p>
+      <w:pPr>
+        <w:pStyle w:val="citation-translated"/>
+        <w:rPr>
+          <w:color w:val="4F81BD" w:themeColor="accent1"/>
+          <w:lang w:val="fr-CA"/>
+        </w:rPr>
+      </w:pPr>
+      <w:r>
+        <w:rPr>
+          <w:lang w:val="fr-CA"/>
+        </w:rPr>
+        <w:t>MPO</w:t>
+      </w:r>
+      <w:r>
+        <w:rPr>
+          <w:lang w:val="fr-CA"/>
+        </w:rPr>
+        <w:t xml:space="preserve">. </w:t>
+      </w:r>
+      <w:r>
+        <w:rPr>
+          <w:lang w:val="fr-CA"/>
+        </w:rPr>
+        <w:t>2025</w:t>
+      </w:r>
+      <w:r>
+        <w:rPr>
+          <w:color w:val="4F81BD" w:themeColor="accent1"/>
+          <w:lang w:val="fr-CA"/>
+        </w:rPr>
+        <w:t xml:space="preserve">. </w:t>
+      </w:r>
+      <w:r>
+        <w:rPr>
+          <w:color w:val="4F81BD" w:themeColor="accent1"/>
+          <w:lang w:val="fr-CA"/>
+        </w:rPr>
+        <w:t>[</w:t>
+      </w:r>
+      <w:r>
+        <w:rPr>
+          <w:color w:val="4F81BD" w:themeColor="accent1"/>
+          <w:lang w:val="fr-CA"/>
+        </w:rPr>
+        <w:t>titre – il doit correspondre exactement à celui de la page couverture, mais en lettres minuscules</w:t>
+      </w:r>
+      <w:r>
+        <w:rPr>
+          <w:color w:val="4F81BD" w:themeColor="accent1"/>
+          <w:lang w:val="fr-CA"/>
+        </w:rPr>
+        <w:t>]</w:t>
+      </w:r>
+      <w:r>
+        <w:rPr>
+          <w:color w:val="4F81BD" w:themeColor="accent1"/>
+          <w:lang w:val="fr-CA"/>
+        </w:rPr>
+        <w:t xml:space="preserve">. </w:t>
+      </w:r>
+      <w:r>
+        <w:rPr>
+          <w:lang w:val="fr-CA"/>
+        </w:rPr>
+        <w:t>Secr. can. de</w:t>
+      </w:r>
+      <w:r>
+        <w:rPr>
+          <w:lang w:val="fr-CA"/>
+        </w:rPr>
+        <w:t>s avis</w:t>
+      </w:r>
+      <w:r>
+        <w:rPr>
+          <w:lang w:val="fr-CA"/>
+        </w:rPr>
+        <w:t xml:space="preserve"> sci. du MPO</w:t>
+      </w:r>
+      <w:r>
+        <w:rPr>
+          <w:lang w:val="fr-CA"/>
+        </w:rPr>
         <w:t>.</w:t>
       </w:r>
       <w:r>
         <w:rPr>
           <w:lang w:val="fr-CA"/>
         </w:rPr>
+        <w:t xml:space="preserve"> Avis sci.</w:t>
+      </w:r>
+      <w:r>
+        <w:rPr>
+          <w:lang w:val="fr-CA"/>
+        </w:rPr>
         <w:t xml:space="preserve"> </w:t>
       </w:r>
       <w:r>
         <w:rPr>
-          <w:lang w:val="fr-CA"/>
-        </w:rPr>
-        <w:t>Sci</w:t>
-      </w:r>
-      <w:r>
-        <w:rPr>
-          <w:lang w:val="fr-CA"/>
-        </w:rPr>
-        <w:t xml:space="preserve">. Advis. </w:t>
-      </w:r>
-      <w:r>
-        <w:rPr>
-          <w:lang w:val="fr-CA"/>
-        </w:rPr>
-        <w:t>Rep</w:t>
-      </w:r>
-      <w:r>
-        <w:rPr>
-          <w:lang w:val="fr-CA"/>
-        </w:rPr>
-        <w:t>.</w:t>
-      </w:r>
-      <w:r>
-        <w:rPr>
-          <w:lang w:val="fr-CA"/>
-        </w:rPr>
-        <w:t xml:space="preserve"> </w:t>
-      </w:r>
-      <w:r>
-        <w:rPr>
-          <w:lang w:val="fr-CA"/>
+          <w:lang w:val="fr-FR"/>
         </w:rPr>
         <w:t>2025</w:t>
       </w:r>
       <w:r>
         <w:rPr>
           <w:color w:val="4F81BD" w:themeColor="accent1"/>
-          <w:lang w:val="fr-CA"/>
-        </w:rPr>
-        <w:t>/</w:t>
+          <w:lang w:val="fr-FR"/>
+        </w:rPr>
+        <w:t xml:space="preserve">/nnn. </w:t>
+      </w:r>
+    </w:p>
+    <w:p>
+      <w:pPr>
+        <w:pStyle w:val="BodyTextItalic"/>
+        <w:rPr>
+          <w:lang w:val="en-US"/>
+        </w:rPr>
+      </w:pPr>
+      <w:r>
+        <w:rPr>
+          <w:lang w:val="en-US"/>
+        </w:rPr>
+        <w:t>Inuktitut Atuinnaummijuq:</w:t>
+      </w:r>
+      <w:r>
+        <w:rPr>
+          <w:lang w:val="en-US"/>
+        </w:rPr>
+        <w:t xml:space="preserve"> [if applicable]</w:t>
+      </w:r>
+    </w:p>
+    <w:p>
+      <w:pPr>
+        <w:pStyle w:val="citation-translated"/>
+        <w:rPr>
+          <w:color w:val="4F81BD" w:themeColor="accent1"/>
+        </w:rPr>
+      </w:pPr>
+      <w:r>
+        <w:rPr>
+          <w:color w:val="4F81BD" w:themeColor="accent1"/>
+          <w:lang w:val="en-US"/>
+        </w:rPr>
+        <w:t>Copy and pas</w:t>
       </w:r>
       <w:proofErr w:type="spellStart"/>
       <w:r>
         <w:rPr>
           <w:color w:val="4F81BD" w:themeColor="accent1"/>
-          <w:lang w:val="fr-CA"/>
-        </w:rPr>
-        <w:t>nnn</w:t>
+        </w:rPr>
+        <w:t>te</w:t>
       </w:r>
       <w:proofErr w:type="spellEnd"/>
       <w:r>
         <w:rPr>
           <w:color w:val="4F81BD" w:themeColor="accent1"/>
-          <w:lang w:val="fr-CA"/>
-        </w:rPr>
-        <w:t>.</w:t>
-      </w:r>
-    </w:p>
-    <w:p>
-      <w:pPr>
-        <w:pStyle w:val="BodyTextItalic"/>
-      </w:pPr>
-      <w:r>
-        <w:t>Aussi disponible en français :</w:t>
-      </w:r>
-    </w:p>
-    <w:p>
-      <w:pPr>
-        <w:pStyle w:val="citation-translated"/>
-        <w:rPr>
-          <w:color w:val="4F81BD" w:themeColor="accent1"/>
-          <w:lang w:val="fr-CA"/>
-        </w:rPr>
-      </w:pPr>
-      <w:r>
-        <w:rPr>
-          <w:lang w:val="fr-CA"/>
-        </w:rPr>
-        <w:t>MPO</w:t>
-      </w:r>
-      <w:r>
-        <w:rPr>
-          <w:lang w:val="fr-CA"/>
-        </w:rPr>
-        <w:t xml:space="preserve">. </w:t>
-      </w:r>
-      <w:r>
-        <w:rPr>
-          <w:lang w:val="fr-CA"/>
-        </w:rPr>
-        <w:t>2025</w:t>
-      </w:r>
-      <w:r>
-        <w:rPr>
-          <w:color w:val="4F81BD" w:themeColor="accent1"/>
-          <w:lang w:val="fr-CA"/>
-        </w:rPr>
-        <w:t>.</w:t>
-      </w:r>
-      <w:r>
-        <w:rPr>
-          <w:color w:val="4F81BD" w:themeColor="accent1"/>
-          <w:lang w:val="fr-CA"/>
-        </w:rPr>
-        <w:t xml:space="preserve"> </w:t>
-      </w:r>
-      <w:r>
-        <w:rPr>
-          <w:color w:val="4F81BD" w:themeColor="accent1"/>
-          <w:lang w:val="fr-CA"/>
-        </w:rPr>
-        <w:t>[</w:t>
-      </w:r>
-      <w:r>
-        <w:rPr>
-          <w:color w:val="4F81BD" w:themeColor="accent1"/>
-          <w:lang w:val="fr-CA"/>
-        </w:rPr>
-        <w:t>titre – il doit correspondre exactement à celui de la page couverture, mais en lettres minuscules</w:t>
-      </w:r>
-      <w:r>
-        <w:rPr>
-          <w:color w:val="4F81BD" w:themeColor="accent1"/>
-          <w:lang w:val="fr-CA"/>
-        </w:rPr>
-        <w:t>]</w:t>
-      </w:r>
-      <w:r>
-        <w:rPr>
-          <w:color w:val="4F81BD" w:themeColor="accent1"/>
-          <w:lang w:val="fr-CA"/>
-        </w:rPr>
-        <w:t xml:space="preserve">. </w:t>
-      </w:r>
-      <w:r>
-        <w:rPr>
-          <w:lang w:val="fr-CA"/>
-        </w:rPr>
-        <w:t>Secr. can. de</w:t>
-      </w:r>
-      <w:r>
-        <w:rPr>
-          <w:lang w:val="fr-CA"/>
-        </w:rPr>
-        <w:t>s avis</w:t>
-      </w:r>
-      <w:r>
-        <w:rPr>
-          <w:lang w:val="fr-CA"/>
-        </w:rPr>
-        <w:t xml:space="preserve"> sci. du MPO</w:t>
-      </w:r>
-      <w:r>
-        <w:rPr>
-          <w:lang w:val="fr-CA"/>
-        </w:rPr>
-        <w:t>.</w:t>
-      </w:r>
-      <w:r>
-        <w:rPr>
-          <w:lang w:val="fr-CA"/>
-        </w:rPr>
-        <w:t xml:space="preserve"> Avis sci.</w:t>
-      </w:r>
-      <w:r>
-        <w:rPr>
-          <w:lang w:val="fr-CA"/>
-        </w:rPr>
-        <w:t xml:space="preserve"> </w:t>
-      </w:r>
-      <w:r>
-        <w:rPr>
-          <w:lang w:val="fr-FR"/>
-        </w:rPr>
-        <w:t>2025</w:t>
-      </w:r>
-      <w:r>
-        <w:rPr>
-          <w:color w:val="4F81BD" w:themeColor="accent1"/>
-          <w:lang w:val="fr-FR"/>
-        </w:rPr>
-        <w:t>/</w:t>
-      </w:r>
-      <w:proofErr w:type="spellStart"/>
-      <w:r>
-        <w:rPr>
-          <w:color w:val="4F81BD" w:themeColor="accent1"/>
-          <w:lang w:val="fr-FR"/>
-        </w:rPr>
-        <w:t>nnn</w:t>
-      </w:r>
-      <w:proofErr w:type="spellEnd"/>
-      <w:r>
-        <w:rPr>
-          <w:color w:val="4F81BD" w:themeColor="accent1"/>
-          <w:lang w:val="fr-FR"/>
-        </w:rPr>
-        <w:t>.</w:t>
-      </w:r>
-      <w:r>
-        <w:rPr>
-          <w:color w:val="4F81BD" w:themeColor="accent1"/>
-          <w:lang w:val="fr-FR"/>
-        </w:rPr>
-        <w:t xml:space="preserve"> </w:t>
-      </w:r>
-    </w:p>
-    <w:p>
-      <w:pPr>
-        <w:pStyle w:val="BodyTextItalic"/>
-        <w:rPr>
-          <w:lang w:val="en-US"/>
-        </w:rPr>
-      </w:pPr>
-      <w:r>
-        <w:rPr>
-          <w:lang w:val="en-US"/>
-        </w:rPr>
-        <w:t xml:space="preserve">Inuktitut </w:t>
-      </w:r>
-      <w:proofErr w:type="spellStart"/>
-      <w:r>
-        <w:rPr>
-          <w:lang w:val="en-US"/>
-        </w:rPr>
-        <w:t>Atuinnaummijuq</w:t>
-      </w:r>
-      <w:proofErr w:type="spellEnd"/>
-      <w:r>
-        <w:rPr>
-          <w:lang w:val="en-US"/>
-        </w:rPr>
-        <w:t>:</w:t>
-      </w:r>
-      <w:r>
-        <w:rPr>
-          <w:lang w:val="en-US"/>
-        </w:rPr>
-        <w:t xml:space="preserve"> [if applicable]</w:t>
-      </w:r>
-    </w:p>
-    <w:p>
-      <w:pPr>
-        <w:pStyle w:val="citation-translated"/>
-        <w:rPr>
-          <w:color w:val="4F81BD" w:themeColor="accent1"/>
-        </w:rPr>
-      </w:pPr>
-      <w:r>
-        <w:rPr>
-          <w:color w:val="4F81BD" w:themeColor="accent1"/>
-          <w:lang w:val="en-US"/>
-        </w:rPr>
-        <w:t>Copy and pas</w:t>
-      </w:r>
-      <w:proofErr w:type="spellStart"/>
-      <w:r>
-        <w:rPr>
-          <w:color w:val="4F81BD" w:themeColor="accent1"/>
-        </w:rPr>
-        <w:t>te</w:t>
-      </w:r>
-      <w:proofErr w:type="spellEnd"/>
-      <w:r>
-        <w:rPr>
-          <w:color w:val="4F81BD" w:themeColor="accent1"/>
-        </w:rPr>
-        <w:t xml:space="preserve"> </w:t>
-      </w:r>
-      <w:r>
-        <w:rPr>
-          <w:color w:val="4F81BD" w:themeColor="accent1"/>
-        </w:rPr>
-        <w:t>Inuktitut</w:t>
-      </w:r>
-      <w:r>
-        <w:rPr>
-          <w:color w:val="4F81BD" w:themeColor="accent1"/>
-        </w:rPr>
-        <w:t xml:space="preserve"> citation here. </w:t>
+        </w:rPr>
+        <w:t xml:space="preserve"> Inuktitut citation here. </w:t>
       </w:r>
     </w:p>
     <w:p>
@@ -4219,35 +4698,7 @@
           <w:b w:val="0"/>
           <w:color w:val="4F81BD" w:themeColor="accent1"/>
         </w:rPr>
-        <w:t xml:space="preserve">Please refer to the </w:t>
-      </w:r>
-      <w:r>
-        <w:rPr>
-          <w:b w:val="0"/>
-          <w:color w:val="4F81BD" w:themeColor="accent1"/>
-        </w:rPr>
-        <w:t>C</w:t>
-      </w:r>
-      <w:r>
-        <w:rPr>
-          <w:b w:val="0"/>
-          <w:color w:val="4F81BD" w:themeColor="accent1"/>
-        </w:rPr>
-        <w:t xml:space="preserve">hecklist </w:t>
-      </w:r>
-      <w:r>
-        <w:rPr>
-          <w:b w:val="0"/>
-          <w:color w:val="4F81BD" w:themeColor="accent1"/>
-        </w:rPr>
-        <w:t xml:space="preserve">and </w:t>
-      </w:r>
-      <w:r>
-        <w:rPr>
-          <w:b w:val="0"/>
-          <w:color w:val="4F81BD" w:themeColor="accent1"/>
-        </w:rPr>
-        <w:t xml:space="preserve">the </w:t>
+        <w:t xml:space="preserve">Please refer to the Checklist and the </w:t>
       </w:r>
       <w:hyperlink r:id="rId15" w:history="1">
         <w:r>
@@ -4282,14 +4733,7 @@
             <w:rStyle w:val="Hyperlink"/>
             <w:b w:val="0"/>
           </w:rPr>
-          <w:t xml:space="preserve"> </w:t>
-        </w:r>
-        <w:r>
-          <w:rPr>
-            <w:rStyle w:val="Hyperlink"/>
-            <w:b w:val="0"/>
-          </w:rPr>
-          <w:t>site</w:t>
+          <w:t xml:space="preserve"> site</w:t>
         </w:r>
       </w:hyperlink>
       <w:r>
@@ -4307,61 +4751,49 @@
           <w:color w:val="4F81BD" w:themeColor="accent1"/>
         </w:rPr>
       </w:pPr>
-      <w:bookmarkStart w:id="17" w:name="_Toc436400532"/>
+      <w:bookmarkStart w:id="16" w:name="_Toc436400532"/>
       <w:r>
         <w:rPr>
           <w:color w:val="4F81BD" w:themeColor="accent1"/>
         </w:rPr>
         <w:t>LAYOUT REQUIREMENTS (FORMATTING AND STYLES)</w:t>
       </w:r>
+      <w:bookmarkEnd w:id="16"/>
+    </w:p>
+    <w:p>
+      <w:pPr>
+        <w:pStyle w:val="Heading2"/>
+        <w:rPr>
+          <w:color w:val="4F81BD" w:themeColor="accent1"/>
+        </w:rPr>
+      </w:pPr>
+      <w:bookmarkStart w:id="17" w:name="_Toc436400534"/>
+      <w:r>
+        <w:rPr>
+          <w:color w:val="4F81BD" w:themeColor="accent1"/>
+        </w:rPr>
+        <w:t>HEADING 2: ARIAL, SIZE 14, BOLD, CENTERED, ALL CAPS, PARAGRAPH SPACING 12 PT (0.17 IN, 0.42 CM) BEFORE AND 6 PT (0.08 IN, 0.21 CM) AFTER</w:t>
+      </w:r>
       <w:bookmarkEnd w:id="17"/>
     </w:p>
     <w:p>
       <w:pPr>
-        <w:pStyle w:val="Heading2"/>
-        <w:rPr>
-          <w:color w:val="4F81BD" w:themeColor="accent1"/>
-        </w:rPr>
-      </w:pPr>
-      <w:bookmarkStart w:id="18" w:name="_Toc436400534"/>
-      <w:r>
-        <w:rPr>
-          <w:color w:val="4F81BD" w:themeColor="accent1"/>
-        </w:rPr>
-        <w:t xml:space="preserve">HEADING 2: ARIAL, SIZE 14, BOLD, </w:t>
-      </w:r>
-      <w:r>
-        <w:rPr>
-          <w:color w:val="4F81BD" w:themeColor="accent1"/>
-        </w:rPr>
-        <w:t>CENTERED</w:t>
-      </w:r>
-      <w:r>
-        <w:rPr>
-          <w:color w:val="4F81BD" w:themeColor="accent1"/>
-        </w:rPr>
-        <w:t>, ALL CAPS, PARAGRAPH SPACING 12 PT (0.17 IN, 0.42 CM) BEFORE AND 6 PT (0.08 IN, 0.21 CM) AFTER</w:t>
+        <w:pStyle w:val="Heading3"/>
+        <w:rPr>
+          <w:color w:val="4F81BD" w:themeColor="accent1"/>
+        </w:rPr>
+      </w:pPr>
+      <w:bookmarkStart w:id="18" w:name="_Toc436400535"/>
+      <w:r>
+        <w:rPr>
+          <w:color w:val="4F81BD" w:themeColor="accent1"/>
+        </w:rPr>
+        <w:t>Heading 3: Arial, 12, bold, left-aligned, paragraph spacing 12 pt (0.17 in, 0.42 cm) before and 6 pt (0.08 in, 0.21 cm) after</w:t>
       </w:r>
       <w:bookmarkEnd w:id="18"/>
     </w:p>
     <w:p>
       <w:pPr>
-        <w:pStyle w:val="Heading3"/>
-        <w:rPr>
-          <w:color w:val="4F81BD" w:themeColor="accent1"/>
-        </w:rPr>
-      </w:pPr>
-      <w:bookmarkStart w:id="19" w:name="_Toc436400535"/>
-      <w:r>
-        <w:rPr>
-          <w:color w:val="4F81BD" w:themeColor="accent1"/>
-        </w:rPr>
-        <w:t>Heading 3: Arial, 12, bold, left-aligned, paragraph spacing 12 pt (0.17 in, 0.42 cm) before and 6 pt (0.08 in, 0.21 cm) after</w:t>
-      </w:r>
-      <w:bookmarkEnd w:id="19"/>
-    </w:p>
-    <w:p>
-      <w:pPr>
         <w:pStyle w:val="Heading4"/>
         <w:rPr>
           <w:color w:val="4F81BD" w:themeColor="accent1"/>
@@ -4433,10 +4865,6 @@
     <w:p>
       <w:pPr>
         <w:pStyle w:val="ListNumber"/>
-        <w:numPr>
-          <w:ilvl w:val="0"/>
-          <w:numId w:val="9"/>
-        </w:numPr>
         <w:rPr>
           <w:color w:val="4F81BD" w:themeColor="accent1"/>
         </w:rPr>
@@ -4549,9 +4977,10 @@
     <w:sectPr>
       <w:headerReference w:type="even" r:id="rId17"/>
       <w:headerReference w:type="default" r:id="rId18"/>
-      <w:footerReference w:type="default" r:id="rId19"/>
-      <w:headerReference w:type="first" r:id="rId20"/>
-      <w:footerReference w:type="first" r:id="rId21"/>
+      <w:footerReference w:type="even" r:id="rId19"/>
+      <w:footerReference w:type="default" r:id="rId20"/>
+      <w:headerReference w:type="first" r:id="rId21"/>
+      <w:footerReference w:type="first" r:id="rId22"/>
       <w:pgSz w:w="12240" w:h="15840" w:code="1"/>
       <w:pgMar w:top="1440" w:right="1440" w:bottom="1440" w:left="1440" w:header="862" w:footer="601" w:gutter="0"/>
       <w:cols w:space="360"/>
@@ -4591,6 +5020,16 @@
 </file>
 
 <file path=word/footer1.xml><?xml version="1.0" encoding="utf-8"?>
+<w:ftr xmlns:wpc="http://schemas.microsoft.com/office/word/2010/wordprocessingCanvas" xmlns:cx="http://schemas.microsoft.com/office/drawing/2014/chartex" xmlns:cx1="http://schemas.microsoft.com/office/drawing/2015/9/8/chartex" xmlns:cx2="http://schemas.microsoft.com/office/drawing/2015/10/21/chartex" xmlns:cx3="http://schemas.microsoft.com/office/drawing/2016/5/9/chartex" xmlns:cx4="http://schemas.microsoft.com/office/drawing/2016/5/10/chartex" xmlns:cx5="http://schemas.microsoft.com/office/drawing/2016/5/11/chartex" xmlns:cx6="http://schemas.microsoft.com/office/drawing/2016/5/12/chartex" xmlns:cx7="http://schemas.microsoft.com/office/drawing/2016/5/13/chartex" xmlns:cx8="http://schemas.microsoft.com/office/drawing/2016/5/14/chartex" xmlns:mc="http://schemas.openxmlformats.org/markup-compatibility/2006" xmlns:aink="http://schemas.microsoft.com/office/drawing/2016/ink" xmlns:am3d="http://schemas.microsoft.com/office/drawing/2017/model3d" xmlns:o="urn:schemas-microsoft-com:office:office" xmlns:oel="http://schemas.microsoft.com/office/2019/extlst" xmlns:r="http://schemas.openxmlformats.org/officeDocument/2006/relationships" xmlns:m="http://schemas.openxmlformats.org/officeDocument/2006/math" xmlns:v="urn:schemas-microsoft-com:vml" xmlns:wp14="http://schemas.microsoft.com/office/word/2010/wordprocessingDrawing" xmlns:wp="http://schemas.openxmlformats.org/drawingml/2006/wordprocessingDrawing" xmlns:w10="urn:schemas-microsoft-com:office:word" xmlns:w="http://schemas.openxmlformats.org/wordprocessingml/2006/main" xmlns:w14="http://schemas.microsoft.com/office/word/2010/wordml" xmlns:w15="http://schemas.microsoft.com/office/word/2012/wordml" xmlns:w16cex="http://schemas.microsoft.com/office/word/2018/wordml/cex" xmlns:w16cid="http://schemas.microsoft.com/office/word/2016/wordml/cid" xmlns:w16="http://schemas.microsoft.com/office/word/2018/wordml" xmlns:w16sdtdh="http://schemas.microsoft.com/office/word/2020/wordml/sdtdatahash" xmlns:w16se="http://schemas.microsoft.com/office/word/2015/wordml/symex" xmlns:wpg="http://schemas.microsoft.com/office/word/2010/wordprocessingGroup" xmlns:wpi="http://schemas.microsoft.com/office/word/2010/wordprocessingInk" xmlns:wne="http://schemas.microsoft.com/office/word/2006/wordml" xmlns:wps="http://schemas.microsoft.com/office/word/2010/wordprocessingShape" mc:Ignorable="w14 w15 w16se w16cid w16 w16cex w16sdtdh wp14">
+  <w:p>
+    <w:pPr>
+      <w:pStyle w:val="Footer"/>
+    </w:pPr>
+  </w:p>
+</w:ftr>
+</file>
+
+<file path=word/footer2.xml><?xml version="1.0" encoding="utf-8"?>
 <w:ftr xmlns:wpc="http://schemas.microsoft.com/office/word/2010/wordprocessingCanvas" xmlns:cx="http://schemas.microsoft.com/office/drawing/2014/chartex" xmlns:cx1="http://schemas.microsoft.com/office/drawing/2015/9/8/chartex" xmlns:cx2="http://schemas.microsoft.com/office/drawing/2015/10/21/chartex" xmlns:cx3="http://schemas.microsoft.com/office/drawing/2016/5/9/chartex" xmlns:cx4="http://schemas.microsoft.com/office/drawing/2016/5/10/chartex" xmlns:cx5="http://schemas.microsoft.com/office/drawing/2016/5/11/chartex" xmlns:cx6="http://schemas.microsoft.com/office/drawing/2016/5/12/chartex" xmlns:cx7="http://schemas.microsoft.com/office/drawing/2016/5/13/chartex" xmlns:cx8="http://schemas.microsoft.com/office/drawing/2016/5/14/chartex" xmlns:mc="http://schemas.openxmlformats.org/markup-compatibility/2006" xmlns:aink="http://schemas.microsoft.com/office/drawing/2016/ink" xmlns:am3d="http://schemas.microsoft.com/office/drawing/2017/model3d" xmlns:o="urn:schemas-microsoft-com:office:office" xmlns:oel="http://schemas.microsoft.com/office/2019/extlst" xmlns:r="http://schemas.openxmlformats.org/officeDocument/2006/relationships" xmlns:m="http://schemas.openxmlformats.org/officeDocument/2006/math" xmlns:v="urn:schemas-microsoft-com:vml" xmlns:wp14="http://schemas.microsoft.com/office/word/2010/wordprocessingDrawing" xmlns:wp="http://schemas.openxmlformats.org/drawingml/2006/wordprocessingDrawing" xmlns:w10="urn:schemas-microsoft-com:office:word" xmlns:w="http://schemas.openxmlformats.org/wordprocessingml/2006/main" xmlns:w14="http://schemas.microsoft.com/office/word/2010/wordml" xmlns:w15="http://schemas.microsoft.com/office/word/2012/wordml" xmlns:w16cex="http://schemas.microsoft.com/office/word/2018/wordml/cex" xmlns:w16cid="http://schemas.microsoft.com/office/word/2016/wordml/cid" xmlns:w16="http://schemas.microsoft.com/office/word/2018/wordml" xmlns:w16sdtdh="http://schemas.microsoft.com/office/word/2020/wordml/sdtdatahash" xmlns:w16se="http://schemas.microsoft.com/office/word/2015/wordml/symex" xmlns:wpg="http://schemas.microsoft.com/office/word/2010/wordprocessingGroup" xmlns:wpi="http://schemas.microsoft.com/office/word/2010/wordprocessingInk" xmlns:wne="http://schemas.microsoft.com/office/word/2006/wordml" xmlns:wps="http://schemas.microsoft.com/office/word/2010/wordprocessingShape" mc:Ignorable="w14 w15 w16se w16cid w16 w16cex w16sdtdh wp14">
   <w:p>
     <w:pPr>
@@ -4634,7 +5073,7 @@
 </w:ftr>
 </file>
 
-<file path=word/footer2.xml><?xml version="1.0" encoding="utf-8"?>
+<file path=word/footer3.xml><?xml version="1.0" encoding="utf-8"?>
 <w:ftr xmlns:wpc="http://schemas.microsoft.com/office/word/2010/wordprocessingCanvas" xmlns:cx="http://schemas.microsoft.com/office/drawing/2014/chartex" xmlns:cx1="http://schemas.microsoft.com/office/drawing/2015/9/8/chartex" xmlns:cx2="http://schemas.microsoft.com/office/drawing/2015/10/21/chartex" xmlns:cx3="http://schemas.microsoft.com/office/drawing/2016/5/9/chartex" xmlns:cx4="http://schemas.microsoft.com/office/drawing/2016/5/10/chartex" xmlns:cx5="http://schemas.microsoft.com/office/drawing/2016/5/11/chartex" xmlns:cx6="http://schemas.microsoft.com/office/drawing/2016/5/12/chartex" xmlns:cx7="http://schemas.microsoft.com/office/drawing/2016/5/13/chartex" xmlns:cx8="http://schemas.microsoft.com/office/drawing/2016/5/14/chartex" xmlns:mc="http://schemas.openxmlformats.org/markup-compatibility/2006" xmlns:aink="http://schemas.microsoft.com/office/drawing/2016/ink" xmlns:am3d="http://schemas.microsoft.com/office/drawing/2017/model3d" xmlns:o="urn:schemas-microsoft-com:office:office" xmlns:oel="http://schemas.microsoft.com/office/2019/extlst" xmlns:r="http://schemas.openxmlformats.org/officeDocument/2006/relationships" xmlns:m="http://schemas.openxmlformats.org/officeDocument/2006/math" xmlns:v="urn:schemas-microsoft-com:vml" xmlns:wp14="http://schemas.microsoft.com/office/word/2010/wordprocessingDrawing" xmlns:wp="http://schemas.openxmlformats.org/drawingml/2006/wordprocessingDrawing" xmlns:w10="urn:schemas-microsoft-com:office:word" xmlns:w="http://schemas.openxmlformats.org/wordprocessingml/2006/main" xmlns:w14="http://schemas.microsoft.com/office/word/2010/wordml" xmlns:w15="http://schemas.microsoft.com/office/word/2012/wordml" xmlns:w16cex="http://schemas.microsoft.com/office/word/2018/wordml/cex" xmlns:w16cid="http://schemas.microsoft.com/office/word/2016/wordml/cid" xmlns:w16="http://schemas.microsoft.com/office/word/2018/wordml" xmlns:w16sdtdh="http://schemas.microsoft.com/office/word/2020/wordml/sdtdatahash" xmlns:w16se="http://schemas.microsoft.com/office/word/2015/wordml/symex" xmlns:wpg="http://schemas.microsoft.com/office/word/2010/wordprocessingGroup" xmlns:wpi="http://schemas.microsoft.com/office/word/2010/wordprocessingInk" xmlns:wne="http://schemas.microsoft.com/office/word/2006/wordml" xmlns:wps="http://schemas.microsoft.com/office/word/2010/wordprocessingShape" mc:Ignorable="w14 w15 w16se w16cid w16 w16cex w16sdtdh wp14">
   <w:p>
     <w:pPr>
@@ -4662,7 +5101,7 @@
         <w:noProof/>
       </w:rPr>
       <w:drawing>
-        <wp:inline distT="0" distB="0" distL="0" distR="0" wp14:anchorId="7FAF0660" wp14:editId="78947D85">
+        <wp:inline distT="0" distB="0" distL="0" distR="0" wp14:anchorId="028597A7" wp14:editId="5A1788B4">
           <wp:extent cx="1299210" cy="309880"/>
           <wp:effectExtent l="0" t="0" r="0" b="0"/>
           <wp:docPr id="2" name="Picture 2"/>
@@ -4743,44 +5182,6 @@
     <w:pPr>
       <w:pStyle w:val="Header"/>
     </w:pPr>
-    <w:r>
-      <w:rPr>
-        <w:noProof/>
-        <w:color w:val="2B579A"/>
-        <w:shd w:val="clear" w:color="auto" w:fill="E6E6E6"/>
-      </w:rPr>
-      <w:pict w14:anchorId="0AB102C4">
-        <v:shapetype id="_x0000_t136" coordsize="21600,21600" o:spt="136" adj="10800" path="m@7,l@8,m@5,21600l@6,21600e">
-          <v:formulas>
-            <v:f eqn="sum #0 0 10800"/>
-            <v:f eqn="prod #0 2 1"/>
-            <v:f eqn="sum 21600 0 @1"/>
-            <v:f eqn="sum 0 0 @2"/>
-            <v:f eqn="sum 21600 0 @3"/>
-            <v:f eqn="if @0 @3 0"/>
-            <v:f eqn="if @0 21600 @1"/>
-            <v:f eqn="if @0 0 @2"/>
-            <v:f eqn="if @0 @4 21600"/>
-            <v:f eqn="mid @5 @6"/>
-            <v:f eqn="mid @8 @5"/>
-            <v:f eqn="mid @7 @8"/>
-            <v:f eqn="mid @6 @7"/>
-            <v:f eqn="sum @6 0 @5"/>
-          </v:formulas>
-          <v:path textpathok="t" o:connecttype="custom" o:connectlocs="@9,0;@10,10800;@11,21600;@12,10800" o:connectangles="270,180,90,0"/>
-          <v:textpath on="t" fitshape="t"/>
-          <v:handles>
-            <v:h position="#0,bottomRight" xrange="6629,14971"/>
-          </v:handles>
-          <o:lock v:ext="edit" text="t" shapetype="t"/>
-        </v:shapetype>
-        <v:shape id="PowerPlusWaterMarkObject1712907" o:spid="_x0000_s1026" type="#_x0000_t136" style="position:absolute;margin-left:0;margin-top:0;width:471.3pt;height:188.5pt;rotation:315;z-index:-251658752;mso-position-horizontal:center;mso-position-horizontal-relative:margin;mso-position-vertical:center;mso-position-vertical-relative:margin" o:allowincell="f" fillcolor="silver" stroked="f">
-          <v:fill opacity=".5"/>
-          <v:textpath style="font-family:&quot;Arial&quot;;font-size:1pt" string="DRAFT"/>
-          <w10:wrap anchorx="margin" anchory="margin"/>
-        </v:shape>
-      </w:pict>
-    </w:r>
   </w:p>
 </w:hdr>
 </file>
@@ -4796,13 +5197,13 @@
       <w:tblLook w:val="04A0" w:firstRow="1" w:lastRow="0" w:firstColumn="1" w:lastColumn="0" w:noHBand="0" w:noVBand="1"/>
     </w:tblPr>
     <w:tblGrid>
-      <w:gridCol w:w="4671"/>
-      <w:gridCol w:w="4689"/>
+      <w:gridCol w:w="5220"/>
+      <w:gridCol w:w="4140"/>
     </w:tblGrid>
     <w:tr>
       <w:tc>
         <w:tcPr>
-          <w:tcW w:w="4788" w:type="dxa"/>
+          <w:tcW w:w="5220" w:type="dxa"/>
           <w:vAlign w:val="bottom"/>
         </w:tcPr>
         <w:p>
@@ -4816,7 +5217,7 @@
       </w:tc>
       <w:tc>
         <w:tcPr>
-          <w:tcW w:w="4788" w:type="dxa"/>
+          <w:tcW w:w="4140" w:type="dxa"/>
           <w:vAlign w:val="bottom"/>
         </w:tcPr>
         <w:p>
@@ -4825,13 +5226,10 @@
             <w:jc w:val="right"/>
           </w:pPr>
           <w:r>
-            <w:t>Name of Scie</w:t>
-          </w:r>
-          <w:r>
-            <w:t>nce Advisory Report</w:t>
-          </w:r>
-          <w:r>
-            <w:t xml:space="preserve"> (can be abbreviated)</w:t>
+            <w:rPr>
+              <w:lang w:val="en-US"/>
+            </w:rPr>
+            <w:t>Name of Science Advisory Report (can be abbreviated)</w:t>
           </w:r>
         </w:p>
       </w:tc>
@@ -4864,7 +5262,7 @@
         <w:noProof/>
       </w:rPr>
       <w:drawing>
-        <wp:inline distT="0" distB="0" distL="0" distR="0" wp14:anchorId="6CD9648D" wp14:editId="6AF35F52">
+        <wp:inline distT="0" distB="0" distL="0" distR="0" wp14:anchorId="577D2800" wp14:editId="7774770A">
           <wp:extent cx="3317240" cy="612140"/>
           <wp:effectExtent l="0" t="0" r="0" b="0"/>
           <wp:docPr id="4" name="Picture 4"/>
@@ -4926,9 +5324,6 @@
   <w:p>
     <w:pPr>
       <w:pStyle w:val="CoverPageHeaderregions"/>
-      <w:rPr>
-        <w:szCs w:val="22"/>
-      </w:rPr>
     </w:pPr>
     <w:r>
       <w:t>Name of the Region</w:t>
@@ -4940,31 +5335,183 @@
       <w:t xml:space="preserve">Science </w:t>
     </w:r>
     <w:r>
-      <w:t xml:space="preserve">Advisory Report </w:t>
-    </w:r>
-    <w:r>
-      <w:t>2025</w:t>
+      <w:t>Advisory Report 2025</w:t>
     </w:r>
     <w:r>
       <w:t>/</w:t>
     </w:r>
-    <w:proofErr w:type="spellStart"/>
     <w:r>
       <w:t>nnn</w:t>
     </w:r>
-    <w:proofErr w:type="spellEnd"/>
   </w:p>
   <w:p>
     <w:pPr>
-      <w:tabs>
-        <w:tab w:val="right" w:pos="9356"/>
-      </w:tabs>
       <w:rPr>
         <w:b/>
-        <w:sz w:val="16"/>
-        <w:szCs w:val="16"/>
+        <w:bCs/>
       </w:rPr>
     </w:pPr>
+    <w:r>
+      <w:rPr>
+        <w:color w:val="4F81BD" w:themeColor="accent1"/>
+        <w:sz w:val="24"/>
+      </w:rPr>
+      <w:t xml:space="preserve">Delete or replace </w:t>
+    </w:r>
+    <w:r>
+      <w:rPr>
+        <w:color w:val="4F81BD" w:themeColor="accent1"/>
+        <w:sz w:val="24"/>
+      </w:rPr>
+      <w:t xml:space="preserve">prompts in </w:t>
+    </w:r>
+    <w:r>
+      <w:rPr>
+        <w:color w:val="4F81BD" w:themeColor="accent1"/>
+        <w:sz w:val="24"/>
+      </w:rPr>
+      <w:t>blue</w:t>
+    </w:r>
+    <w:r>
+      <w:rPr>
+        <w:color w:val="4F81BD" w:themeColor="accent1"/>
+        <w:sz w:val="24"/>
+      </w:rPr>
+      <w:t xml:space="preserve"> text with black text as you complete the template. </w:t>
+    </w:r>
+    <w:r>
+      <w:rPr>
+        <w:color w:val="4F81BD" w:themeColor="accent1"/>
+        <w:sz w:val="24"/>
+      </w:rPr>
+      <w:t>Do not delete</w:t>
+    </w:r>
+    <w:r>
+      <w:rPr>
+        <w:color w:val="4F81BD" w:themeColor="accent1"/>
+        <w:sz w:val="24"/>
+      </w:rPr>
+      <w:t xml:space="preserve"> or modify</w:t>
+    </w:r>
+    <w:r>
+      <w:rPr>
+        <w:color w:val="4F81BD" w:themeColor="accent1"/>
+        <w:sz w:val="24"/>
+      </w:rPr>
+      <w:t xml:space="preserve"> existing black text</w:t>
+    </w:r>
+    <w:r>
+      <w:rPr>
+        <w:color w:val="4F81BD" w:themeColor="accent1"/>
+        <w:sz w:val="24"/>
+      </w:rPr>
+      <w:t xml:space="preserve"> unless specified</w:t>
+    </w:r>
+    <w:r>
+      <w:rPr>
+        <w:color w:val="4F81BD" w:themeColor="accent1"/>
+        <w:sz w:val="24"/>
+      </w:rPr>
+      <w:t>.</w:t>
+    </w:r>
+    <w:r>
+      <w:rPr>
+        <w:color w:val="4F81BD" w:themeColor="accent1"/>
+        <w:sz w:val="24"/>
+      </w:rPr>
+      <w:t xml:space="preserve"> Black text in square brackets must be modified.</w:t>
+    </w:r>
+    <w:r>
+      <w:rPr>
+        <w:color w:val="4F81BD" w:themeColor="accent1"/>
+        <w:sz w:val="24"/>
+      </w:rPr>
+      <w:t xml:space="preserve"> </w:t>
+    </w:r>
+    <w:r>
+      <w:rPr>
+        <w:color w:val="4F81BD" w:themeColor="accent1"/>
+        <w:sz w:val="24"/>
+      </w:rPr>
+      <w:t>Refer to the Guidance Document for information, instructions and examples.</w:t>
+    </w:r>
+    <w:r>
+      <w:rPr>
+        <w:color w:val="4F81BD" w:themeColor="accent1"/>
+        <w:sz w:val="24"/>
+      </w:rPr>
+      <w:t xml:space="preserve"> Maximum total</w:t>
+    </w:r>
+    <w:r>
+      <w:rPr>
+        <w:color w:val="4F81BD" w:themeColor="accent1"/>
+        <w:sz w:val="24"/>
+      </w:rPr>
+      <w:t xml:space="preserve"> </w:t>
+    </w:r>
+    <w:r>
+      <w:rPr>
+        <w:color w:val="4F81BD" w:themeColor="accent1"/>
+        <w:sz w:val="24"/>
+      </w:rPr>
+      <w:t>length is</w:t>
+    </w:r>
+    <w:r>
+      <w:rPr>
+        <w:color w:val="4F81BD" w:themeColor="accent1"/>
+        <w:sz w:val="24"/>
+      </w:rPr>
+      <w:t xml:space="preserve"> 10 pages</w:t>
+    </w:r>
+    <w:r>
+      <w:rPr>
+        <w:color w:val="4F81BD" w:themeColor="accent1"/>
+        <w:sz w:val="24"/>
+      </w:rPr>
+      <w:t xml:space="preserve"> or less</w:t>
+    </w:r>
+    <w:r>
+      <w:rPr>
+        <w:color w:val="4F81BD" w:themeColor="accent1"/>
+        <w:sz w:val="24"/>
+      </w:rPr>
+      <w:t xml:space="preserve">, with </w:t>
+    </w:r>
+    <w:r>
+      <w:rPr>
+        <w:color w:val="4F81BD" w:themeColor="accent1"/>
+        <w:sz w:val="24"/>
+      </w:rPr>
+      <w:t xml:space="preserve">up to </w:t>
+    </w:r>
+    <w:r>
+      <w:rPr>
+        <w:color w:val="4F81BD" w:themeColor="accent1"/>
+        <w:sz w:val="24"/>
+      </w:rPr>
+      <w:t xml:space="preserve">an additional two (2) pages </w:t>
+    </w:r>
+    <w:r>
+      <w:rPr>
+        <w:color w:val="4F81BD" w:themeColor="accent1"/>
+        <w:sz w:val="24"/>
+      </w:rPr>
+      <w:t>for each subunit or stock in spatially complex</w:t>
+    </w:r>
+    <w:r>
+      <w:rPr>
+        <w:color w:val="4F81BD" w:themeColor="accent1"/>
+        <w:sz w:val="24"/>
+      </w:rPr>
+      <w:t xml:space="preserve"> or multi-stock</w:t>
+    </w:r>
+    <w:r>
+      <w:rPr>
+        <w:color w:val="4F81BD" w:themeColor="accent1"/>
+        <w:sz w:val="24"/>
+      </w:rPr>
+      <w:t xml:space="preserve"> scenarios.</w:t>
+    </w:r>
   </w:p>
 </w:hdr>
 </file>
@@ -5007,7 +5554,7 @@
   <w:abstractNum w:abstractNumId="2" w15:restartNumberingAfterBreak="0">
     <w:nsid w:val="FFFFFF88"/>
     <w:multiLevelType w:val="singleLevel"/>
-    <w:tmpl w:val="D09A5198"/>
+    <w:tmpl w:val="371A5112"/>
     <w:lvl w:ilvl="0">
       <w:start w:val="1"/>
       <w:numFmt w:val="decimal"/>
@@ -5021,14 +5568,16 @@
         <w:ind w:left="360" w:hanging="360"/>
       </w:pPr>
       <w:rPr>
-        <w:color w:val="auto"/>
+        <w:b w:val="0"/>
+        <w:bCs/>
+        <w:color w:val="000000" w:themeColor="text1"/>
       </w:rPr>
     </w:lvl>
   </w:abstractNum>
   <w:abstractNum w:abstractNumId="3" w15:restartNumberingAfterBreak="0">
     <w:nsid w:val="FFFFFF89"/>
     <w:multiLevelType w:val="singleLevel"/>
-    <w:tmpl w:val="D110DC90"/>
+    <w:tmpl w:val="2C72A14E"/>
     <w:lvl w:ilvl="0">
       <w:start w:val="1"/>
       <w:numFmt w:val="bullet"/>
@@ -5043,7 +5592,6 @@
       </w:pPr>
       <w:rPr>
         <w:rFonts w:ascii="Symbol" w:hAnsi="Symbol" w:hint="default"/>
-        <w:lang w:val="en-CA"/>
       </w:rPr>
     </w:lvl>
   </w:abstractNum>
@@ -5193,11 +5741,11 @@
   <w:num w:numId="8" w16cid:durableId="1655522909">
     <w:abstractNumId w:val="4"/>
   </w:num>
-  <w:num w:numId="9" w16cid:durableId="819997820">
-    <w:abstractNumId w:val="2"/>
-    <w:lvlOverride w:ilvl="0">
-      <w:startOverride w:val="1"/>
-    </w:lvlOverride>
+  <w:num w:numId="9" w16cid:durableId="1372460716">
+    <w:abstractNumId w:val="3"/>
+  </w:num>
+  <w:num w:numId="10" w16cid:durableId="1799835022">
+    <w:abstractNumId w:val="3"/>
   </w:num>
   <w:numIdMacAtCleanup w:val="7"/>
 </w:numbering>
@@ -5594,7 +6142,7 @@
   </w:latentStyles>
   <w:style w:type="paragraph" w:default="1" w:styleId="Normal">
     <w:name w:val="Normal"/>
-    <w:rsid w:val="00B63BD3"/>
+    <w:rsid w:val="00BE5119"/>
     <w:rPr>
       <w:rFonts w:ascii="Arial" w:hAnsi="Arial"/>
       <w:sz w:val="22"/>
@@ -5608,7 +6156,7 @@
     <w:link w:val="Heading1Char"/>
     <w:autoRedefine/>
     <w:qFormat/>
-    <w:rsid w:val="00F8199F"/>
+    <w:rsid w:val="00E60EED"/>
     <w:pPr>
       <w:keepNext/>
       <w:spacing w:before="240" w:after="120"/>
@@ -5630,7 +6178,7 @@
     <w:link w:val="Heading2Char"/>
     <w:autoRedefine/>
     <w:qFormat/>
-    <w:rsid w:val="0005512C"/>
+    <w:rsid w:val="00E60EED"/>
     <w:pPr>
       <w:keepNext/>
       <w:spacing w:before="240" w:after="120"/>
@@ -5653,7 +6201,7 @@
     <w:link w:val="Heading3Char"/>
     <w:autoRedefine/>
     <w:qFormat/>
-    <w:rsid w:val="00953347"/>
+    <w:rsid w:val="00442400"/>
     <w:pPr>
       <w:keepNext/>
       <w:spacing w:before="240" w:after="120"/>
@@ -5676,7 +6224,7 @@
     <w:link w:val="Heading4Char"/>
     <w:autoRedefine/>
     <w:qFormat/>
-    <w:rsid w:val="008D4726"/>
+    <w:rsid w:val="005472E8"/>
     <w:pPr>
       <w:keepNext/>
       <w:spacing w:before="120" w:after="120"/>
@@ -5768,7 +6316,7 @@
     <w:name w:val="Heading 2 Char"/>
     <w:basedOn w:val="DefaultParagraphFont"/>
     <w:link w:val="Heading2"/>
-    <w:rsid w:val="0005512C"/>
+    <w:rsid w:val="00E60EED"/>
     <w:rPr>
       <w:rFonts w:ascii="Arial" w:eastAsiaTheme="minorHAnsi" w:hAnsi="Arial"/>
       <w:b/>
@@ -5812,34 +6360,6 @@
     <w:rPr>
       <w:b/>
       <w:bCs/>
-      <w:sz w:val="20"/>
-    </w:rPr>
-  </w:style>
-  <w:style w:type="paragraph" w:customStyle="1" w:styleId="Context-Heading">
-    <w:name w:val="Context-Heading"/>
-    <w:basedOn w:val="Normal"/>
-    <w:qFormat/>
-    <w:rsid w:val="007A2AF6"/>
-    <w:pPr>
-      <w:spacing w:before="120" w:after="60"/>
-    </w:pPr>
-    <w:rPr>
-      <w:b/>
-      <w:sz w:val="24"/>
-      <w:szCs w:val="24"/>
-    </w:rPr>
-  </w:style>
-  <w:style w:type="paragraph" w:customStyle="1" w:styleId="Context-text">
-    <w:name w:val="Context-text"/>
-    <w:basedOn w:val="Normal"/>
-    <w:qFormat/>
-    <w:rsid w:val="00E404BB"/>
-    <w:pPr>
-      <w:spacing w:before="60" w:after="60"/>
-    </w:pPr>
-    <w:rPr>
-      <w:i/>
-      <w:iCs/>
       <w:sz w:val="20"/>
     </w:rPr>
   </w:style>
@@ -5894,32 +6414,6 @@
       </w:numPr>
       <w:spacing w:after="120"/>
     </w:pPr>
-  </w:style>
-  <w:style w:type="paragraph" w:customStyle="1" w:styleId="Context-Hyperlink">
-    <w:name w:val="Context-Hyperlink"/>
-    <w:basedOn w:val="Normal"/>
-    <w:link w:val="Context-HyperlinkChar"/>
-    <w:rsid w:val="00AE6D2E"/>
-    <w:rPr>
-      <w:i/>
-      <w:color w:val="0000FF"/>
-      <w:sz w:val="20"/>
-      <w:u w:val="single"/>
-      <w:lang w:val="en-CA"/>
-    </w:rPr>
-  </w:style>
-  <w:style w:type="character" w:customStyle="1" w:styleId="Context-HyperlinkChar">
-    <w:name w:val="Context-Hyperlink Char"/>
-    <w:basedOn w:val="DefaultParagraphFont"/>
-    <w:link w:val="Context-Hyperlink"/>
-    <w:rsid w:val="00AE6D2E"/>
-    <w:rPr>
-      <w:rFonts w:ascii="Arial" w:hAnsi="Arial"/>
-      <w:i/>
-      <w:color w:val="0000FF"/>
-      <w:u w:val="single"/>
-      <w:lang w:val="en-CA" w:eastAsia="en-US" w:bidi="ar-SA"/>
-    </w:rPr>
   </w:style>
   <w:style w:type="paragraph" w:customStyle="1" w:styleId="BodyTextItalic">
     <w:name w:val="Body Text + Italic"/>
@@ -6042,7 +6536,7 @@
     <w:name w:val="Heading 1 Char"/>
     <w:basedOn w:val="DefaultParagraphFont"/>
     <w:link w:val="Heading1"/>
-    <w:rsid w:val="00F8199F"/>
+    <w:rsid w:val="00E60EED"/>
     <w:rPr>
       <w:rFonts w:ascii="Arial" w:hAnsi="Arial"/>
       <w:b/>
@@ -6056,7 +6550,7 @@
     <w:name w:val="Heading 3 Char"/>
     <w:basedOn w:val="DefaultParagraphFont"/>
     <w:link w:val="Heading3"/>
-    <w:rsid w:val="00953347"/>
+    <w:rsid w:val="00442400"/>
     <w:rPr>
       <w:rFonts w:ascii="Arial" w:eastAsiaTheme="minorHAnsi" w:hAnsi="Arial" w:cs="Arial"/>
       <w:b/>
@@ -6070,7 +6564,7 @@
     <w:name w:val="Heading 4 Char"/>
     <w:basedOn w:val="DefaultParagraphFont"/>
     <w:link w:val="Heading4"/>
-    <w:rsid w:val="008D4726"/>
+    <w:rsid w:val="005472E8"/>
     <w:rPr>
       <w:rFonts w:ascii="Arial" w:hAnsi="Arial"/>
       <w:b/>
@@ -6196,32 +6690,6 @@
       <w:i/>
     </w:rPr>
   </w:style>
-  <w:style w:type="paragraph" w:styleId="Header">
-    <w:name w:val="header"/>
-    <w:basedOn w:val="Normal"/>
-    <w:link w:val="HeaderChar"/>
-    <w:uiPriority w:val="99"/>
-    <w:unhideWhenUsed/>
-    <w:rsid w:val="002D2531"/>
-    <w:pPr>
-      <w:tabs>
-        <w:tab w:val="center" w:pos="4680"/>
-        <w:tab w:val="right" w:pos="9360"/>
-      </w:tabs>
-    </w:pPr>
-  </w:style>
-  <w:style w:type="character" w:customStyle="1" w:styleId="HeaderChar">
-    <w:name w:val="Header Char"/>
-    <w:basedOn w:val="DefaultParagraphFont"/>
-    <w:link w:val="Header"/>
-    <w:uiPriority w:val="99"/>
-    <w:rsid w:val="002D2531"/>
-    <w:rPr>
-      <w:rFonts w:ascii="Arial" w:hAnsi="Arial"/>
-      <w:sz w:val="22"/>
-      <w:lang w:val="en-US" w:eastAsia="en-US"/>
-    </w:rPr>
-  </w:style>
   <w:style w:type="paragraph" w:styleId="Footer">
     <w:name w:val="footer"/>
     <w:basedOn w:val="Normal"/>
@@ -6247,48 +6715,6 @@
       <w:sz w:val="22"/>
       <w:lang w:val="en-US" w:eastAsia="en-US"/>
     </w:rPr>
-  </w:style>
-  <w:style w:type="character" w:customStyle="1" w:styleId="StyleStyleHelvetica10ptBody">
-    <w:name w:val="Style Style Helvetica 10 pt + +Body"/>
-    <w:rsid w:val="00FB39BD"/>
-    <w:rPr>
-      <w:rFonts w:ascii="Calibri" w:hAnsi="Calibri"/>
-      <w:sz w:val="22"/>
-    </w:rPr>
-  </w:style>
-  <w:style w:type="paragraph" w:customStyle="1" w:styleId="Style1">
-    <w:name w:val="Style1"/>
-    <w:basedOn w:val="BodyText"/>
-    <w:link w:val="Style1Char"/>
-    <w:qFormat/>
-    <w:rsid w:val="00262FE7"/>
-    <w:rPr>
-      <w:b/>
-    </w:rPr>
-  </w:style>
-  <w:style w:type="character" w:customStyle="1" w:styleId="Style1Char">
-    <w:name w:val="Style1 Char"/>
-    <w:basedOn w:val="DefaultParagraphFont"/>
-    <w:link w:val="Style1"/>
-    <w:rsid w:val="00262FE7"/>
-    <w:rPr>
-      <w:rFonts w:ascii="Arial" w:hAnsi="Arial"/>
-      <w:b/>
-      <w:sz w:val="22"/>
-      <w:lang w:val="en-US" w:eastAsia="en-US"/>
-    </w:rPr>
-  </w:style>
-  <w:style w:type="paragraph" w:styleId="ListParagraph">
-    <w:name w:val="List Paragraph"/>
-    <w:aliases w:val="List - Suggested Message"/>
-    <w:basedOn w:val="Normal"/>
-    <w:uiPriority w:val="34"/>
-    <w:qFormat/>
-    <w:rsid w:val="00545297"/>
-    <w:pPr>
-      <w:ind w:left="720"/>
-      <w:contextualSpacing/>
-    </w:pPr>
   </w:style>
   <w:style w:type="character" w:styleId="CommentReference">
     <w:name w:val="annotation reference"/>
@@ -6328,46 +6754,6 @@
       <w:lang w:val="en-US" w:eastAsia="en-US"/>
     </w:rPr>
   </w:style>
-  <w:style w:type="paragraph" w:customStyle="1" w:styleId="Default">
-    <w:name w:val="Default"/>
-    <w:rsid w:val="005518CF"/>
-    <w:pPr>
-      <w:autoSpaceDE w:val="0"/>
-      <w:autoSpaceDN w:val="0"/>
-      <w:adjustRightInd w:val="0"/>
-    </w:pPr>
-    <w:rPr>
-      <w:rFonts w:ascii="Arial" w:eastAsiaTheme="minorHAnsi" w:hAnsi="Arial" w:cs="Arial"/>
-      <w:color w:val="000000"/>
-      <w:sz w:val="24"/>
-      <w:szCs w:val="24"/>
-      <w:lang w:val="en-US" w:eastAsia="en-US"/>
-    </w:rPr>
-  </w:style>
-  <w:style w:type="character" w:customStyle="1" w:styleId="ui-provider">
-    <w:name w:val="ui-provider"/>
-    <w:basedOn w:val="DefaultParagraphFont"/>
-    <w:rsid w:val="00940ADC"/>
-  </w:style>
-  <w:style w:type="paragraph" w:styleId="Caption">
-    <w:name w:val="caption"/>
-    <w:basedOn w:val="Normal"/>
-    <w:next w:val="Normal"/>
-    <w:uiPriority w:val="35"/>
-    <w:unhideWhenUsed/>
-    <w:qFormat/>
-    <w:rsid w:val="00940ADC"/>
-    <w:pPr>
-      <w:spacing w:after="200"/>
-    </w:pPr>
-    <w:rPr>
-      <w:i/>
-      <w:iCs/>
-      <w:color w:val="1F497D" w:themeColor="text2"/>
-      <w:sz w:val="18"/>
-      <w:szCs w:val="18"/>
-    </w:rPr>
-  </w:style>
   <w:style w:type="paragraph" w:styleId="Revision">
     <w:name w:val="Revision"/>
     <w:hidden/>
@@ -6392,16 +6778,6 @@
       <w:shd w:val="clear" w:color="auto" w:fill="E1DFDD"/>
     </w:rPr>
   </w:style>
-  <w:style w:type="character" w:styleId="Mention">
-    <w:name w:val="Mention"/>
-    <w:basedOn w:val="DefaultParagraphFont"/>
-    <w:uiPriority w:val="99"/>
-    <w:unhideWhenUsed/>
-    <w:rPr>
-      <w:color w:val="2B579A"/>
-      <w:shd w:val="clear" w:color="auto" w:fill="E6E6E6"/>
-    </w:rPr>
-  </w:style>
   <w:style w:type="paragraph" w:customStyle="1" w:styleId="Footnote">
     <w:name w:val="Footnote"/>
     <w:basedOn w:val="Normal"/>
@@ -6414,7 +6790,70 @@
       <w:sz w:val="20"/>
     </w:rPr>
   </w:style>
+  <w:style w:type="paragraph" w:styleId="Header">
+    <w:name w:val="header"/>
+    <w:basedOn w:val="Normal"/>
+    <w:link w:val="HeaderChar"/>
+    <w:uiPriority w:val="99"/>
+    <w:unhideWhenUsed/>
+    <w:rsid w:val="00D56463"/>
+    <w:pPr>
+      <w:tabs>
+        <w:tab w:val="center" w:pos="4680"/>
+        <w:tab w:val="right" w:pos="9360"/>
+      </w:tabs>
+    </w:pPr>
+  </w:style>
+  <w:style w:type="character" w:customStyle="1" w:styleId="HeaderChar">
+    <w:name w:val="Header Char"/>
+    <w:basedOn w:val="DefaultParagraphFont"/>
+    <w:link w:val="Header"/>
+    <w:uiPriority w:val="99"/>
+    <w:rsid w:val="00D56463"/>
+    <w:rPr>
+      <w:rFonts w:ascii="Arial" w:hAnsi="Arial"/>
+      <w:sz w:val="22"/>
+      <w:lang w:val="en-US" w:eastAsia="en-US"/>
+    </w:rPr>
+  </w:style>
 </w:styles>
+</file>
+
+<file path=word/documenttasks/documenttasks1.xml><?xml version="1.0" encoding="utf-8"?>
+<t:Tasks xmlns:t="http://schemas.microsoft.com/office/tasks/2019/documenttasks" xmlns:oel="http://schemas.microsoft.com/office/2019/extlst">
+  <t:Task id="{E4C3FB9E-29AC-4F13-A121-3F0ABC62EAB6}">
+    <t:Anchor>
+      <t:Comment id="1036587273"/>
+    </t:Anchor>
+    <t:History>
+      <t:Event id="{5B1D8EF1-94C2-4662-9CFF-838E74B7DA0C}" time="2024-10-30T17:53:43.288Z">
+        <t:Attribution userId="S::jenni.mcdermid@dfo-mpo.gc.ca::7a38a752-a903-4ca5-9c81-e5a44c0c139b" userProvider="AD" userName="McDermid, Jenni (she, her / elle, la) (DFO/MPO)"/>
+        <t:Anchor>
+          <t:Comment id="1036587273"/>
+        </t:Anchor>
+        <t:Create/>
+      </t:Event>
+      <t:Event id="{35F60BA9-5086-4D2F-8C50-9D0FD37B9B8E}" time="2024-10-30T17:53:43.288Z">
+        <t:Attribution userId="S::jenni.mcdermid@dfo-mpo.gc.ca::7a38a752-a903-4ca5-9c81-e5a44c0c139b" userProvider="AD" userName="McDermid, Jenni (she, her / elle, la) (DFO/MPO)"/>
+        <t:Anchor>
+          <t:Comment id="1036587273"/>
+        </t:Anchor>
+        <t:Assign userId="S::Karen.Dwyer@dfo-mpo.gc.ca::9f3108bf-d3f7-4266-875a-6d7790cdc5d3" userProvider="AD" userName="Dwyer, Karen (DFO/MPO)"/>
+      </t:Event>
+      <t:Event id="{1E5B5F1B-1078-4D89-A03F-9622CF602A58}" time="2024-10-30T17:53:43.288Z">
+        <t:Attribution userId="S::jenni.mcdermid@dfo-mpo.gc.ca::7a38a752-a903-4ca5-9c81-e5a44c0c139b" userProvider="AD" userName="McDermid, Jenni (she, her / elle, la) (DFO/MPO)"/>
+        <t:Anchor>
+          <t:Comment id="1036587273"/>
+        </t:Anchor>
+        <t:SetTitle title="@O, Miriam (she, her / elle, la) (DFO/MPO) and @Dwyer, Karen (DFO/MPO) can you look into whether there is a better title for this?"/>
+      </t:Event>
+      <t:Event id="{B84EA875-8BD0-4AF9-8909-68A9CE308FAC}" time="2024-11-14T16:51:15.57Z">
+        <t:Attribution userId="S::karen.dwyer@dfo-mpo.gc.ca::9f3108bf-d3f7-4266-875a-6d7790cdc5d3" userProvider="AD" userName="Dwyer, Karen (DFO/MPO)"/>
+        <t:Progress percentComplete="100"/>
+      </t:Event>
+    </t:History>
+  </t:Task>
+</t:Tasks>
 </file>
 
 <file path=word/theme/theme1.xml><?xml version="1.0" encoding="utf-8"?>
@@ -6703,6 +7142,21 @@
 </file>
 
 <file path=customXml/item1.xml><?xml version="1.0" encoding="utf-8"?>
+<p:properties xmlns:p="http://schemas.microsoft.com/office/2006/metadata/properties" xmlns:xsi="http://www.w3.org/2001/XMLSchema-instance" xmlns:pc="http://schemas.microsoft.com/office/infopath/2007/PartnerControls">
+  <documentManagement>
+    <TaxCatchAll xmlns="af38042d-bccf-41a5-8261-f25f76403ccf" xsi:nil="true"/>
+    <lcf76f155ced4ddcb4097134ff3c332f xmlns="92d68da2-9c2d-44ac-ae06-3f4a753b389d">
+      <Terms xmlns="http://schemas.microsoft.com/office/infopath/2007/PartnerControls"/>
+    </lcf76f155ced4ddcb4097134ff3c332f>
+    <Status xmlns="92d68da2-9c2d-44ac-ae06-3f4a753b389d" xsi:nil="true"/>
+    <test xmlns="92d68da2-9c2d-44ac-ae06-3f4a753b389d" xsi:nil="true"/>
+    <DocumentType xmlns="92d68da2-9c2d-44ac-ae06-3f4a753b389d" xsi:nil="true"/>
+    <Region xmlns="92d68da2-9c2d-44ac-ae06-3f4a753b389d" xsi:nil="true"/>
+  </documentManagement>
+</p:properties>
+</file>
+
+<file path=customXml/item2.xml><?xml version="1.0" encoding="utf-8"?>
 <?mso-contentType ?>
 <FormTemplates xmlns="http://schemas.microsoft.com/sharepoint/v3/contenttype/forms">
   <Display>DocumentLibraryForm</Display>
@@ -6711,7 +7165,11 @@
 </FormTemplates>
 </file>
 
-<file path=customXml/item2.xml><?xml version="1.0" encoding="utf-8"?>
+<file path=customXml/item3.xml><?xml version="1.0" encoding="utf-8"?>
+<b:Sources xmlns:b="http://schemas.openxmlformats.org/officeDocument/2006/bibliography" xmlns="http://schemas.openxmlformats.org/officeDocument/2006/bibliography" SelectedStyle="\APA.XSL" StyleName="APA"/>
+</file>
+
+<file path=customXml/item4.xml><?xml version="1.0" encoding="utf-8"?>
 <ct:contentTypeSchema xmlns:ct="http://schemas.microsoft.com/office/2006/metadata/contentType" xmlns:ma="http://schemas.microsoft.com/office/2006/metadata/properties/metaAttributes" ct:_="" ma:_="" ma:contentTypeName="Document" ma:contentTypeID="0x010100EDDF44B668732444B6E05E5F13B8C833" ma:contentTypeVersion="17" ma:contentTypeDescription="Create a new document." ma:contentTypeScope="" ma:versionID="049b41f21a469b63efa97faf4ee9361d">
   <xsd:schema xmlns:xsd="http://www.w3.org/2001/XMLSchema" xmlns:xs="http://www.w3.org/2001/XMLSchema" xmlns:p="http://schemas.microsoft.com/office/2006/metadata/properties" xmlns:ns2="92d68da2-9c2d-44ac-ae06-3f4a753b389d" xmlns:ns3="af38042d-bccf-41a5-8261-f25f76403ccf" targetNamespace="http://schemas.microsoft.com/office/2006/metadata/properties" ma:root="true" ma:fieldsID="931e6e21b3bc90ddf35035138dfe6555" ns2:_="" ns3:_="">
     <xsd:import namespace="92d68da2-9c2d-44ac-ae06-3f4a753b389d"/>
@@ -6982,26 +7440,18 @@
 </ct:contentTypeSchema>
 </file>
 
-<file path=customXml/item3.xml><?xml version="1.0" encoding="utf-8"?>
-<p:properties xmlns:p="http://schemas.microsoft.com/office/2006/metadata/properties" xmlns:xsi="http://www.w3.org/2001/XMLSchema-instance" xmlns:pc="http://schemas.microsoft.com/office/infopath/2007/PartnerControls">
-  <documentManagement>
-    <TaxCatchAll xmlns="af38042d-bccf-41a5-8261-f25f76403ccf" xsi:nil="true"/>
-    <lcf76f155ced4ddcb4097134ff3c332f xmlns="92d68da2-9c2d-44ac-ae06-3f4a753b389d">
-      <Terms xmlns="http://schemas.microsoft.com/office/infopath/2007/PartnerControls"/>
-    </lcf76f155ced4ddcb4097134ff3c332f>
-    <Status xmlns="92d68da2-9c2d-44ac-ae06-3f4a753b389d" xsi:nil="true"/>
-    <test xmlns="92d68da2-9c2d-44ac-ae06-3f4a753b389d" xsi:nil="true"/>
-    <DocumentType xmlns="92d68da2-9c2d-44ac-ae06-3f4a753b389d" xsi:nil="true"/>
-    <Region xmlns="92d68da2-9c2d-44ac-ae06-3f4a753b389d" xsi:nil="true"/>
-  </documentManagement>
-</p:properties>
+<file path=customXml/itemProps1.xml><?xml version="1.0" encoding="utf-8"?>
+<ds:datastoreItem xmlns:ds="http://schemas.openxmlformats.org/officeDocument/2006/customXml" ds:itemID="{1987DD7B-5984-4267-BB64-66CDFFD84BB8}">
+  <ds:schemaRefs>
+    <ds:schemaRef ds:uri="http://schemas.microsoft.com/office/2006/metadata/properties"/>
+    <ds:schemaRef ds:uri="http://schemas.microsoft.com/office/infopath/2007/PartnerControls"/>
+    <ds:schemaRef ds:uri="af38042d-bccf-41a5-8261-f25f76403ccf"/>
+    <ds:schemaRef ds:uri="92d68da2-9c2d-44ac-ae06-3f4a753b389d"/>
+  </ds:schemaRefs>
+</ds:datastoreItem>
 </file>
 
-<file path=customXml/item4.xml><?xml version="1.0" encoding="utf-8"?>
-<b:Sources xmlns:b="http://schemas.openxmlformats.org/officeDocument/2006/bibliography" xmlns="http://schemas.openxmlformats.org/officeDocument/2006/bibliography" SelectedStyle="\APA.XSL" StyleName="APA"/>
-</file>
-
-<file path=customXml/itemProps1.xml><?xml version="1.0" encoding="utf-8"?>
+<file path=customXml/itemProps2.xml><?xml version="1.0" encoding="utf-8"?>
 <ds:datastoreItem xmlns:ds="http://schemas.openxmlformats.org/officeDocument/2006/customXml" ds:itemID="{02F8E244-3F08-44CF-B30E-FFD2C54F0A05}">
   <ds:schemaRefs>
     <ds:schemaRef ds:uri="http://schemas.microsoft.com/sharepoint/v3/contenttype/forms"/>
@@ -7009,8 +7459,16 @@
 </ds:datastoreItem>
 </file>
 
-<file path=customXml/itemProps2.xml><?xml version="1.0" encoding="utf-8"?>
-<ds:datastoreItem xmlns:ds="http://schemas.openxmlformats.org/officeDocument/2006/customXml" ds:itemID="{62157BAA-89D0-4567-9D58-CCA65AF89FF8}">
+<file path=customXml/itemProps3.xml><?xml version="1.0" encoding="utf-8"?>
+<ds:datastoreItem xmlns:ds="http://schemas.openxmlformats.org/officeDocument/2006/customXml" ds:itemID="{825CA819-B26D-491B-AEFE-6A7EB8B5B1E9}">
+  <ds:schemaRefs>
+    <ds:schemaRef ds:uri="http://schemas.openxmlformats.org/officeDocument/2006/bibliography"/>
+  </ds:schemaRefs>
+</ds:datastoreItem>
+</file>
+
+<file path=customXml/itemProps4.xml><?xml version="1.0" encoding="utf-8"?>
+<ds:datastoreItem xmlns:ds="http://schemas.openxmlformats.org/officeDocument/2006/customXml" ds:itemID="{D994F164-D154-4E61-B475-9414E33539EF}">
   <ds:schemaRefs>
     <ds:schemaRef ds:uri="http://schemas.microsoft.com/office/2006/metadata/contentType"/>
     <ds:schemaRef ds:uri="http://schemas.microsoft.com/office/2006/metadata/properties/metaAttributes"/>
@@ -7026,29 +7484,4 @@
     <ds:schemaRef ds:uri="http://schemas.microsoft.com/internal/obd"/>
   </ds:schemaRefs>
 </ds:datastoreItem>
-</file>
-
-<file path=customXml/itemProps3.xml><?xml version="1.0" encoding="utf-8"?>
-<ds:datastoreItem xmlns:ds="http://schemas.openxmlformats.org/officeDocument/2006/customXml" ds:itemID="{1987DD7B-5984-4267-BB64-66CDFFD84BB8}">
-  <ds:schemaRefs>
-    <ds:schemaRef ds:uri="http://schemas.microsoft.com/office/2006/metadata/properties"/>
-    <ds:schemaRef ds:uri="af38042d-bccf-41a5-8261-f25f76403ccf"/>
-    <ds:schemaRef ds:uri="92d68da2-9c2d-44ac-ae06-3f4a753b389d"/>
-    <ds:schemaRef ds:uri="http://purl.org/dc/terms/"/>
-    <ds:schemaRef ds:uri="http://purl.org/dc/elements/1.1/"/>
-    <ds:schemaRef ds:uri="http://schemas.microsoft.com/office/2006/documentManagement/types"/>
-    <ds:schemaRef ds:uri="http://schemas.openxmlformats.org/package/2006/metadata/core-properties"/>
-    <ds:schemaRef ds:uri="http://schemas.microsoft.com/office/infopath/2007/PartnerControls"/>
-    <ds:schemaRef ds:uri="http://www.w3.org/XML/1998/namespace"/>
-    <ds:schemaRef ds:uri="http://purl.org/dc/dcmitype/"/>
-  </ds:schemaRefs>
-</ds:datastoreItem>
-</file>
-
-<file path=customXml/itemProps4.xml><?xml version="1.0" encoding="utf-8"?>
-<ds:datastoreItem xmlns:ds="http://schemas.openxmlformats.org/officeDocument/2006/customXml" ds:itemID="{825CA819-B26D-491B-AEFE-6A7EB8B5B1E9}">
-  <ds:schemaRefs>
-    <ds:schemaRef ds:uri="http://schemas.openxmlformats.org/officeDocument/2006/bibliography"/>
-  </ds:schemaRefs>
-</ds:datastoreItem>
 </file>